--- a/Documentation/Dossier de projet.docx
+++ b/Documentation/Dossier de projet.docx
@@ -570,7 +570,7 @@
           <w:rPr>
             <w:webHidden/>
           </w:rPr>
-          <w:t>4</w:t>
+          <w:t>5</w:t>
         </w:r>
         <w:r>
           <w:rPr>
@@ -659,7 +659,7 @@
             <w:noProof/>
             <w:webHidden/>
           </w:rPr>
-          <w:t>4</w:t>
+          <w:t>5</w:t>
         </w:r>
         <w:r>
           <w:rPr>
@@ -749,7 +749,7 @@
             <w:noProof/>
             <w:webHidden/>
           </w:rPr>
-          <w:t>4</w:t>
+          <w:t>5</w:t>
         </w:r>
         <w:r>
           <w:rPr>
@@ -840,7 +840,7 @@
             <w:noProof/>
             <w:webHidden/>
           </w:rPr>
-          <w:t>4</w:t>
+          <w:t>6</w:t>
         </w:r>
         <w:r>
           <w:rPr>
@@ -930,7 +930,7 @@
             <w:noProof/>
             <w:webHidden/>
           </w:rPr>
-          <w:t>4</w:t>
+          <w:t>6</w:t>
         </w:r>
         <w:r>
           <w:rPr>
@@ -1020,7 +1020,7 @@
             <w:noProof/>
             <w:webHidden/>
           </w:rPr>
-          <w:t>5</w:t>
+          <w:t>7</w:t>
         </w:r>
         <w:r>
           <w:rPr>
@@ -1096,7 +1096,7 @@
           <w:rPr>
             <w:webHidden/>
           </w:rPr>
-          <w:t>5</w:t>
+          <w:t>7</w:t>
         </w:r>
         <w:r>
           <w:rPr>
@@ -1185,7 +1185,7 @@
             <w:noProof/>
             <w:webHidden/>
           </w:rPr>
-          <w:t>5</w:t>
+          <w:t>7</w:t>
         </w:r>
         <w:r>
           <w:rPr>
@@ -1275,7 +1275,7 @@
             <w:noProof/>
             <w:webHidden/>
           </w:rPr>
-          <w:t>6</w:t>
+          <w:t>7</w:t>
         </w:r>
         <w:r>
           <w:rPr>
@@ -1365,7 +1365,7 @@
             <w:noProof/>
             <w:webHidden/>
           </w:rPr>
-          <w:t>6</w:t>
+          <w:t>8</w:t>
         </w:r>
         <w:r>
           <w:rPr>
@@ -1455,7 +1455,7 @@
             <w:noProof/>
             <w:webHidden/>
           </w:rPr>
-          <w:t>6</w:t>
+          <w:t>8</w:t>
         </w:r>
         <w:r>
           <w:rPr>
@@ -1531,7 +1531,7 @@
           <w:rPr>
             <w:webHidden/>
           </w:rPr>
-          <w:t>6</w:t>
+          <w:t>8</w:t>
         </w:r>
         <w:r>
           <w:rPr>
@@ -1606,7 +1606,7 @@
           <w:rPr>
             <w:webHidden/>
           </w:rPr>
-          <w:t>7</w:t>
+          <w:t>9</w:t>
         </w:r>
         <w:r>
           <w:rPr>
@@ -1695,7 +1695,7 @@
             <w:noProof/>
             <w:webHidden/>
           </w:rPr>
-          <w:t>7</w:t>
+          <w:t>9</w:t>
         </w:r>
         <w:r>
           <w:rPr>
@@ -1785,7 +1785,7 @@
             <w:noProof/>
             <w:webHidden/>
           </w:rPr>
-          <w:t>7</w:t>
+          <w:t>9</w:t>
         </w:r>
         <w:r>
           <w:rPr>
@@ -1875,7 +1875,7 @@
             <w:noProof/>
             <w:webHidden/>
           </w:rPr>
-          <w:t>7</w:t>
+          <w:t>9</w:t>
         </w:r>
         <w:r>
           <w:rPr>
@@ -1965,7 +1965,7 @@
             <w:noProof/>
             <w:webHidden/>
           </w:rPr>
-          <w:t>7</w:t>
+          <w:t>9</w:t>
         </w:r>
         <w:r>
           <w:rPr>
@@ -2055,7 +2055,7 @@
             <w:noProof/>
             <w:webHidden/>
           </w:rPr>
-          <w:t>7</w:t>
+          <w:t>9</w:t>
         </w:r>
         <w:r>
           <w:rPr>
@@ -2145,7 +2145,7 @@
             <w:noProof/>
             <w:webHidden/>
           </w:rPr>
-          <w:t>7</w:t>
+          <w:t>9</w:t>
         </w:r>
         <w:r>
           <w:rPr>
@@ -2186,27 +2186,16 @@
           <w:sz w:val="20"/>
           <w:u w:val="single"/>
         </w:rPr>
-        <w:t xml:space="preserve">NOTE L’INTENTION DES UTILISATEURS DE CE </w:t>
-      </w:r>
-      <w:proofErr w:type="gramStart"/>
+        <w:t>NOTE L’INTENTION DES UTILISATEURS DE CE CANEVAS</w:t>
+      </w:r>
       <w:r>
         <w:rPr>
           <w:bCs/>
           <w:i/>
           <w:sz w:val="20"/>
-          <w:u w:val="single"/>
-        </w:rPr>
-        <w:t>CANEVAS</w:t>
-      </w:r>
-      <w:r>
-        <w:rPr>
-          <w:bCs/>
-          <w:i/>
-          <w:sz w:val="20"/>
         </w:rPr>
         <w:t>:</w:t>
       </w:r>
-      <w:proofErr w:type="gramEnd"/>
       <w:r>
         <w:rPr>
           <w:bCs/>
@@ -2231,25 +2220,7 @@
           <w:i/>
           <w:sz w:val="20"/>
         </w:rPr>
-        <w:t xml:space="preserve">De plus, en fonction du type de </w:t>
-      </w:r>
-      <w:proofErr w:type="gramStart"/>
-      <w:r>
-        <w:rPr>
-          <w:bCs/>
-          <w:i/>
-          <w:sz w:val="20"/>
-        </w:rPr>
-        <w:t>projet,  il</w:t>
-      </w:r>
-      <w:proofErr w:type="gramEnd"/>
-      <w:r>
-        <w:rPr>
-          <w:bCs/>
-          <w:i/>
-          <w:sz w:val="20"/>
-        </w:rPr>
-        <w:t xml:space="preserve"> est tout à fait possible que certains chapitres ou paragraphes n’aient aucun sens. Dans ce cas il est recommandé de les retirer du document pour éviter de l’alourdir inutilement.  </w:t>
+        <w:t xml:space="preserve">De plus, en fonction du type de projet,  il est tout à fait possible que certains chapitres ou paragraphes n’aient aucun sens. Dans ce cas il est recommandé de les retirer du document pour éviter de l’alourdir inutilement.  </w:t>
       </w:r>
     </w:p>
     <w:p>
@@ -2299,196 +2270,41 @@
         <w:t xml:space="preserve"> </w:t>
       </w:r>
     </w:p>
-    <w:p/>
-    <w:p>
-      <w:pPr>
-        <w:rPr>
-          <w:i/>
-          <w:iCs/>
-          <w:color w:val="8EAADB" w:themeColor="accent1" w:themeTint="99"/>
-          <w:szCs w:val="14"/>
-        </w:rPr>
-      </w:pPr>
-      <w:r>
-        <w:rPr>
-          <w:i/>
-          <w:iCs/>
-          <w:color w:val="8EAADB" w:themeColor="accent1" w:themeTint="99"/>
-          <w:szCs w:val="14"/>
-        </w:rPr>
-        <w:t xml:space="preserve">Ce </w:t>
-      </w:r>
-      <w:r>
-        <w:rPr>
-          <w:i/>
-          <w:iCs/>
-          <w:color w:val="8EAADB" w:themeColor="accent1" w:themeTint="99"/>
-          <w:szCs w:val="14"/>
-        </w:rPr>
-        <w:t>chapitre</w:t>
-      </w:r>
-      <w:r>
-        <w:rPr>
-          <w:i/>
-          <w:iCs/>
-          <w:color w:val="8EAADB" w:themeColor="accent1" w:themeTint="99"/>
-          <w:szCs w:val="14"/>
-        </w:rPr>
-        <w:t xml:space="preserve"> </w:t>
-      </w:r>
-      <w:r>
-        <w:rPr>
-          <w:i/>
-          <w:iCs/>
-          <w:color w:val="8EAADB" w:themeColor="accent1" w:themeTint="99"/>
-          <w:szCs w:val="14"/>
-        </w:rPr>
-        <w:t>décri</w:t>
-      </w:r>
-      <w:r>
-        <w:rPr>
-          <w:i/>
-          <w:iCs/>
-          <w:color w:val="8EAADB" w:themeColor="accent1" w:themeTint="99"/>
-          <w:szCs w:val="14"/>
-        </w:rPr>
-        <w:t>t</w:t>
-      </w:r>
-      <w:r>
-        <w:rPr>
-          <w:i/>
-          <w:iCs/>
-          <w:color w:val="8EAADB" w:themeColor="accent1" w:themeTint="99"/>
-          <w:szCs w:val="14"/>
-        </w:rPr>
-        <w:t xml:space="preserve"> brièvement le projet,</w:t>
-      </w:r>
-      <w:r>
-        <w:rPr>
-          <w:i/>
-          <w:iCs/>
-          <w:color w:val="8EAADB" w:themeColor="accent1" w:themeTint="99"/>
-          <w:szCs w:val="14"/>
-        </w:rPr>
-        <w:t xml:space="preserve"> le cadre dans lequel il est réalisé,</w:t>
-      </w:r>
-      <w:r>
-        <w:rPr>
-          <w:i/>
-          <w:iCs/>
-          <w:color w:val="8EAADB" w:themeColor="accent1" w:themeTint="99"/>
-          <w:szCs w:val="14"/>
-        </w:rPr>
-        <w:t xml:space="preserve"> les raisons de ce choix et ce qu'il peut apporter à l'élève ou à l'école. </w:t>
-      </w:r>
-      <w:r>
-        <w:rPr>
-          <w:i/>
-          <w:iCs/>
-          <w:color w:val="8EAADB" w:themeColor="accent1" w:themeTint="99"/>
-          <w:szCs w:val="14"/>
-        </w:rPr>
-        <w:t>Il n'est pas nécessaire de rentrer dans les détails (ceux-ci seront abordés plus loin) mais cela doit être aussi clair et complet que possible</w:t>
-      </w:r>
-      <w:r>
-        <w:rPr>
-          <w:i/>
-          <w:iCs/>
-          <w:color w:val="8EAADB" w:themeColor="accent1" w:themeTint="99"/>
-          <w:szCs w:val="14"/>
-        </w:rPr>
-        <w:t xml:space="preserve"> (idées de solutions).</w:t>
-      </w:r>
-      <w:r>
-        <w:rPr>
-          <w:i/>
-          <w:iCs/>
-          <w:color w:val="8EAADB" w:themeColor="accent1" w:themeTint="99"/>
-          <w:szCs w:val="14"/>
-        </w:rPr>
-        <w:t xml:space="preserve"> </w:t>
-      </w:r>
-      <w:r>
-        <w:rPr>
-          <w:i/>
-          <w:iCs/>
-          <w:color w:val="8EAADB" w:themeColor="accent1" w:themeTint="99"/>
-          <w:szCs w:val="14"/>
-        </w:rPr>
-        <w:t>Ce chapitre contient également l'inventaire et la description des travaux qui auraient déjà été effectué</w:t>
-      </w:r>
-      <w:r>
-        <w:rPr>
-          <w:i/>
-          <w:iCs/>
-          <w:color w:val="8EAADB" w:themeColor="accent1" w:themeTint="99"/>
-          <w:szCs w:val="14"/>
-        </w:rPr>
-        <w:t>s</w:t>
-      </w:r>
-      <w:r>
-        <w:rPr>
-          <w:i/>
-          <w:iCs/>
-          <w:color w:val="8EAADB" w:themeColor="accent1" w:themeTint="99"/>
-          <w:szCs w:val="14"/>
-        </w:rPr>
-        <w:t xml:space="preserve"> pour ce projet.</w:t>
-      </w:r>
-    </w:p>
-    <w:p>
-      <w:pPr>
-        <w:rPr>
-          <w:color w:val="8EAADB" w:themeColor="accent1" w:themeTint="99"/>
-          <w:szCs w:val="14"/>
-        </w:rPr>
-      </w:pPr>
-    </w:p>
-    <w:p>
-      <w:pPr>
-        <w:rPr>
-          <w:i/>
-          <w:iCs/>
-          <w:color w:val="8EAADB" w:themeColor="accent1" w:themeTint="99"/>
-          <w:szCs w:val="14"/>
-        </w:rPr>
-      </w:pPr>
-      <w:r>
-        <w:rPr>
-          <w:i/>
-          <w:iCs/>
-          <w:color w:val="8EAADB" w:themeColor="accent1" w:themeTint="99"/>
-          <w:szCs w:val="14"/>
-        </w:rPr>
-        <w:t>Ces éléments peuvent être repris des spécifications de départ.</w:t>
-      </w:r>
-    </w:p>
-    <w:p>
-      <w:pPr>
-        <w:rPr>
-          <w:i/>
-          <w:iCs/>
-          <w:szCs w:val="14"/>
-        </w:rPr>
-      </w:pPr>
-    </w:p>
-    <w:p>
-      <w:pPr>
-        <w:rPr>
-          <w:szCs w:val="14"/>
-        </w:rPr>
-      </w:pPr>
-      <w:r>
-        <w:t>"Oublie-pas" est une application mobile</w:t>
-      </w:r>
-      <w:r>
-        <w:t xml:space="preserve">, </w:t>
-      </w:r>
-      <w:r>
-        <w:rPr>
-          <w:szCs w:val="14"/>
-        </w:rPr>
-        <w:t>Réalisé dans le cadre de mon TPI,</w:t>
+    <w:p>
+      <w:pPr>
+        <w:rPr>
+          <w:i/>
+          <w:iCs/>
+          <w:szCs w:val="14"/>
+        </w:rPr>
+      </w:pPr>
+    </w:p>
+    <w:p>
+      <w:pPr>
+        <w:rPr>
+          <w:szCs w:val="14"/>
+        </w:rPr>
+      </w:pPr>
+      <w:r>
+        <w:t xml:space="preserve">"Oublie-pas" est une application mobile, </w:t>
+      </w:r>
+      <w:r>
+        <w:rPr>
+          <w:szCs w:val="14"/>
+        </w:rPr>
+        <w:t>Réalisé</w:t>
+      </w:r>
+      <w:r>
+        <w:rPr>
+          <w:szCs w:val="14"/>
+        </w:rPr>
+        <w:t>e</w:t>
+      </w:r>
+      <w:r>
+        <w:rPr>
+          <w:szCs w:val="14"/>
+        </w:rPr>
+        <w:t xml:space="preserve"> dans le cadre de mon TPI,</w:t>
       </w:r>
       <w:r>
         <w:t xml:space="preserve"> conçue pour aider les utilisateurs, en particulier ceux qui ont des difficultés d'organisation liées au TDAH, à définir et à suivre leurs objectifs quotidiens. L'application permettra de créer des listes d'objectifs personnalisables pour la journée et de définir des rappels à des heures spécifiques pour encourager la régularité et la discipline dans l'accomplissement des tâches.</w:t>
@@ -2522,130 +2338,380 @@
     <w:p>
       <w:pPr>
         <w:rPr>
-          <w:szCs w:val="14"/>
-        </w:rPr>
-      </w:pPr>
-    </w:p>
-    <w:p>
-      <w:pPr>
-        <w:rPr>
-          <w:i/>
-          <w:iCs/>
-          <w:color w:val="8EAADB" w:themeColor="accent1" w:themeTint="99"/>
-          <w:szCs w:val="14"/>
-        </w:rPr>
-      </w:pPr>
-      <w:r>
-        <w:rPr>
-          <w:i/>
-          <w:iCs/>
-          <w:color w:val="8EAADB" w:themeColor="accent1" w:themeTint="99"/>
-          <w:szCs w:val="14"/>
-        </w:rPr>
-        <w:t xml:space="preserve">Ce chapitre énumère les objectifs du projet. L'atteinte ou non </w:t>
-      </w:r>
-      <w:r>
-        <w:rPr>
-          <w:i/>
-          <w:iCs/>
-          <w:color w:val="8EAADB" w:themeColor="accent1" w:themeTint="99"/>
-          <w:szCs w:val="14"/>
-        </w:rPr>
-        <w:t>de c</w:t>
-      </w:r>
-      <w:r>
-        <w:rPr>
-          <w:i/>
-          <w:iCs/>
-          <w:color w:val="8EAADB" w:themeColor="accent1" w:themeTint="99"/>
-          <w:szCs w:val="14"/>
-        </w:rPr>
-        <w:t>eux-ci devr</w:t>
-      </w:r>
-      <w:r>
-        <w:rPr>
-          <w:i/>
-          <w:iCs/>
-          <w:color w:val="8EAADB" w:themeColor="accent1" w:themeTint="99"/>
-          <w:szCs w:val="14"/>
-        </w:rPr>
-        <w:t xml:space="preserve">a pouvoir être contrôlée à la fin du projet. Les objectifs pourront </w:t>
-      </w:r>
-      <w:r>
-        <w:rPr>
-          <w:i/>
-          <w:iCs/>
-          <w:color w:val="8EAADB" w:themeColor="accent1" w:themeTint="99"/>
-          <w:szCs w:val="14"/>
-        </w:rPr>
-        <w:t xml:space="preserve">éventuellement </w:t>
-      </w:r>
-      <w:r>
-        <w:rPr>
-          <w:i/>
-          <w:iCs/>
-          <w:color w:val="8EAADB" w:themeColor="accent1" w:themeTint="99"/>
-          <w:szCs w:val="14"/>
-        </w:rPr>
-        <w:t xml:space="preserve">être revus après l'analyse. </w:t>
-      </w:r>
-    </w:p>
-    <w:p>
-      <w:pPr>
-        <w:rPr>
-          <w:color w:val="8EAADB" w:themeColor="accent1" w:themeTint="99"/>
-          <w:szCs w:val="14"/>
-        </w:rPr>
-      </w:pPr>
-    </w:p>
-    <w:p>
-      <w:pPr>
-        <w:rPr>
-          <w:i/>
-          <w:iCs/>
-          <w:color w:val="8EAADB" w:themeColor="accent1" w:themeTint="99"/>
-          <w:szCs w:val="14"/>
-        </w:rPr>
-      </w:pPr>
-      <w:r>
-        <w:rPr>
-          <w:i/>
-          <w:iCs/>
-          <w:color w:val="8EAADB" w:themeColor="accent1" w:themeTint="99"/>
-          <w:szCs w:val="14"/>
-        </w:rPr>
-        <w:t>Ces éléments peuvent être repris des spécifications de départ.</w:t>
-      </w:r>
-    </w:p>
-    <w:p>
-      <w:pPr>
-        <w:rPr>
-          <w:i/>
-          <w:iCs/>
-          <w:color w:val="8EAADB" w:themeColor="accent1" w:themeTint="99"/>
-          <w:szCs w:val="14"/>
-        </w:rPr>
-      </w:pPr>
-    </w:p>
-    <w:p>
-      <w:pPr>
-        <w:rPr>
-          <w:i/>
-          <w:iCs/>
-          <w:color w:val="8EAADB" w:themeColor="accent1" w:themeTint="99"/>
-          <w:szCs w:val="14"/>
-        </w:rPr>
-      </w:pPr>
-    </w:p>
-    <w:p>
-      <w:r>
-        <w:t>Objectifs :</w:t>
-      </w:r>
-    </w:p>
-    <w:p>
-      <w:pPr>
-        <w:rPr>
-          <w:i/>
+          <w:i/>
+          <w:iCs/>
+          <w:color w:val="8EAADB" w:themeColor="accent1" w:themeTint="99"/>
+          <w:szCs w:val="14"/>
+        </w:rPr>
+      </w:pPr>
+    </w:p>
+    <w:p>
+      <w:pPr>
+        <w:pStyle w:val="Paragraphedeliste"/>
+        <w:numPr>
+          <w:ilvl w:val="0"/>
+          <w:numId w:val="14"/>
+        </w:numPr>
+        <w:rPr>
+          <w:szCs w:val="14"/>
+        </w:rPr>
+      </w:pPr>
+      <w:r>
+        <w:rPr>
+          <w:szCs w:val="14"/>
+        </w:rPr>
+        <w:t>L’application doit être codée en Kotlin</w:t>
+      </w:r>
+      <w:r>
+        <w:rPr>
+          <w:szCs w:val="14"/>
+        </w:rPr>
+        <w:t>.</w:t>
+      </w:r>
+    </w:p>
+    <w:p>
+      <w:pPr>
+        <w:pStyle w:val="Paragraphedeliste"/>
+        <w:numPr>
+          <w:ilvl w:val="0"/>
+          <w:numId w:val="14"/>
+        </w:numPr>
+        <w:rPr>
+          <w:szCs w:val="14"/>
+        </w:rPr>
+      </w:pPr>
+      <w:r>
+        <w:rPr>
+          <w:szCs w:val="14"/>
+        </w:rPr>
+        <w:t>L’utilisateur devra pouvoir créer objectif et rappel</w:t>
+      </w:r>
+      <w:r>
+        <w:rPr>
+          <w:szCs w:val="14"/>
+        </w:rPr>
+        <w:t>, composé d’un titre et une description.</w:t>
+      </w:r>
+    </w:p>
+    <w:p>
+      <w:pPr>
+        <w:pStyle w:val="Paragraphedeliste"/>
+        <w:numPr>
+          <w:ilvl w:val="0"/>
+          <w:numId w:val="14"/>
+        </w:numPr>
+        <w:rPr>
+          <w:szCs w:val="14"/>
+        </w:rPr>
+      </w:pPr>
+      <w:r>
+        <w:rPr>
+          <w:szCs w:val="14"/>
+        </w:rPr>
+        <w:t>L’utilisateur doit pouvoir choisir s’il veut un rappel ou non.</w:t>
+      </w:r>
+    </w:p>
+    <w:p>
+      <w:pPr>
+        <w:pStyle w:val="Paragraphedeliste"/>
+        <w:numPr>
+          <w:ilvl w:val="0"/>
+          <w:numId w:val="14"/>
+        </w:numPr>
+        <w:rPr>
+          <w:szCs w:val="14"/>
+        </w:rPr>
+      </w:pPr>
+      <w:r>
+        <w:rPr>
+          <w:szCs w:val="14"/>
+        </w:rPr>
+        <w:t>Les objectifs doivent être catégorisé</w:t>
+      </w:r>
+      <w:r>
+        <w:rPr>
+          <w:szCs w:val="14"/>
+        </w:rPr>
+        <w:t>.</w:t>
+      </w:r>
+    </w:p>
+    <w:p>
+      <w:pPr>
+        <w:pStyle w:val="Paragraphedeliste"/>
+        <w:numPr>
+          <w:ilvl w:val="0"/>
+          <w:numId w:val="14"/>
+        </w:numPr>
+        <w:rPr>
+          <w:szCs w:val="14"/>
+        </w:rPr>
+      </w:pPr>
+      <w:r>
+        <w:rPr>
+          <w:szCs w:val="14"/>
+        </w:rPr>
+        <w:t>Les catégories doivent être personnalisable</w:t>
+      </w:r>
+      <w:r>
+        <w:rPr>
+          <w:szCs w:val="14"/>
+        </w:rPr>
+        <w:t>.</w:t>
+      </w:r>
+    </w:p>
+    <w:p>
+      <w:pPr>
+        <w:pStyle w:val="Paragraphedeliste"/>
+        <w:numPr>
+          <w:ilvl w:val="0"/>
+          <w:numId w:val="14"/>
+        </w:numPr>
+        <w:rPr>
+          <w:szCs w:val="14"/>
+        </w:rPr>
+      </w:pPr>
+      <w:r>
+        <w:rPr>
+          <w:szCs w:val="14"/>
+        </w:rPr>
+        <w:t xml:space="preserve">Les objectifs auront différents statuts en fonctions de si le rappel est dépassé ou </w:t>
+      </w:r>
+      <w:r>
+        <w:rPr>
+          <w:szCs w:val="14"/>
+        </w:rPr>
+        <w:t>n</w:t>
+      </w:r>
+      <w:r>
+        <w:rPr>
+          <w:szCs w:val="14"/>
+        </w:rPr>
+        <w:t>on.</w:t>
+      </w:r>
+    </w:p>
+    <w:p>
+      <w:pPr>
+        <w:pStyle w:val="Paragraphedeliste"/>
+        <w:numPr>
+          <w:ilvl w:val="0"/>
+          <w:numId w:val="14"/>
+        </w:numPr>
+        <w:rPr>
+          <w:szCs w:val="14"/>
+        </w:rPr>
+      </w:pPr>
+      <w:r>
+        <w:rPr>
+          <w:szCs w:val="14"/>
+        </w:rPr>
+        <w:t>Les objectifs doivent être affiché sous forme de liste avec uniquement le titre et la date.</w:t>
+      </w:r>
+    </w:p>
+    <w:p>
+      <w:pPr>
+        <w:pStyle w:val="Paragraphedeliste"/>
+        <w:numPr>
+          <w:ilvl w:val="0"/>
+          <w:numId w:val="14"/>
+        </w:numPr>
+        <w:rPr>
+          <w:szCs w:val="14"/>
+        </w:rPr>
+      </w:pPr>
+      <w:r>
+        <w:rPr>
+          <w:szCs w:val="14"/>
+        </w:rPr>
+        <w:t>Les objectifs terminés doivent être séparé par un menu</w:t>
+      </w:r>
+      <w:r>
+        <w:rPr>
+          <w:szCs w:val="14"/>
+        </w:rPr>
+        <w:t>.</w:t>
+      </w:r>
+    </w:p>
+    <w:p>
+      <w:pPr>
+        <w:pStyle w:val="Paragraphedeliste"/>
+        <w:numPr>
+          <w:ilvl w:val="0"/>
+          <w:numId w:val="14"/>
+        </w:numPr>
+        <w:rPr>
+          <w:szCs w:val="14"/>
+        </w:rPr>
+      </w:pPr>
+      <w:r>
+        <w:rPr>
+          <w:szCs w:val="14"/>
+        </w:rPr>
+        <w:t>Le tri des objectifs doit pouvoir se faire selon :</w:t>
+      </w:r>
+    </w:p>
+    <w:p>
+      <w:pPr>
+        <w:pStyle w:val="Paragraphedeliste"/>
+        <w:numPr>
+          <w:ilvl w:val="1"/>
+          <w:numId w:val="14"/>
+        </w:numPr>
+        <w:rPr>
+          <w:szCs w:val="14"/>
+        </w:rPr>
+      </w:pPr>
+      <w:r>
+        <w:rPr>
+          <w:szCs w:val="14"/>
+        </w:rPr>
+        <w:t>La date du rappel</w:t>
+      </w:r>
+    </w:p>
+    <w:p>
+      <w:pPr>
+        <w:pStyle w:val="Paragraphedeliste"/>
+        <w:numPr>
+          <w:ilvl w:val="1"/>
+          <w:numId w:val="14"/>
+        </w:numPr>
+        <w:rPr>
+          <w:szCs w:val="14"/>
+        </w:rPr>
+      </w:pPr>
+      <w:r>
+        <w:rPr>
+          <w:szCs w:val="14"/>
+        </w:rPr>
+        <w:t>La date de création</w:t>
+      </w:r>
+    </w:p>
+    <w:p>
+      <w:pPr>
+        <w:pStyle w:val="Paragraphedeliste"/>
+        <w:numPr>
+          <w:ilvl w:val="1"/>
+          <w:numId w:val="14"/>
+        </w:numPr>
+        <w:rPr>
+          <w:szCs w:val="14"/>
+        </w:rPr>
+      </w:pPr>
+      <w:r>
+        <w:rPr>
+          <w:szCs w:val="14"/>
+        </w:rPr>
+        <w:t>Leur statut</w:t>
+      </w:r>
+    </w:p>
+    <w:p>
+      <w:pPr>
+        <w:pStyle w:val="Paragraphedeliste"/>
+        <w:numPr>
+          <w:ilvl w:val="0"/>
+          <w:numId w:val="14"/>
+        </w:numPr>
+        <w:rPr>
+          <w:szCs w:val="14"/>
+        </w:rPr>
+      </w:pPr>
+      <w:r>
+        <w:rPr>
+          <w:szCs w:val="14"/>
+        </w:rPr>
+        <w:t xml:space="preserve">L’utilisateur doit pouvoir afficher le détail </w:t>
+      </w:r>
+      <w:r>
+        <w:rPr>
+          <w:szCs w:val="14"/>
+        </w:rPr>
+        <w:t>d’un objectif en cliquant dessus.</w:t>
+      </w:r>
+    </w:p>
+    <w:p>
+      <w:pPr>
+        <w:pStyle w:val="Paragraphedeliste"/>
+        <w:numPr>
+          <w:ilvl w:val="0"/>
+          <w:numId w:val="14"/>
+        </w:numPr>
+        <w:rPr>
+          <w:szCs w:val="14"/>
+        </w:rPr>
+      </w:pPr>
+      <w:r>
+        <w:rPr>
+          <w:szCs w:val="14"/>
+        </w:rPr>
+        <w:t>Toutes les informations d’un objectif doivent pouvoir être modifiable par l’utilisateur</w:t>
+      </w:r>
+    </w:p>
+    <w:p>
+      <w:pPr>
+        <w:pStyle w:val="Paragraphedeliste"/>
+        <w:numPr>
+          <w:ilvl w:val="0"/>
+          <w:numId w:val="14"/>
+        </w:numPr>
+        <w:rPr>
+          <w:szCs w:val="14"/>
+        </w:rPr>
+      </w:pPr>
+      <w:r>
+        <w:rPr>
+          <w:szCs w:val="14"/>
+        </w:rPr>
+        <w:t>L’utilisateur doit pouvoir supprimer un objectif</w:t>
+      </w:r>
+    </w:p>
+    <w:p>
+      <w:pPr>
+        <w:pStyle w:val="Paragraphedeliste"/>
+        <w:numPr>
+          <w:ilvl w:val="0"/>
+          <w:numId w:val="14"/>
+        </w:numPr>
+        <w:rPr>
+          <w:szCs w:val="14"/>
+        </w:rPr>
+      </w:pPr>
+      <w:r>
+        <w:rPr>
+          <w:szCs w:val="14"/>
+        </w:rPr>
+        <w:t>La couleur et la police des objectifs doivent être affiché différemment selon la date de rappel.</w:t>
+      </w:r>
+    </w:p>
+    <w:p>
+      <w:pPr>
+        <w:pStyle w:val="Paragraphedeliste"/>
+        <w:numPr>
+          <w:ilvl w:val="0"/>
+          <w:numId w:val="14"/>
+        </w:numPr>
+        <w:rPr>
+          <w:szCs w:val="14"/>
+        </w:rPr>
+      </w:pPr>
+      <w:r>
+        <w:rPr>
+          <w:szCs w:val="14"/>
+        </w:rPr>
+        <w:t>Les objectifs doivent être sauvegardé dans une base de données.</w:t>
+      </w:r>
+    </w:p>
+    <w:p>
+      <w:pPr>
+        <w:pStyle w:val="Paragraphedeliste"/>
+        <w:rPr>
+          <w:szCs w:val="14"/>
+        </w:rPr>
+      </w:pPr>
+    </w:p>
+    <w:p>
+      <w:pPr>
+        <w:pStyle w:val="Titre2"/>
+        <w:rPr>
+          <w:i w:val="0"/>
           <w:iCs/>
           <w:color w:val="8EAADB" w:themeColor="accent1" w:themeTint="99"/>
           <w:szCs w:val="14"/>
@@ -2660,6 +2726,7 @@
       <w:bookmarkStart w:id="3" w:name="_Toc499021835"/>
       <w:r>
         <w:rPr>
+          <w:i w:val="0"/>
           <w:iCs/>
         </w:rPr>
         <w:lastRenderedPageBreak/>
@@ -2667,6 +2734,7 @@
       </w:r>
       <w:r>
         <w:rPr>
+          <w:i w:val="0"/>
           <w:iCs/>
         </w:rPr>
         <w:t xml:space="preserve"> initiale</w:t>
@@ -2683,92 +2751,133 @@
     <w:p>
       <w:pPr>
         <w:rPr>
-          <w:i/>
-          <w:iCs/>
-          <w:color w:val="8EAADB" w:themeColor="accent1" w:themeTint="99"/>
-          <w:szCs w:val="14"/>
-        </w:rPr>
-      </w:pPr>
-      <w:r>
-        <w:rPr>
-          <w:i/>
-          <w:iCs/>
-          <w:color w:val="8EAADB" w:themeColor="accent1" w:themeTint="99"/>
-          <w:szCs w:val="14"/>
-        </w:rPr>
-        <w:t xml:space="preserve">Ce chapitre montre la planification </w:t>
-      </w:r>
-      <w:r>
-        <w:rPr>
-          <w:i/>
-          <w:iCs/>
-          <w:color w:val="8EAADB" w:themeColor="accent1" w:themeTint="99"/>
-          <w:szCs w:val="14"/>
-        </w:rPr>
-        <w:t xml:space="preserve">du projet. Celui-ci peut être découpé en tâches qui seront planifiées. Il s'agit de la première planification du projet, celle-ci </w:t>
-      </w:r>
-      <w:r>
-        <w:rPr>
-          <w:i/>
-          <w:iCs/>
-          <w:color w:val="8EAADB" w:themeColor="accent1" w:themeTint="99"/>
-          <w:szCs w:val="14"/>
-        </w:rPr>
-        <w:t>devra être</w:t>
-      </w:r>
-      <w:r>
-        <w:rPr>
-          <w:i/>
-          <w:iCs/>
-          <w:color w:val="8EAADB" w:themeColor="accent1" w:themeTint="99"/>
-          <w:szCs w:val="14"/>
-        </w:rPr>
-        <w:t xml:space="preserve"> revue après l'analyse. Cette planification sera présentée sous l</w:t>
-      </w:r>
-      <w:r>
-        <w:rPr>
-          <w:i/>
-          <w:iCs/>
-          <w:color w:val="8EAADB" w:themeColor="accent1" w:themeTint="99"/>
-          <w:szCs w:val="14"/>
-        </w:rPr>
-        <w:t>a forme d'un diagramme.</w:t>
-      </w:r>
-    </w:p>
-    <w:p>
-      <w:pPr>
-        <w:rPr>
-          <w:color w:val="8EAADB" w:themeColor="accent1" w:themeTint="99"/>
-          <w:szCs w:val="14"/>
-        </w:rPr>
-      </w:pPr>
-    </w:p>
-    <w:p>
-      <w:pPr>
-        <w:rPr>
-          <w:i/>
-          <w:iCs/>
-          <w:color w:val="8EAADB" w:themeColor="accent1" w:themeTint="99"/>
-          <w:szCs w:val="14"/>
-        </w:rPr>
-      </w:pPr>
-      <w:r>
-        <w:rPr>
-          <w:i/>
-          <w:iCs/>
-          <w:color w:val="8EAADB" w:themeColor="accent1" w:themeTint="99"/>
-          <w:szCs w:val="14"/>
-        </w:rPr>
-        <w:t>Ces éléments peuvent être repris des</w:t>
-      </w:r>
-      <w:r>
-        <w:rPr>
-          <w:i/>
-          <w:iCs/>
-          <w:color w:val="8EAADB" w:themeColor="accent1" w:themeTint="99"/>
-          <w:szCs w:val="14"/>
-        </w:rPr>
-        <w:t xml:space="preserve"> spécifications de départ.</w:t>
+          <w:szCs w:val="14"/>
+        </w:rPr>
+      </w:pPr>
+      <w:r>
+        <w:rPr>
+          <w:szCs w:val="14"/>
+        </w:rPr>
+        <w:t xml:space="preserve">Du a certains problèmes avec l’application Microsoft Project le nombre d’heures total </w:t>
+      </w:r>
+      <w:r>
+        <w:rPr>
+          <w:szCs w:val="14"/>
+        </w:rPr>
+        <w:t xml:space="preserve">affiché </w:t>
+      </w:r>
+      <w:r>
+        <w:rPr>
+          <w:szCs w:val="14"/>
+        </w:rPr>
+        <w:t>pour le projet TPI et la documentation</w:t>
+      </w:r>
+      <w:r>
+        <w:rPr>
+          <w:szCs w:val="14"/>
+        </w:rPr>
+        <w:t xml:space="preserve"> </w:t>
+      </w:r>
+      <w:r>
+        <w:rPr>
+          <w:szCs w:val="14"/>
+        </w:rPr>
+        <w:t>est de 92 heure</w:t>
+      </w:r>
+      <w:r>
+        <w:rPr>
+          <w:szCs w:val="14"/>
+        </w:rPr>
+        <w:t>.</w:t>
+      </w:r>
+    </w:p>
+    <w:p>
+      <w:pPr>
+        <w:rPr>
+          <w:szCs w:val="14"/>
+        </w:rPr>
+      </w:pPr>
+    </w:p>
+    <w:p>
+      <w:pPr>
+        <w:rPr>
+          <w:szCs w:val="14"/>
+        </w:rPr>
+      </w:pPr>
+      <w:r>
+        <w:rPr>
+          <w:szCs w:val="14"/>
+        </w:rPr>
+        <w:t>Voici les valeurs correctes :</w:t>
+      </w:r>
+      <w:r>
+        <w:rPr>
+          <w:szCs w:val="14"/>
+        </w:rPr>
+        <w:br/>
+        <w:t>Projet TPI : 90 heures</w:t>
+      </w:r>
+      <w:r>
+        <w:rPr>
+          <w:szCs w:val="14"/>
+        </w:rPr>
+        <w:br/>
+        <w:t>Documentation : 18 heures</w:t>
+      </w:r>
+    </w:p>
+    <w:p>
+      <w:pPr>
+        <w:rPr>
+          <w:szCs w:val="14"/>
+        </w:rPr>
+      </w:pPr>
+    </w:p>
+    <w:p>
+      <w:pPr>
+        <w:rPr>
+          <w:szCs w:val="14"/>
+        </w:rPr>
+      </w:pPr>
+      <w:r>
+        <w:rPr>
+          <w:noProof/>
+          <w:szCs w:val="14"/>
+        </w:rPr>
+        <w:drawing>
+          <wp:inline distT="0" distB="0" distL="0" distR="0" wp14:anchorId="3128C073" wp14:editId="46F99A1F">
+            <wp:extent cx="5759450" cy="6748780"/>
+            <wp:effectExtent l="0" t="0" r="0" b="0"/>
+            <wp:docPr id="1" name="Image 1"/>
+            <wp:cNvGraphicFramePr>
+              <a:graphicFrameLocks xmlns:a="http://schemas.openxmlformats.org/drawingml/2006/main" noChangeAspect="1"/>
+            </wp:cNvGraphicFramePr>
+            <a:graphic xmlns:a="http://schemas.openxmlformats.org/drawingml/2006/main">
+              <a:graphicData uri="http://schemas.openxmlformats.org/drawingml/2006/picture">
+                <pic:pic xmlns:pic="http://schemas.openxmlformats.org/drawingml/2006/picture">
+                  <pic:nvPicPr>
+                    <pic:cNvPr id="1" name=""/>
+                    <pic:cNvPicPr/>
+                  </pic:nvPicPr>
+                  <pic:blipFill>
+                    <a:blip r:embed="rId7"/>
+                    <a:stretch>
+                      <a:fillRect/>
+                    </a:stretch>
+                  </pic:blipFill>
+                  <pic:spPr>
+                    <a:xfrm>
+                      <a:off x="0" y="0"/>
+                      <a:ext cx="5759450" cy="6748780"/>
+                    </a:xfrm>
+                    <a:prstGeom prst="rect">
+                      <a:avLst/>
+                    </a:prstGeom>
+                  </pic:spPr>
+                </pic:pic>
+              </a:graphicData>
+            </a:graphic>
+          </wp:inline>
+        </w:drawing>
       </w:r>
     </w:p>
     <w:p>
@@ -2784,6 +2893,7 @@
       </w:pPr>
       <w:bookmarkStart w:id="4" w:name="_Toc499021836"/>
       <w:r>
+        <w:lastRenderedPageBreak/>
         <w:t>Analyse</w:t>
       </w:r>
       <w:r>
@@ -2807,7 +2917,797 @@
         </w:rPr>
         <w:t>Concept</w:t>
       </w:r>
+      <w:bookmarkStart w:id="6" w:name="_Toc71691012"/>
+      <w:bookmarkStart w:id="7" w:name="_Toc499021838"/>
       <w:bookmarkEnd w:id="5"/>
+    </w:p>
+    <w:p>
+      <w:r>
+        <w:rPr>
+          <w:noProof/>
+        </w:rPr>
+        <w:drawing>
+          <wp:inline distT="0" distB="0" distL="0" distR="0" wp14:anchorId="3F884023" wp14:editId="4498AE5D">
+            <wp:extent cx="5313982" cy="3896139"/>
+            <wp:effectExtent l="0" t="0" r="1270" b="9525"/>
+            <wp:docPr id="6" name="Image 6"/>
+            <wp:cNvGraphicFramePr>
+              <a:graphicFrameLocks xmlns:a="http://schemas.openxmlformats.org/drawingml/2006/main" noChangeAspect="1"/>
+            </wp:cNvGraphicFramePr>
+            <a:graphic xmlns:a="http://schemas.openxmlformats.org/drawingml/2006/main">
+              <a:graphicData uri="http://schemas.openxmlformats.org/drawingml/2006/picture">
+                <pic:pic xmlns:pic="http://schemas.openxmlformats.org/drawingml/2006/picture">
+                  <pic:nvPicPr>
+                    <pic:cNvPr id="1" name=""/>
+                    <pic:cNvPicPr/>
+                  </pic:nvPicPr>
+                  <pic:blipFill>
+                    <a:blip r:embed="rId8"/>
+                    <a:stretch>
+                      <a:fillRect/>
+                    </a:stretch>
+                  </pic:blipFill>
+                  <pic:spPr>
+                    <a:xfrm>
+                      <a:off x="0" y="0"/>
+                      <a:ext cx="5328560" cy="3906827"/>
+                    </a:xfrm>
+                    <a:prstGeom prst="rect">
+                      <a:avLst/>
+                    </a:prstGeom>
+                  </pic:spPr>
+                </pic:pic>
+              </a:graphicData>
+            </a:graphic>
+          </wp:inline>
+        </w:drawing>
+      </w:r>
+    </w:p>
+    <w:p>
+      <w:pPr>
+        <w:rPr>
+          <w:noProof/>
+        </w:rPr>
+      </w:pPr>
+      <w:r>
+        <w:drawing>
+          <wp:inline distT="0" distB="0" distL="0" distR="0" wp14:anchorId="5069C6E0" wp14:editId="3FF362B7">
+            <wp:extent cx="5161915" cy="4013404"/>
+            <wp:effectExtent l="0" t="0" r="635" b="6350"/>
+            <wp:docPr id="2" name="Image 2"/>
+            <wp:cNvGraphicFramePr>
+              <a:graphicFrameLocks xmlns:a="http://schemas.openxmlformats.org/drawingml/2006/main" noChangeAspect="1"/>
+            </wp:cNvGraphicFramePr>
+            <a:graphic xmlns:a="http://schemas.openxmlformats.org/drawingml/2006/main">
+              <a:graphicData uri="http://schemas.openxmlformats.org/drawingml/2006/picture">
+                <pic:pic xmlns:pic="http://schemas.openxmlformats.org/drawingml/2006/picture">
+                  <pic:nvPicPr>
+                    <pic:cNvPr id="1" name=""/>
+                    <pic:cNvPicPr/>
+                  </pic:nvPicPr>
+                  <pic:blipFill rotWithShape="1">
+                    <a:blip r:embed="rId9"/>
+                    <a:srcRect l="2822" r="1587"/>
+                    <a:stretch/>
+                  </pic:blipFill>
+                  <pic:spPr bwMode="auto">
+                    <a:xfrm>
+                      <a:off x="0" y="0"/>
+                      <a:ext cx="5168456" cy="4018490"/>
+                    </a:xfrm>
+                    <a:prstGeom prst="rect">
+                      <a:avLst/>
+                    </a:prstGeom>
+                    <a:ln>
+                      <a:noFill/>
+                    </a:ln>
+                    <a:extLst>
+                      <a:ext uri="{53640926-AAD7-44D8-BBD7-CCE9431645EC}">
+                        <a14:shadowObscured xmlns:a14="http://schemas.microsoft.com/office/drawing/2010/main"/>
+                      </a:ext>
+                    </a:extLst>
+                  </pic:spPr>
+                </pic:pic>
+              </a:graphicData>
+            </a:graphic>
+          </wp:inline>
+        </w:drawing>
+      </w:r>
+      <w:r>
+        <w:rPr>
+          <w:noProof/>
+        </w:rPr>
+        <w:br w:type="page"/>
+      </w:r>
+    </w:p>
+    <w:p>
+      <w:pPr>
+        <w:rPr>
+          <w:noProof/>
+        </w:rPr>
+      </w:pPr>
+      <w:r>
+        <w:rPr>
+          <w:noProof/>
+        </w:rPr>
+        <w:lastRenderedPageBreak/>
+        <w:t>Voici un diagramme qui montre dans les grandes lignes le déroulement d’une partie</w:t>
+      </w:r>
+    </w:p>
+    <w:p>
+      <w:pPr>
+        <w:rPr>
+          <w:noProof/>
+        </w:rPr>
+      </w:pPr>
+      <w:r>
+        <w:rPr>
+          <w:noProof/>
+        </w:rPr>
+        <w:t xml:space="preserve">du point de vue d’un </w:t>
+      </w:r>
+      <w:r>
+        <w:rPr>
+          <w:noProof/>
+        </w:rPr>
+        <w:t>utilisateur.</w:t>
+      </w:r>
+    </w:p>
+    <w:p>
+      <w:pPr>
+        <w:rPr>
+          <w:noProof/>
+        </w:rPr>
+      </w:pPr>
+      <w:r>
+        <w:rPr>
+          <w:noProof/>
+        </w:rPr>
+        <w:cr/>
+      </w:r>
+    </w:p>
+    <w:p>
+      <w:pPr>
+        <w:jc w:val="center"/>
+        <w:rPr>
+          <w:noProof/>
+        </w:rPr>
+      </w:pPr>
+      <w:r>
+        <w:rPr>
+          <w:noProof/>
+        </w:rPr>
+        <w:drawing>
+          <wp:anchor distT="0" distB="0" distL="114300" distR="114300" simplePos="0" relativeHeight="251658240" behindDoc="1" locked="0" layoutInCell="1" allowOverlap="1" wp14:anchorId="7BCAAE8F" wp14:editId="224E138E">
+            <wp:simplePos x="0" y="0"/>
+            <wp:positionH relativeFrom="margin">
+              <wp:align>center</wp:align>
+            </wp:positionH>
+            <wp:positionV relativeFrom="paragraph">
+              <wp:posOffset>0</wp:posOffset>
+            </wp:positionV>
+            <wp:extent cx="6496050" cy="6307455"/>
+            <wp:effectExtent l="0" t="0" r="0" b="0"/>
+            <wp:wrapTight wrapText="bothSides">
+              <wp:wrapPolygon edited="0">
+                <wp:start x="0" y="0"/>
+                <wp:lineTo x="0" y="21528"/>
+                <wp:lineTo x="21537" y="21528"/>
+                <wp:lineTo x="21537" y="0"/>
+                <wp:lineTo x="0" y="0"/>
+              </wp:wrapPolygon>
+            </wp:wrapTight>
+            <wp:docPr id="3" name="Image 3"/>
+            <wp:cNvGraphicFramePr>
+              <a:graphicFrameLocks xmlns:a="http://schemas.openxmlformats.org/drawingml/2006/main" noChangeAspect="1"/>
+            </wp:cNvGraphicFramePr>
+            <a:graphic xmlns:a="http://schemas.openxmlformats.org/drawingml/2006/main">
+              <a:graphicData uri="http://schemas.openxmlformats.org/drawingml/2006/picture">
+                <pic:pic xmlns:pic="http://schemas.openxmlformats.org/drawingml/2006/picture">
+                  <pic:nvPicPr>
+                    <pic:cNvPr id="1" name=""/>
+                    <pic:cNvPicPr/>
+                  </pic:nvPicPr>
+                  <pic:blipFill rotWithShape="1">
+                    <a:blip r:embed="rId10">
+                      <a:extLst>
+                        <a:ext uri="{28A0092B-C50C-407E-A947-70E740481C1C}">
+                          <a14:useLocalDpi xmlns:a14="http://schemas.microsoft.com/office/drawing/2010/main" val="0"/>
+                        </a:ext>
+                      </a:extLst>
+                    </a:blip>
+                    <a:srcRect l="4631" t="4464" r="9703" b="5714"/>
+                    <a:stretch/>
+                  </pic:blipFill>
+                  <pic:spPr bwMode="auto">
+                    <a:xfrm>
+                      <a:off x="0" y="0"/>
+                      <a:ext cx="6496050" cy="6307455"/>
+                    </a:xfrm>
+                    <a:prstGeom prst="rect">
+                      <a:avLst/>
+                    </a:prstGeom>
+                    <a:ln>
+                      <a:noFill/>
+                    </a:ln>
+                    <a:extLst>
+                      <a:ext uri="{53640926-AAD7-44D8-BBD7-CCE9431645EC}">
+                        <a14:shadowObscured xmlns:a14="http://schemas.microsoft.com/office/drawing/2010/main"/>
+                      </a:ext>
+                    </a:extLst>
+                  </pic:spPr>
+                </pic:pic>
+              </a:graphicData>
+            </a:graphic>
+          </wp:anchor>
+        </w:drawing>
+      </w:r>
+    </w:p>
+    <w:p>
+      <w:pPr>
+        <w:rPr>
+          <w:noProof/>
+        </w:rPr>
+      </w:pPr>
+    </w:p>
+    <w:p>
+      <w:pPr>
+        <w:jc w:val="center"/>
+      </w:pPr>
+    </w:p>
+    <w:p>
+      <w:pPr>
+        <w:rPr>
+          <w:b/>
+          <w:iCs/>
+          <w:u w:val="single"/>
+        </w:rPr>
+      </w:pPr>
+      <w:r>
+        <w:rPr>
+          <w:i/>
+          <w:iCs/>
+        </w:rPr>
+        <w:br w:type="page"/>
+      </w:r>
+    </w:p>
+    <w:p>
+      <w:pPr>
+        <w:pStyle w:val="Titre2"/>
+        <w:rPr>
+          <w:i w:val="0"/>
+          <w:iCs/>
+        </w:rPr>
+      </w:pPr>
+      <w:r>
+        <w:rPr>
+          <w:i w:val="0"/>
+          <w:iCs/>
+        </w:rPr>
+        <w:lastRenderedPageBreak/>
+        <w:t>Stratégie de test</w:t>
+      </w:r>
+      <w:bookmarkEnd w:id="6"/>
+      <w:bookmarkEnd w:id="7"/>
+    </w:p>
+    <w:p/>
+    <w:p>
+      <w:pPr>
+        <w:pStyle w:val="En-tte"/>
+        <w:ind w:firstLine="360"/>
+        <w:rPr>
+          <w:i/>
+          <w:iCs/>
+          <w:color w:val="8EAADB" w:themeColor="accent1" w:themeTint="99"/>
+          <w:szCs w:val="14"/>
+        </w:rPr>
+      </w:pPr>
+      <w:r>
+        <w:rPr>
+          <w:i/>
+          <w:iCs/>
+          <w:color w:val="8EAADB" w:themeColor="accent1" w:themeTint="99"/>
+          <w:szCs w:val="14"/>
+        </w:rPr>
+        <w:t xml:space="preserve">Décrire la stratégie globale de test: </w:t>
+      </w:r>
+    </w:p>
+    <w:p>
+      <w:pPr>
+        <w:pStyle w:val="En-tte"/>
+        <w:ind w:firstLine="360"/>
+        <w:rPr>
+          <w:i/>
+          <w:iCs/>
+          <w:color w:val="8EAADB" w:themeColor="accent1" w:themeTint="99"/>
+          <w:szCs w:val="14"/>
+        </w:rPr>
+      </w:pPr>
+    </w:p>
+    <w:p>
+      <w:pPr>
+        <w:pStyle w:val="En-tte"/>
+        <w:numPr>
+          <w:ilvl w:val="0"/>
+          <w:numId w:val="6"/>
+        </w:numPr>
+        <w:tabs>
+          <w:tab w:val="clear" w:pos="4536"/>
+          <w:tab w:val="clear" w:pos="9072"/>
+        </w:tabs>
+        <w:rPr>
+          <w:i/>
+          <w:iCs/>
+          <w:color w:val="8EAADB" w:themeColor="accent1" w:themeTint="99"/>
+          <w:szCs w:val="14"/>
+        </w:rPr>
+      </w:pPr>
+      <w:r>
+        <w:rPr>
+          <w:i/>
+          <w:iCs/>
+          <w:color w:val="8EAADB" w:themeColor="accent1" w:themeTint="99"/>
+          <w:szCs w:val="14"/>
+        </w:rPr>
+        <w:t>t</w:t>
+      </w:r>
+      <w:r>
+        <w:rPr>
+          <w:i/>
+          <w:iCs/>
+          <w:color w:val="8EAADB" w:themeColor="accent1" w:themeTint="99"/>
+          <w:szCs w:val="14"/>
+        </w:rPr>
+        <w:t>ypes de des tests et ordre dans lequel ils seront effectués.</w:t>
+      </w:r>
+    </w:p>
+    <w:p>
+      <w:pPr>
+        <w:pStyle w:val="En-tte"/>
+        <w:numPr>
+          <w:ilvl w:val="0"/>
+          <w:numId w:val="6"/>
+        </w:numPr>
+        <w:tabs>
+          <w:tab w:val="clear" w:pos="4536"/>
+          <w:tab w:val="clear" w:pos="9072"/>
+        </w:tabs>
+        <w:rPr>
+          <w:i/>
+          <w:iCs/>
+          <w:color w:val="8EAADB" w:themeColor="accent1" w:themeTint="99"/>
+          <w:szCs w:val="14"/>
+        </w:rPr>
+      </w:pPr>
+      <w:r>
+        <w:rPr>
+          <w:i/>
+          <w:iCs/>
+          <w:color w:val="8EAADB" w:themeColor="accent1" w:themeTint="99"/>
+          <w:szCs w:val="14"/>
+        </w:rPr>
+        <w:t>l</w:t>
+      </w:r>
+      <w:r>
+        <w:rPr>
+          <w:i/>
+          <w:iCs/>
+          <w:color w:val="8EAADB" w:themeColor="accent1" w:themeTint="99"/>
+          <w:szCs w:val="14"/>
+        </w:rPr>
+        <w:t>es moyens à mettre en œuvre</w:t>
+      </w:r>
+      <w:r>
+        <w:rPr>
+          <w:i/>
+          <w:iCs/>
+          <w:color w:val="8EAADB" w:themeColor="accent1" w:themeTint="99"/>
+          <w:szCs w:val="14"/>
+        </w:rPr>
+        <w:t>.</w:t>
+      </w:r>
+    </w:p>
+    <w:p>
+      <w:pPr>
+        <w:pStyle w:val="En-tte"/>
+        <w:numPr>
+          <w:ilvl w:val="0"/>
+          <w:numId w:val="6"/>
+        </w:numPr>
+        <w:tabs>
+          <w:tab w:val="clear" w:pos="4536"/>
+          <w:tab w:val="clear" w:pos="9072"/>
+        </w:tabs>
+        <w:rPr>
+          <w:i/>
+          <w:iCs/>
+          <w:color w:val="8EAADB" w:themeColor="accent1" w:themeTint="99"/>
+          <w:szCs w:val="14"/>
+        </w:rPr>
+      </w:pPr>
+      <w:r>
+        <w:rPr>
+          <w:i/>
+          <w:iCs/>
+          <w:color w:val="8EAADB" w:themeColor="accent1" w:themeTint="99"/>
+          <w:szCs w:val="14"/>
+        </w:rPr>
+        <w:t>c</w:t>
+      </w:r>
+      <w:r>
+        <w:rPr>
+          <w:i/>
+          <w:iCs/>
+          <w:color w:val="8EAADB" w:themeColor="accent1" w:themeTint="99"/>
+          <w:szCs w:val="14"/>
+        </w:rPr>
+        <w:t>ouverture des tests (tests exhaustifs ou non, si non, pourquoi ?)</w:t>
+      </w:r>
+      <w:r>
+        <w:rPr>
+          <w:i/>
+          <w:iCs/>
+          <w:color w:val="8EAADB" w:themeColor="accent1" w:themeTint="99"/>
+          <w:szCs w:val="14"/>
+        </w:rPr>
+        <w:t>.</w:t>
+      </w:r>
+    </w:p>
+    <w:p>
+      <w:pPr>
+        <w:pStyle w:val="En-tte"/>
+        <w:numPr>
+          <w:ilvl w:val="0"/>
+          <w:numId w:val="6"/>
+        </w:numPr>
+        <w:tabs>
+          <w:tab w:val="clear" w:pos="4536"/>
+          <w:tab w:val="clear" w:pos="9072"/>
+        </w:tabs>
+        <w:rPr>
+          <w:i/>
+          <w:iCs/>
+          <w:color w:val="8EAADB" w:themeColor="accent1" w:themeTint="99"/>
+          <w:szCs w:val="14"/>
+        </w:rPr>
+      </w:pPr>
+      <w:r>
+        <w:rPr>
+          <w:i/>
+          <w:iCs/>
+          <w:color w:val="8EAADB" w:themeColor="accent1" w:themeTint="99"/>
+          <w:szCs w:val="14"/>
+        </w:rPr>
+        <w:t>d</w:t>
+      </w:r>
+      <w:r>
+        <w:rPr>
+          <w:i/>
+          <w:iCs/>
+          <w:color w:val="8EAADB" w:themeColor="accent1" w:themeTint="99"/>
+          <w:szCs w:val="14"/>
+        </w:rPr>
+        <w:t>onnées de test à prévoir (données réelles ?)</w:t>
+      </w:r>
+      <w:r>
+        <w:rPr>
+          <w:i/>
+          <w:iCs/>
+          <w:color w:val="8EAADB" w:themeColor="accent1" w:themeTint="99"/>
+          <w:szCs w:val="14"/>
+        </w:rPr>
+        <w:t>.</w:t>
+      </w:r>
+    </w:p>
+    <w:p>
+      <w:pPr>
+        <w:pStyle w:val="En-tte"/>
+        <w:numPr>
+          <w:ilvl w:val="0"/>
+          <w:numId w:val="6"/>
+        </w:numPr>
+        <w:tabs>
+          <w:tab w:val="clear" w:pos="4536"/>
+          <w:tab w:val="clear" w:pos="9072"/>
+        </w:tabs>
+        <w:rPr>
+          <w:i/>
+          <w:iCs/>
+          <w:color w:val="8EAADB" w:themeColor="accent1" w:themeTint="99"/>
+          <w:szCs w:val="14"/>
+        </w:rPr>
+      </w:pPr>
+      <w:r>
+        <w:rPr>
+          <w:i/>
+          <w:iCs/>
+          <w:color w:val="8EAADB" w:themeColor="accent1" w:themeTint="99"/>
+          <w:szCs w:val="14"/>
+        </w:rPr>
+        <w:t>les testeurs extérieurs éventuels.</w:t>
+      </w:r>
+    </w:p>
+    <w:p>
+      <w:pPr>
+        <w:pStyle w:val="Titre2"/>
+        <w:rPr>
+          <w:rFonts w:cs="Arial"/>
+        </w:rPr>
+      </w:pPr>
+      <w:bookmarkStart w:id="8" w:name="_Toc25553310"/>
+      <w:bookmarkStart w:id="9" w:name="_Toc71691015"/>
+      <w:bookmarkStart w:id="10" w:name="_Toc499021839"/>
+      <w:r>
+        <w:rPr>
+          <w:rFonts w:cs="Arial"/>
+        </w:rPr>
+        <w:t>R</w:t>
+      </w:r>
+      <w:r>
+        <w:rPr>
+          <w:rFonts w:cs="Arial"/>
+        </w:rPr>
+        <w:t>isques techniques</w:t>
+      </w:r>
+      <w:bookmarkEnd w:id="8"/>
+      <w:bookmarkEnd w:id="9"/>
+      <w:bookmarkEnd w:id="10"/>
+    </w:p>
+    <w:p/>
+    <w:p>
+      <w:pPr>
+        <w:rPr>
+          <w:rFonts w:cs="Arial"/>
+          <w:iCs/>
+        </w:rPr>
+      </w:pPr>
+      <w:r>
+        <w:rPr>
+          <w:rFonts w:cs="Arial"/>
+          <w:iCs/>
+        </w:rPr>
+        <w:t>D</w:t>
+      </w:r>
+      <w:r>
+        <w:rPr>
+          <w:rFonts w:cs="Arial"/>
+          <w:iCs/>
+        </w:rPr>
+        <w:t>urant la conception de la maquette du projet</w:t>
+      </w:r>
+      <w:r>
+        <w:rPr>
+          <w:rFonts w:cs="Arial"/>
+          <w:iCs/>
+        </w:rPr>
+        <w:t>, j'ai été beaucoup plus ambitieux en ce qui concerne le design par rapport à mes projets précédents. J'ai cherché à créer une interface utilisateur attrayante et conviviale pour offrir une expérience agréable aux utilisateurs.</w:t>
+      </w:r>
+    </w:p>
+    <w:p>
+      <w:pPr>
+        <w:pStyle w:val="Retraitnormal1"/>
+        <w:numPr>
+          <w:ilvl w:val="0"/>
+          <w:numId w:val="0"/>
+        </w:numPr>
+        <w:rPr>
+          <w:rFonts w:ascii="Arial" w:hAnsi="Arial" w:cs="Arial"/>
+          <w:iCs/>
+          <w:sz w:val="24"/>
+        </w:rPr>
+      </w:pPr>
+    </w:p>
+    <w:p>
+      <w:pPr>
+        <w:pStyle w:val="Retraitnormal1"/>
+        <w:numPr>
+          <w:ilvl w:val="0"/>
+          <w:numId w:val="0"/>
+        </w:numPr>
+        <w:rPr>
+          <w:rFonts w:ascii="Arial" w:hAnsi="Arial" w:cs="Arial"/>
+          <w:iCs/>
+          <w:sz w:val="24"/>
+        </w:rPr>
+      </w:pPr>
+      <w:r>
+        <w:rPr>
+          <w:rFonts w:ascii="Arial" w:hAnsi="Arial" w:cs="Arial"/>
+          <w:iCs/>
+          <w:sz w:val="24"/>
+        </w:rPr>
+        <w:t xml:space="preserve">Une partie du développement de l'application me préoccupe </w:t>
+      </w:r>
+      <w:r>
+        <w:rPr>
+          <w:rFonts w:ascii="Arial" w:hAnsi="Arial" w:cs="Arial"/>
+          <w:iCs/>
+          <w:sz w:val="24"/>
+        </w:rPr>
+        <w:t>également</w:t>
+      </w:r>
+      <w:r>
+        <w:rPr>
+          <w:rFonts w:ascii="Arial" w:hAnsi="Arial" w:cs="Arial"/>
+          <w:iCs/>
+          <w:sz w:val="24"/>
+        </w:rPr>
+        <w:t xml:space="preserve"> :</w:t>
+      </w:r>
+      <w:r>
+        <w:rPr>
+          <w:rFonts w:ascii="Arial" w:hAnsi="Arial" w:cs="Arial"/>
+          <w:iCs/>
+          <w:sz w:val="24"/>
+        </w:rPr>
+        <w:t xml:space="preserve"> l'ajout de catégories personnalisées. Cette fonctionnalité nécessite de repasser par toutes les étapes de la création de l'application, notamment la conception de trois mises en page (</w:t>
+      </w:r>
+      <w:proofErr w:type="spellStart"/>
+      <w:r>
+        <w:rPr>
+          <w:rFonts w:ascii="Arial" w:hAnsi="Arial" w:cs="Arial"/>
+          <w:iCs/>
+          <w:sz w:val="24"/>
+        </w:rPr>
+        <w:t>layouts</w:t>
+      </w:r>
+      <w:proofErr w:type="spellEnd"/>
+      <w:r>
+        <w:rPr>
+          <w:rFonts w:ascii="Arial" w:hAnsi="Arial" w:cs="Arial"/>
+          <w:iCs/>
+          <w:sz w:val="24"/>
+        </w:rPr>
+        <w:t>), la création d'une base de données, ainsi que l'apprentissage de la programmation des boutons à cocher, une fonctionnalité avec laquelle je n'ai pas d'expérience préalable. L'intégration de toutes ces composantes représente un défi chronophage pour une fonctionnalité qui semble relativement simple.</w:t>
+      </w:r>
+    </w:p>
+    <w:p>
+      <w:pPr>
+        <w:pStyle w:val="Titre2"/>
+        <w:rPr>
+          <w:i w:val="0"/>
+          <w:iCs/>
+        </w:rPr>
+      </w:pPr>
+      <w:bookmarkStart w:id="11" w:name="_Toc499021840"/>
+      <w:r>
+        <w:rPr>
+          <w:i w:val="0"/>
+          <w:iCs/>
+        </w:rPr>
+        <w:t>Planification</w:t>
+      </w:r>
+      <w:bookmarkEnd w:id="11"/>
+    </w:p>
+    <w:p/>
+    <w:p>
+      <w:pPr>
+        <w:pStyle w:val="Retraitnormal1"/>
+        <w:numPr>
+          <w:ilvl w:val="0"/>
+          <w:numId w:val="0"/>
+        </w:numPr>
+        <w:ind w:left="349"/>
+        <w:rPr>
+          <w:rFonts w:ascii="Arial" w:hAnsi="Arial"/>
+          <w:i/>
+          <w:iCs/>
+          <w:color w:val="8EAADB" w:themeColor="accent1" w:themeTint="99"/>
+          <w:sz w:val="24"/>
+          <w:szCs w:val="14"/>
+          <w:lang w:eastAsia="fr-FR"/>
+        </w:rPr>
+      </w:pPr>
+      <w:r>
+        <w:rPr>
+          <w:rFonts w:ascii="Arial" w:hAnsi="Arial"/>
+          <w:i/>
+          <w:iCs/>
+          <w:color w:val="8EAADB" w:themeColor="accent1" w:themeTint="99"/>
+          <w:sz w:val="24"/>
+          <w:szCs w:val="14"/>
+          <w:lang w:eastAsia="fr-FR"/>
+        </w:rPr>
+        <w:t>Révision de la planification initiale du projet :</w:t>
+      </w:r>
+    </w:p>
+    <w:p>
+      <w:pPr>
+        <w:pStyle w:val="Retraitnormal1"/>
+        <w:numPr>
+          <w:ilvl w:val="0"/>
+          <w:numId w:val="0"/>
+        </w:numPr>
+        <w:ind w:left="349"/>
+        <w:rPr>
+          <w:rFonts w:ascii="Arial" w:hAnsi="Arial"/>
+          <w:i/>
+          <w:iCs/>
+          <w:color w:val="8EAADB" w:themeColor="accent1" w:themeTint="99"/>
+          <w:sz w:val="24"/>
+          <w:szCs w:val="14"/>
+          <w:lang w:eastAsia="fr-FR"/>
+        </w:rPr>
+      </w:pPr>
+    </w:p>
+    <w:p>
+      <w:pPr>
+        <w:pStyle w:val="Retraitnormal1"/>
+        <w:numPr>
+          <w:ilvl w:val="0"/>
+          <w:numId w:val="7"/>
+        </w:numPr>
+        <w:rPr>
+          <w:rFonts w:ascii="Arial" w:hAnsi="Arial"/>
+          <w:i/>
+          <w:iCs/>
+          <w:color w:val="8EAADB" w:themeColor="accent1" w:themeTint="99"/>
+          <w:sz w:val="24"/>
+          <w:szCs w:val="14"/>
+          <w:lang w:eastAsia="fr-FR"/>
+        </w:rPr>
+      </w:pPr>
+      <w:r>
+        <w:rPr>
+          <w:rFonts w:ascii="Arial" w:hAnsi="Arial"/>
+          <w:i/>
+          <w:iCs/>
+          <w:color w:val="8EAADB" w:themeColor="accent1" w:themeTint="99"/>
+          <w:sz w:val="24"/>
+          <w:szCs w:val="14"/>
+          <w:lang w:eastAsia="fr-FR"/>
+        </w:rPr>
+        <w:t xml:space="preserve">planning indiquant les dates de début et de fin du projet ainsi que le découpage connu des diverses phases. </w:t>
+      </w:r>
+    </w:p>
+    <w:p>
+      <w:pPr>
+        <w:pStyle w:val="Retraitnormal1"/>
+        <w:numPr>
+          <w:ilvl w:val="0"/>
+          <w:numId w:val="7"/>
+        </w:numPr>
+        <w:rPr>
+          <w:rFonts w:ascii="Arial" w:hAnsi="Arial"/>
+          <w:i/>
+          <w:iCs/>
+          <w:color w:val="8EAADB" w:themeColor="accent1" w:themeTint="99"/>
+          <w:sz w:val="24"/>
+          <w:szCs w:val="14"/>
+          <w:lang w:eastAsia="fr-FR"/>
+        </w:rPr>
+      </w:pPr>
+      <w:r>
+        <w:rPr>
+          <w:rFonts w:ascii="Arial" w:hAnsi="Arial"/>
+          <w:i/>
+          <w:iCs/>
+          <w:color w:val="8EAADB" w:themeColor="accent1" w:themeTint="99"/>
+          <w:sz w:val="24"/>
+          <w:szCs w:val="14"/>
+          <w:lang w:eastAsia="fr-FR"/>
+        </w:rPr>
+        <w:t>partage des tâches en cas de travail à plusieurs.</w:t>
+      </w:r>
+    </w:p>
+    <w:p>
+      <w:pPr>
+        <w:pStyle w:val="Retraitnormal1"/>
+        <w:numPr>
+          <w:ilvl w:val="0"/>
+          <w:numId w:val="0"/>
+        </w:numPr>
+        <w:ind w:left="720"/>
+        <w:rPr>
+          <w:rFonts w:ascii="Arial" w:hAnsi="Arial"/>
+          <w:i/>
+          <w:iCs/>
+          <w:color w:val="8EAADB" w:themeColor="accent1" w:themeTint="99"/>
+          <w:sz w:val="24"/>
+          <w:szCs w:val="14"/>
+          <w:lang w:eastAsia="fr-FR"/>
+        </w:rPr>
+      </w:pPr>
     </w:p>
     <w:p>
       <w:pPr>
@@ -2819,11 +3719,92 @@
         <w:ind w:left="360"/>
         <w:rPr>
           <w:rFonts w:ascii="Arial" w:hAnsi="Arial"/>
+          <w:i/>
+          <w:iCs/>
+          <w:color w:val="8EAADB" w:themeColor="accent1" w:themeTint="99"/>
           <w:sz w:val="24"/>
           <w:szCs w:val="14"/>
           <w:lang w:eastAsia="fr-FR"/>
         </w:rPr>
       </w:pPr>
+      <w:r>
+        <w:rPr>
+          <w:rFonts w:ascii="Arial" w:hAnsi="Arial"/>
+          <w:i/>
+          <w:iCs/>
+          <w:color w:val="8EAADB" w:themeColor="accent1" w:themeTint="99"/>
+          <w:sz w:val="24"/>
+          <w:szCs w:val="14"/>
+          <w:lang w:eastAsia="fr-FR"/>
+        </w:rPr>
+        <w:t xml:space="preserve">Il s’agit en principe de la planification </w:t>
+      </w:r>
+      <w:r>
+        <w:rPr>
+          <w:rFonts w:ascii="Arial" w:hAnsi="Arial"/>
+          <w:b/>
+          <w:bCs/>
+          <w:i/>
+          <w:iCs/>
+          <w:color w:val="8EAADB" w:themeColor="accent1" w:themeTint="99"/>
+          <w:sz w:val="24"/>
+          <w:szCs w:val="14"/>
+          <w:lang w:eastAsia="fr-FR"/>
+        </w:rPr>
+        <w:t>définitive du projet</w:t>
+      </w:r>
+      <w:r>
+        <w:rPr>
+          <w:rFonts w:ascii="Arial" w:hAnsi="Arial"/>
+          <w:i/>
+          <w:iCs/>
+          <w:color w:val="8EAADB" w:themeColor="accent1" w:themeTint="99"/>
+          <w:sz w:val="24"/>
+          <w:szCs w:val="14"/>
+          <w:lang w:eastAsia="fr-FR"/>
+        </w:rPr>
+        <w:t>. Elle peut être ensuite affinée (découpage des tâches). Si les délais doivent être ensuite modifiés, le responsable de projet doit être avisé, et les raisons doivent être expliquées dans l’historique.</w:t>
+      </w:r>
+    </w:p>
+    <w:p>
+      <w:pPr>
+        <w:rPr>
+          <w:i/>
+          <w:iCs/>
+          <w:szCs w:val="14"/>
+        </w:rPr>
+      </w:pPr>
+      <w:r>
+        <w:rPr>
+          <w:i/>
+          <w:iCs/>
+          <w:szCs w:val="14"/>
+        </w:rPr>
+        <w:br w:type="page"/>
+      </w:r>
+    </w:p>
+    <w:p>
+      <w:pPr>
+        <w:pStyle w:val="Titre2"/>
+        <w:rPr>
+          <w:i w:val="0"/>
+          <w:iCs/>
+        </w:rPr>
+      </w:pPr>
+      <w:bookmarkStart w:id="12" w:name="_Toc25553314"/>
+      <w:bookmarkStart w:id="13" w:name="_Toc71691019"/>
+      <w:bookmarkStart w:id="14" w:name="_Toc499021841"/>
+      <w:r>
+        <w:rPr>
+          <w:i w:val="0"/>
+          <w:iCs/>
+        </w:rPr>
+        <w:lastRenderedPageBreak/>
+        <w:t>Dossier de conception</w:t>
+      </w:r>
+      <w:bookmarkEnd w:id="12"/>
+      <w:bookmarkEnd w:id="13"/>
+      <w:bookmarkEnd w:id="14"/>
     </w:p>
     <w:p>
       <w:pPr>
@@ -2834,53 +3815,10 @@
         </w:numPr>
         <w:ind w:left="360"/>
         <w:rPr>
-          <w:rFonts w:ascii="Arial" w:hAnsi="Arial"/>
-          <w:i/>
-          <w:iCs/>
-          <w:color w:val="8EAADB" w:themeColor="accent1" w:themeTint="99"/>
+          <w:i/>
           <w:sz w:val="24"/>
-          <w:szCs w:val="14"/>
-          <w:lang w:eastAsia="fr-FR"/>
-        </w:rPr>
-      </w:pPr>
-      <w:r>
-        <w:rPr>
-          <w:rFonts w:ascii="Arial" w:hAnsi="Arial"/>
-          <w:i/>
-          <w:iCs/>
-          <w:color w:val="8EAADB" w:themeColor="accent1" w:themeTint="99"/>
-          <w:sz w:val="24"/>
-          <w:szCs w:val="14"/>
-          <w:lang w:eastAsia="fr-FR"/>
-        </w:rPr>
-        <w:t>Le concept</w:t>
-      </w:r>
-      <w:r>
-        <w:rPr>
-          <w:rFonts w:ascii="Arial" w:hAnsi="Arial"/>
-          <w:i/>
-          <w:iCs/>
-          <w:color w:val="8EAADB" w:themeColor="accent1" w:themeTint="99"/>
-          <w:sz w:val="24"/>
-          <w:szCs w:val="14"/>
-          <w:lang w:eastAsia="fr-FR"/>
-        </w:rPr>
-        <w:t xml:space="preserve"> complet avec toutes ses </w:t>
-      </w:r>
-      <w:proofErr w:type="gramStart"/>
-      <w:r>
-        <w:rPr>
-          <w:rFonts w:ascii="Arial" w:hAnsi="Arial"/>
-          <w:i/>
-          <w:iCs/>
-          <w:color w:val="8EAADB" w:themeColor="accent1" w:themeTint="99"/>
-          <w:sz w:val="24"/>
-          <w:szCs w:val="14"/>
-          <w:lang w:eastAsia="fr-FR"/>
-        </w:rPr>
-        <w:t>annexes:</w:t>
-      </w:r>
-      <w:proofErr w:type="gramEnd"/>
+        </w:rPr>
+      </w:pPr>
     </w:p>
     <w:p>
       <w:pPr>
@@ -2891,15 +3829,21 @@
         </w:numPr>
         <w:ind w:left="360"/>
         <w:rPr>
-          <w:rFonts w:ascii="Arial" w:hAnsi="Arial"/>
-          <w:i/>
-          <w:iCs/>
+          <w:rFonts w:ascii="Arial" w:hAnsi="Arial" w:cs="Arial"/>
+          <w:i/>
           <w:color w:val="8EAADB" w:themeColor="accent1" w:themeTint="99"/>
           <w:sz w:val="24"/>
-          <w:szCs w:val="14"/>
-          <w:lang w:eastAsia="fr-FR"/>
-        </w:rPr>
-      </w:pPr>
+        </w:rPr>
+      </w:pPr>
+      <w:r>
+        <w:rPr>
+          <w:rFonts w:ascii="Arial" w:hAnsi="Arial" w:cs="Arial"/>
+          <w:i/>
+          <w:color w:val="8EAADB" w:themeColor="accent1" w:themeTint="99"/>
+          <w:sz w:val="24"/>
+        </w:rPr>
+        <w:t>Fournir tous les document de conception:</w:t>
+      </w:r>
     </w:p>
     <w:p>
       <w:pPr>
@@ -2910,26 +3854,154 @@
         </w:numPr>
         <w:ind w:left="360"/>
         <w:rPr>
-          <w:rFonts w:ascii="Arial" w:hAnsi="Arial"/>
-          <w:i/>
-          <w:iCs/>
+          <w:rFonts w:ascii="Arial" w:hAnsi="Arial" w:cs="Arial"/>
+          <w:i/>
           <w:color w:val="8EAADB" w:themeColor="accent1" w:themeTint="99"/>
           <w:sz w:val="24"/>
-          <w:szCs w:val="14"/>
-          <w:lang w:eastAsia="fr-FR"/>
-        </w:rPr>
-      </w:pPr>
-      <w:r>
-        <w:rPr>
-          <w:rFonts w:ascii="Arial" w:hAnsi="Arial"/>
-          <w:i/>
-          <w:iCs/>
+        </w:rPr>
+      </w:pPr>
+    </w:p>
+    <w:p>
+      <w:pPr>
+        <w:pStyle w:val="Retraitnormal1"/>
+        <w:numPr>
+          <w:ilvl w:val="0"/>
+          <w:numId w:val="9"/>
+        </w:numPr>
+        <w:rPr>
+          <w:rFonts w:ascii="Arial" w:hAnsi="Arial" w:cs="Arial"/>
+          <w:i/>
           <w:color w:val="8EAADB" w:themeColor="accent1" w:themeTint="99"/>
           <w:sz w:val="24"/>
-          <w:szCs w:val="14"/>
-          <w:lang w:eastAsia="fr-FR"/>
-        </w:rPr>
-        <w:t xml:space="preserve">Par exemple : </w:t>
+        </w:rPr>
+      </w:pPr>
+      <w:r>
+        <w:rPr>
+          <w:rFonts w:ascii="Arial" w:hAnsi="Arial" w:cs="Arial"/>
+          <w:i/>
+          <w:color w:val="8EAADB" w:themeColor="accent1" w:themeTint="99"/>
+          <w:sz w:val="24"/>
+        </w:rPr>
+        <w:t>le choix du matériel HW</w:t>
+      </w:r>
+    </w:p>
+    <w:p>
+      <w:pPr>
+        <w:pStyle w:val="Retraitnormal1"/>
+        <w:numPr>
+          <w:ilvl w:val="0"/>
+          <w:numId w:val="9"/>
+        </w:numPr>
+        <w:rPr>
+          <w:rFonts w:ascii="Arial" w:hAnsi="Arial" w:cs="Arial"/>
+          <w:i/>
+          <w:color w:val="8EAADB" w:themeColor="accent1" w:themeTint="99"/>
+          <w:sz w:val="24"/>
+        </w:rPr>
+      </w:pPr>
+      <w:r>
+        <w:rPr>
+          <w:rFonts w:ascii="Arial" w:hAnsi="Arial" w:cs="Arial"/>
+          <w:i/>
+          <w:color w:val="8EAADB" w:themeColor="accent1" w:themeTint="99"/>
+          <w:sz w:val="24"/>
+        </w:rPr>
+        <w:t xml:space="preserve">le choix des systèmes d'exploitation pour la réalisation </w:t>
+      </w:r>
+      <w:r>
+        <w:rPr>
+          <w:rFonts w:ascii="Arial" w:hAnsi="Arial" w:cs="Arial"/>
+          <w:i/>
+          <w:color w:val="8EAADB" w:themeColor="accent1" w:themeTint="99"/>
+          <w:sz w:val="24"/>
+          <w:u w:val="single"/>
+        </w:rPr>
+        <w:t>et</w:t>
+      </w:r>
+      <w:r>
+        <w:rPr>
+          <w:rFonts w:ascii="Arial" w:hAnsi="Arial" w:cs="Arial"/>
+          <w:i/>
+          <w:color w:val="8EAADB" w:themeColor="accent1" w:themeTint="99"/>
+          <w:sz w:val="24"/>
+        </w:rPr>
+        <w:t xml:space="preserve"> l'utilisation</w:t>
+      </w:r>
+    </w:p>
+    <w:p>
+      <w:pPr>
+        <w:pStyle w:val="Retraitnormal1"/>
+        <w:numPr>
+          <w:ilvl w:val="0"/>
+          <w:numId w:val="9"/>
+        </w:numPr>
+        <w:rPr>
+          <w:rFonts w:ascii="Arial" w:hAnsi="Arial" w:cs="Arial"/>
+          <w:i/>
+          <w:color w:val="8EAADB" w:themeColor="accent1" w:themeTint="99"/>
+          <w:sz w:val="24"/>
+        </w:rPr>
+      </w:pPr>
+      <w:r>
+        <w:rPr>
+          <w:rFonts w:ascii="Arial" w:hAnsi="Arial" w:cs="Arial"/>
+          <w:i/>
+          <w:color w:val="8EAADB" w:themeColor="accent1" w:themeTint="99"/>
+          <w:sz w:val="24"/>
+        </w:rPr>
+        <w:t xml:space="preserve">le choix des outils logiciels pour la réalisation </w:t>
+      </w:r>
+      <w:r>
+        <w:rPr>
+          <w:rFonts w:ascii="Arial" w:hAnsi="Arial" w:cs="Arial"/>
+          <w:i/>
+          <w:color w:val="8EAADB" w:themeColor="accent1" w:themeTint="99"/>
+          <w:sz w:val="24"/>
+          <w:u w:val="single"/>
+        </w:rPr>
+        <w:t>et</w:t>
+      </w:r>
+      <w:r>
+        <w:rPr>
+          <w:rFonts w:ascii="Arial" w:hAnsi="Arial" w:cs="Arial"/>
+          <w:i/>
+          <w:color w:val="8EAADB" w:themeColor="accent1" w:themeTint="99"/>
+          <w:sz w:val="24"/>
+        </w:rPr>
+        <w:t xml:space="preserve"> l'utilisation</w:t>
+      </w:r>
+    </w:p>
+    <w:p>
+      <w:pPr>
+        <w:pStyle w:val="Retraitnormal1"/>
+        <w:numPr>
+          <w:ilvl w:val="0"/>
+          <w:numId w:val="9"/>
+        </w:numPr>
+        <w:rPr>
+          <w:rFonts w:ascii="Arial" w:hAnsi="Arial" w:cs="Arial"/>
+          <w:i/>
+          <w:color w:val="8EAADB" w:themeColor="accent1" w:themeTint="99"/>
+          <w:sz w:val="24"/>
+        </w:rPr>
+      </w:pPr>
+      <w:r>
+        <w:rPr>
+          <w:rFonts w:ascii="Arial" w:hAnsi="Arial" w:cs="Arial"/>
+          <w:i/>
+          <w:color w:val="8EAADB" w:themeColor="accent1" w:themeTint="99"/>
+          <w:sz w:val="24"/>
+        </w:rPr>
+        <w:t xml:space="preserve">site web: </w:t>
+      </w:r>
+      <w:r>
+        <w:rPr>
+          <w:rFonts w:ascii="Arial" w:hAnsi="Arial" w:cs="Arial"/>
+          <w:i/>
+          <w:color w:val="8EAADB" w:themeColor="accent1" w:themeTint="99"/>
+          <w:sz w:val="24"/>
+        </w:rPr>
+        <w:t>réaliser les maquettes avec un logiciel, décrire toutes les animations sur papier, définir les mots-clés, choisir une formule d'hébergement, définir la méthode de mise à jour, …</w:t>
       </w:r>
     </w:p>
     <w:p>
@@ -2940,78 +4012,20 @@
           <w:numId w:val="4"/>
         </w:numPr>
         <w:rPr>
-          <w:rFonts w:ascii="Arial" w:hAnsi="Arial"/>
-          <w:i/>
-          <w:iCs/>
+          <w:rFonts w:ascii="Arial" w:hAnsi="Arial" w:cs="Arial"/>
+          <w:i/>
           <w:color w:val="8EAADB" w:themeColor="accent1" w:themeTint="99"/>
           <w:sz w:val="24"/>
-          <w:szCs w:val="14"/>
-          <w:lang w:eastAsia="fr-FR"/>
-        </w:rPr>
-      </w:pPr>
-      <w:proofErr w:type="gramStart"/>
-      <w:r>
-        <w:rPr>
-          <w:rFonts w:ascii="Arial" w:hAnsi="Arial"/>
-          <w:i/>
-          <w:iCs/>
+        </w:rPr>
+      </w:pPr>
+      <w:r>
+        <w:rPr>
+          <w:rFonts w:ascii="Arial" w:hAnsi="Arial" w:cs="Arial"/>
+          <w:i/>
           <w:color w:val="8EAADB" w:themeColor="accent1" w:themeTint="99"/>
           <w:sz w:val="24"/>
-          <w:szCs w:val="14"/>
-          <w:lang w:eastAsia="fr-FR"/>
-        </w:rPr>
-        <w:t>M</w:t>
-      </w:r>
-      <w:r>
-        <w:rPr>
-          <w:rFonts w:ascii="Arial" w:hAnsi="Arial"/>
-          <w:i/>
-          <w:iCs/>
-          <w:color w:val="8EAADB" w:themeColor="accent1" w:themeTint="99"/>
-          <w:sz w:val="24"/>
-          <w:szCs w:val="14"/>
-          <w:lang w:eastAsia="fr-FR"/>
-        </w:rPr>
-        <w:t>ultimédia:</w:t>
-      </w:r>
-      <w:proofErr w:type="gramEnd"/>
-      <w:r>
-        <w:rPr>
-          <w:rFonts w:ascii="Arial" w:hAnsi="Arial"/>
-          <w:i/>
-          <w:iCs/>
-          <w:color w:val="8EAADB" w:themeColor="accent1" w:themeTint="99"/>
-          <w:sz w:val="24"/>
-          <w:szCs w:val="14"/>
-          <w:lang w:eastAsia="fr-FR"/>
-        </w:rPr>
-        <w:t xml:space="preserve"> carte de site, maquettes papier, story </w:t>
-      </w:r>
-      <w:proofErr w:type="spellStart"/>
-      <w:r>
-        <w:rPr>
-          <w:rFonts w:ascii="Arial" w:hAnsi="Arial"/>
-          <w:i/>
-          <w:iCs/>
-          <w:color w:val="8EAADB" w:themeColor="accent1" w:themeTint="99"/>
-          <w:sz w:val="24"/>
-          <w:szCs w:val="14"/>
-          <w:lang w:eastAsia="fr-FR"/>
-        </w:rPr>
-        <w:t>board</w:t>
-      </w:r>
-      <w:proofErr w:type="spellEnd"/>
-      <w:r>
-        <w:rPr>
-          <w:rFonts w:ascii="Arial" w:hAnsi="Arial"/>
-          <w:i/>
-          <w:iCs/>
-          <w:color w:val="8EAADB" w:themeColor="accent1" w:themeTint="99"/>
-          <w:sz w:val="24"/>
-          <w:szCs w:val="14"/>
-          <w:lang w:eastAsia="fr-FR"/>
-        </w:rPr>
-        <w:t xml:space="preserve"> préliminaire, …</w:t>
+        </w:rPr>
+        <w:t>bases de données: décrire le modèle relationnel, le contenu détaillé des tables (caractéristiques de chaque champs) et les requêtes.</w:t>
       </w:r>
     </w:p>
     <w:p>
@@ -3022,162 +4036,56 @@
           <w:numId w:val="4"/>
         </w:numPr>
         <w:rPr>
-          <w:rFonts w:ascii="Arial" w:hAnsi="Arial"/>
-          <w:i/>
-          <w:iCs/>
+          <w:rFonts w:ascii="Arial" w:hAnsi="Arial" w:cs="Arial"/>
+          <w:i/>
           <w:color w:val="8EAADB" w:themeColor="accent1" w:themeTint="99"/>
           <w:sz w:val="24"/>
-          <w:szCs w:val="14"/>
-          <w:lang w:eastAsia="fr-FR"/>
-        </w:rPr>
-      </w:pPr>
-      <w:r>
-        <w:rPr>
-          <w:rFonts w:ascii="Arial" w:hAnsi="Arial"/>
-          <w:i/>
-          <w:iCs/>
+        </w:rPr>
+      </w:pPr>
+      <w:r>
+        <w:rPr>
+          <w:rFonts w:ascii="Arial" w:hAnsi="Arial" w:cs="Arial"/>
+          <w:i/>
           <w:color w:val="8EAADB" w:themeColor="accent1" w:themeTint="99"/>
           <w:sz w:val="24"/>
-          <w:szCs w:val="14"/>
-          <w:lang w:eastAsia="fr-FR"/>
-        </w:rPr>
-        <w:t>B</w:t>
-      </w:r>
-      <w:r>
-        <w:rPr>
-          <w:rFonts w:ascii="Arial" w:hAnsi="Arial"/>
-          <w:i/>
-          <w:iCs/>
+        </w:rPr>
+        <w:t>programmation et scripts: organigramme, architecture du programme, découpage modulaire, entrées-sorties des modules, pseudo-code</w:t>
+      </w:r>
+      <w:r>
+        <w:rPr>
+          <w:rFonts w:ascii="Arial" w:hAnsi="Arial" w:cs="Arial"/>
+          <w:i/>
           <w:color w:val="8EAADB" w:themeColor="accent1" w:themeTint="99"/>
           <w:sz w:val="24"/>
-          <w:szCs w:val="14"/>
-          <w:lang w:eastAsia="fr-FR"/>
-        </w:rPr>
-        <w:t xml:space="preserve">ases de </w:t>
-      </w:r>
-      <w:proofErr w:type="gramStart"/>
-      <w:r>
-        <w:rPr>
-          <w:rFonts w:ascii="Arial" w:hAnsi="Arial"/>
-          <w:i/>
-          <w:iCs/>
+        </w:rPr>
+        <w:t xml:space="preserve"> </w:t>
+      </w:r>
+      <w:r>
+        <w:rPr>
+          <w:rFonts w:ascii="Arial" w:hAnsi="Arial" w:cs="Arial"/>
+          <w:i/>
           <w:color w:val="8EAADB" w:themeColor="accent1" w:themeTint="99"/>
           <w:sz w:val="24"/>
-          <w:szCs w:val="14"/>
-          <w:lang w:eastAsia="fr-FR"/>
-        </w:rPr>
-        <w:t>données:</w:t>
-      </w:r>
-      <w:proofErr w:type="gramEnd"/>
-      <w:r>
-        <w:rPr>
-          <w:rFonts w:ascii="Arial" w:hAnsi="Arial"/>
-          <w:i/>
-          <w:iCs/>
+        </w:rPr>
+        <w:t>/</w:t>
+      </w:r>
+      <w:r>
+        <w:rPr>
+          <w:rFonts w:ascii="Arial" w:hAnsi="Arial" w:cs="Arial"/>
+          <w:i/>
           <w:color w:val="8EAADB" w:themeColor="accent1" w:themeTint="99"/>
           <w:sz w:val="24"/>
-          <w:szCs w:val="14"/>
-          <w:lang w:eastAsia="fr-FR"/>
-        </w:rPr>
-        <w:t xml:space="preserve"> interfaces graphiques, modèle conceptuel</w:t>
-      </w:r>
-      <w:r>
-        <w:rPr>
-          <w:rFonts w:ascii="Arial" w:hAnsi="Arial"/>
-          <w:i/>
-          <w:iCs/>
+        </w:rPr>
+        <w:t xml:space="preserve"> </w:t>
+      </w:r>
+      <w:r>
+        <w:rPr>
+          <w:rFonts w:ascii="Arial" w:hAnsi="Arial" w:cs="Arial"/>
+          <w:i/>
           <w:color w:val="8EAADB" w:themeColor="accent1" w:themeTint="99"/>
           <w:sz w:val="24"/>
-          <w:szCs w:val="14"/>
-          <w:lang w:eastAsia="fr-FR"/>
-        </w:rPr>
-        <w:t>.</w:t>
-      </w:r>
-    </w:p>
-    <w:p>
-      <w:pPr>
-        <w:pStyle w:val="Retraitnormal1"/>
-        <w:numPr>
-          <w:ilvl w:val="0"/>
-          <w:numId w:val="4"/>
-        </w:numPr>
-        <w:rPr>
-          <w:rFonts w:ascii="Arial" w:hAnsi="Arial"/>
-          <w:i/>
-          <w:iCs/>
-          <w:color w:val="8EAADB" w:themeColor="accent1" w:themeTint="99"/>
-          <w:sz w:val="24"/>
-          <w:szCs w:val="14"/>
-          <w:lang w:eastAsia="fr-FR"/>
-        </w:rPr>
-      </w:pPr>
-      <w:proofErr w:type="gramStart"/>
-      <w:r>
-        <w:rPr>
-          <w:rFonts w:ascii="Arial" w:hAnsi="Arial"/>
-          <w:i/>
-          <w:iCs/>
-          <w:color w:val="8EAADB" w:themeColor="accent1" w:themeTint="99"/>
-          <w:sz w:val="24"/>
-          <w:szCs w:val="14"/>
-          <w:lang w:eastAsia="fr-FR"/>
-        </w:rPr>
-        <w:t>P</w:t>
-      </w:r>
-      <w:r>
-        <w:rPr>
-          <w:rFonts w:ascii="Arial" w:hAnsi="Arial"/>
-          <w:i/>
-          <w:iCs/>
-          <w:color w:val="8EAADB" w:themeColor="accent1" w:themeTint="99"/>
-          <w:sz w:val="24"/>
-          <w:szCs w:val="14"/>
-          <w:lang w:eastAsia="fr-FR"/>
-        </w:rPr>
-        <w:t>rogrammation:</w:t>
-      </w:r>
-      <w:proofErr w:type="gramEnd"/>
-      <w:r>
-        <w:rPr>
-          <w:rFonts w:ascii="Arial" w:hAnsi="Arial"/>
-          <w:i/>
-          <w:iCs/>
-          <w:color w:val="8EAADB" w:themeColor="accent1" w:themeTint="99"/>
-          <w:sz w:val="24"/>
-          <w:szCs w:val="14"/>
-          <w:lang w:eastAsia="fr-FR"/>
-        </w:rPr>
-        <w:t xml:space="preserve"> interfaces graphiques, maquettes, analyse fonctionnelle…</w:t>
-      </w:r>
-    </w:p>
-    <w:p>
-      <w:pPr>
-        <w:pStyle w:val="Retraitnormal1"/>
-        <w:numPr>
-          <w:ilvl w:val="0"/>
-          <w:numId w:val="4"/>
-        </w:numPr>
-        <w:rPr>
-          <w:rFonts w:ascii="Arial" w:hAnsi="Arial"/>
-          <w:i/>
-          <w:iCs/>
-          <w:color w:val="8EAADB" w:themeColor="accent1" w:themeTint="99"/>
-          <w:sz w:val="24"/>
-          <w:szCs w:val="14"/>
-          <w:lang w:eastAsia="fr-FR"/>
-        </w:rPr>
-      </w:pPr>
-      <w:r>
-        <w:rPr>
-          <w:rFonts w:ascii="Arial" w:hAnsi="Arial"/>
-          <w:i/>
-          <w:iCs/>
-          <w:color w:val="8EAADB" w:themeColor="accent1" w:themeTint="99"/>
-          <w:sz w:val="24"/>
-          <w:szCs w:val="14"/>
-          <w:lang w:eastAsia="fr-FR"/>
-        </w:rPr>
-        <w:t>…</w:t>
+        </w:rPr>
+        <w:t>structogramme…</w:t>
       </w:r>
     </w:p>
     <w:p>
@@ -3189,355 +4097,9 @@
         </w:numPr>
         <w:ind w:left="720"/>
         <w:rPr>
-          <w:rFonts w:ascii="Arial" w:hAnsi="Arial"/>
+          <w:rFonts w:ascii="Arial" w:hAnsi="Arial" w:cs="Arial"/>
+          <w:i/>
           <w:sz w:val="24"/>
-          <w:szCs w:val="14"/>
-          <w:lang w:eastAsia="fr-FR"/>
-        </w:rPr>
-      </w:pPr>
-    </w:p>
-    <w:p>
-      <w:pPr>
-        <w:pStyle w:val="Titre2"/>
-        <w:rPr>
-          <w:i w:val="0"/>
-          <w:iCs/>
-        </w:rPr>
-      </w:pPr>
-      <w:bookmarkStart w:id="6" w:name="_Toc71691012"/>
-      <w:bookmarkStart w:id="7" w:name="_Toc499021838"/>
-      <w:r>
-        <w:rPr>
-          <w:i w:val="0"/>
-          <w:iCs/>
-        </w:rPr>
-        <w:t>Stratégie de test</w:t>
-      </w:r>
-      <w:bookmarkEnd w:id="6"/>
-      <w:bookmarkEnd w:id="7"/>
-    </w:p>
-    <w:p/>
-    <w:p>
-      <w:pPr>
-        <w:pStyle w:val="En-tte"/>
-        <w:ind w:firstLine="360"/>
-        <w:rPr>
-          <w:i/>
-          <w:iCs/>
-          <w:color w:val="8EAADB" w:themeColor="accent1" w:themeTint="99"/>
-          <w:szCs w:val="14"/>
-        </w:rPr>
-      </w:pPr>
-      <w:r>
-        <w:rPr>
-          <w:i/>
-          <w:iCs/>
-          <w:color w:val="8EAADB" w:themeColor="accent1" w:themeTint="99"/>
-          <w:szCs w:val="14"/>
-        </w:rPr>
-        <w:t xml:space="preserve">Décrire la stratégie globale de </w:t>
-      </w:r>
-      <w:proofErr w:type="gramStart"/>
-      <w:r>
-        <w:rPr>
-          <w:i/>
-          <w:iCs/>
-          <w:color w:val="8EAADB" w:themeColor="accent1" w:themeTint="99"/>
-          <w:szCs w:val="14"/>
-        </w:rPr>
-        <w:t>test:</w:t>
-      </w:r>
-      <w:proofErr w:type="gramEnd"/>
-      <w:r>
-        <w:rPr>
-          <w:i/>
-          <w:iCs/>
-          <w:color w:val="8EAADB" w:themeColor="accent1" w:themeTint="99"/>
-          <w:szCs w:val="14"/>
-        </w:rPr>
-        <w:t xml:space="preserve"> </w:t>
-      </w:r>
-    </w:p>
-    <w:p>
-      <w:pPr>
-        <w:pStyle w:val="En-tte"/>
-        <w:ind w:firstLine="360"/>
-        <w:rPr>
-          <w:i/>
-          <w:iCs/>
-          <w:color w:val="8EAADB" w:themeColor="accent1" w:themeTint="99"/>
-          <w:szCs w:val="14"/>
-        </w:rPr>
-      </w:pPr>
-    </w:p>
-    <w:p>
-      <w:pPr>
-        <w:pStyle w:val="En-tte"/>
-        <w:numPr>
-          <w:ilvl w:val="0"/>
-          <w:numId w:val="6"/>
-        </w:numPr>
-        <w:tabs>
-          <w:tab w:val="clear" w:pos="4536"/>
-          <w:tab w:val="clear" w:pos="9072"/>
-        </w:tabs>
-        <w:rPr>
-          <w:i/>
-          <w:iCs/>
-          <w:color w:val="8EAADB" w:themeColor="accent1" w:themeTint="99"/>
-          <w:szCs w:val="14"/>
-        </w:rPr>
-      </w:pPr>
-      <w:proofErr w:type="gramStart"/>
-      <w:r>
-        <w:rPr>
-          <w:i/>
-          <w:iCs/>
-          <w:color w:val="8EAADB" w:themeColor="accent1" w:themeTint="99"/>
-          <w:szCs w:val="14"/>
-        </w:rPr>
-        <w:t>t</w:t>
-      </w:r>
-      <w:r>
-        <w:rPr>
-          <w:i/>
-          <w:iCs/>
-          <w:color w:val="8EAADB" w:themeColor="accent1" w:themeTint="99"/>
-          <w:szCs w:val="14"/>
-        </w:rPr>
-        <w:t>ypes</w:t>
-      </w:r>
-      <w:proofErr w:type="gramEnd"/>
-      <w:r>
-        <w:rPr>
-          <w:i/>
-          <w:iCs/>
-          <w:color w:val="8EAADB" w:themeColor="accent1" w:themeTint="99"/>
-          <w:szCs w:val="14"/>
-        </w:rPr>
-        <w:t xml:space="preserve"> de des tests et ordre dans lequel ils seront effectués.</w:t>
-      </w:r>
-    </w:p>
-    <w:p>
-      <w:pPr>
-        <w:pStyle w:val="En-tte"/>
-        <w:numPr>
-          <w:ilvl w:val="0"/>
-          <w:numId w:val="6"/>
-        </w:numPr>
-        <w:tabs>
-          <w:tab w:val="clear" w:pos="4536"/>
-          <w:tab w:val="clear" w:pos="9072"/>
-        </w:tabs>
-        <w:rPr>
-          <w:i/>
-          <w:iCs/>
-          <w:color w:val="8EAADB" w:themeColor="accent1" w:themeTint="99"/>
-          <w:szCs w:val="14"/>
-        </w:rPr>
-      </w:pPr>
-      <w:proofErr w:type="gramStart"/>
-      <w:r>
-        <w:rPr>
-          <w:i/>
-          <w:iCs/>
-          <w:color w:val="8EAADB" w:themeColor="accent1" w:themeTint="99"/>
-          <w:szCs w:val="14"/>
-        </w:rPr>
-        <w:t>l</w:t>
-      </w:r>
-      <w:r>
-        <w:rPr>
-          <w:i/>
-          <w:iCs/>
-          <w:color w:val="8EAADB" w:themeColor="accent1" w:themeTint="99"/>
-          <w:szCs w:val="14"/>
-        </w:rPr>
-        <w:t>es</w:t>
-      </w:r>
-      <w:proofErr w:type="gramEnd"/>
-      <w:r>
-        <w:rPr>
-          <w:i/>
-          <w:iCs/>
-          <w:color w:val="8EAADB" w:themeColor="accent1" w:themeTint="99"/>
-          <w:szCs w:val="14"/>
-        </w:rPr>
-        <w:t xml:space="preserve"> moyens à mettre en œuvre</w:t>
-      </w:r>
-      <w:r>
-        <w:rPr>
-          <w:i/>
-          <w:iCs/>
-          <w:color w:val="8EAADB" w:themeColor="accent1" w:themeTint="99"/>
-          <w:szCs w:val="14"/>
-        </w:rPr>
-        <w:t>.</w:t>
-      </w:r>
-    </w:p>
-    <w:p>
-      <w:pPr>
-        <w:pStyle w:val="En-tte"/>
-        <w:numPr>
-          <w:ilvl w:val="0"/>
-          <w:numId w:val="6"/>
-        </w:numPr>
-        <w:tabs>
-          <w:tab w:val="clear" w:pos="4536"/>
-          <w:tab w:val="clear" w:pos="9072"/>
-        </w:tabs>
-        <w:rPr>
-          <w:i/>
-          <w:iCs/>
-          <w:color w:val="8EAADB" w:themeColor="accent1" w:themeTint="99"/>
-          <w:szCs w:val="14"/>
-        </w:rPr>
-      </w:pPr>
-      <w:proofErr w:type="gramStart"/>
-      <w:r>
-        <w:rPr>
-          <w:i/>
-          <w:iCs/>
-          <w:color w:val="8EAADB" w:themeColor="accent1" w:themeTint="99"/>
-          <w:szCs w:val="14"/>
-        </w:rPr>
-        <w:t>c</w:t>
-      </w:r>
-      <w:r>
-        <w:rPr>
-          <w:i/>
-          <w:iCs/>
-          <w:color w:val="8EAADB" w:themeColor="accent1" w:themeTint="99"/>
-          <w:szCs w:val="14"/>
-        </w:rPr>
-        <w:t>ouverture</w:t>
-      </w:r>
-      <w:proofErr w:type="gramEnd"/>
-      <w:r>
-        <w:rPr>
-          <w:i/>
-          <w:iCs/>
-          <w:color w:val="8EAADB" w:themeColor="accent1" w:themeTint="99"/>
-          <w:szCs w:val="14"/>
-        </w:rPr>
-        <w:t xml:space="preserve"> des tests (tests exhaustifs ou non, si non, pourquoi ?)</w:t>
-      </w:r>
-      <w:r>
-        <w:rPr>
-          <w:i/>
-          <w:iCs/>
-          <w:color w:val="8EAADB" w:themeColor="accent1" w:themeTint="99"/>
-          <w:szCs w:val="14"/>
-        </w:rPr>
-        <w:t>.</w:t>
-      </w:r>
-    </w:p>
-    <w:p>
-      <w:pPr>
-        <w:pStyle w:val="En-tte"/>
-        <w:numPr>
-          <w:ilvl w:val="0"/>
-          <w:numId w:val="6"/>
-        </w:numPr>
-        <w:tabs>
-          <w:tab w:val="clear" w:pos="4536"/>
-          <w:tab w:val="clear" w:pos="9072"/>
-        </w:tabs>
-        <w:rPr>
-          <w:i/>
-          <w:iCs/>
-          <w:color w:val="8EAADB" w:themeColor="accent1" w:themeTint="99"/>
-          <w:szCs w:val="14"/>
-        </w:rPr>
-      </w:pPr>
-      <w:proofErr w:type="gramStart"/>
-      <w:r>
-        <w:rPr>
-          <w:i/>
-          <w:iCs/>
-          <w:color w:val="8EAADB" w:themeColor="accent1" w:themeTint="99"/>
-          <w:szCs w:val="14"/>
-        </w:rPr>
-        <w:t>d</w:t>
-      </w:r>
-      <w:r>
-        <w:rPr>
-          <w:i/>
-          <w:iCs/>
-          <w:color w:val="8EAADB" w:themeColor="accent1" w:themeTint="99"/>
-          <w:szCs w:val="14"/>
-        </w:rPr>
-        <w:t>onnées</w:t>
-      </w:r>
-      <w:proofErr w:type="gramEnd"/>
-      <w:r>
-        <w:rPr>
-          <w:i/>
-          <w:iCs/>
-          <w:color w:val="8EAADB" w:themeColor="accent1" w:themeTint="99"/>
-          <w:szCs w:val="14"/>
-        </w:rPr>
-        <w:t xml:space="preserve"> de test à prévoir (données réelles ?)</w:t>
-      </w:r>
-      <w:r>
-        <w:rPr>
-          <w:i/>
-          <w:iCs/>
-          <w:color w:val="8EAADB" w:themeColor="accent1" w:themeTint="99"/>
-          <w:szCs w:val="14"/>
-        </w:rPr>
-        <w:t>.</w:t>
-      </w:r>
-    </w:p>
-    <w:p>
-      <w:pPr>
-        <w:pStyle w:val="En-tte"/>
-        <w:numPr>
-          <w:ilvl w:val="0"/>
-          <w:numId w:val="6"/>
-        </w:numPr>
-        <w:tabs>
-          <w:tab w:val="clear" w:pos="4536"/>
-          <w:tab w:val="clear" w:pos="9072"/>
-        </w:tabs>
-        <w:rPr>
-          <w:i/>
-          <w:iCs/>
-          <w:color w:val="8EAADB" w:themeColor="accent1" w:themeTint="99"/>
-          <w:szCs w:val="14"/>
-        </w:rPr>
-      </w:pPr>
-      <w:proofErr w:type="gramStart"/>
-      <w:r>
-        <w:rPr>
-          <w:i/>
-          <w:iCs/>
-          <w:color w:val="8EAADB" w:themeColor="accent1" w:themeTint="99"/>
-          <w:szCs w:val="14"/>
-        </w:rPr>
-        <w:t>les</w:t>
-      </w:r>
-      <w:proofErr w:type="gramEnd"/>
-      <w:r>
-        <w:rPr>
-          <w:i/>
-          <w:iCs/>
-          <w:color w:val="8EAADB" w:themeColor="accent1" w:themeTint="99"/>
-          <w:szCs w:val="14"/>
-        </w:rPr>
-        <w:t xml:space="preserve"> testeurs extérieurs éventuels.</w:t>
-      </w:r>
-    </w:p>
-    <w:p>
-      <w:pPr>
-        <w:pStyle w:val="En-tte"/>
-        <w:tabs>
-          <w:tab w:val="clear" w:pos="4536"/>
-          <w:tab w:val="clear" w:pos="9072"/>
-        </w:tabs>
-        <w:ind w:left="717"/>
-        <w:rPr>
-          <w:szCs w:val="14"/>
         </w:rPr>
       </w:pPr>
     </w:p>
@@ -3550,841 +4112,6 @@
         </w:numPr>
         <w:ind w:left="360"/>
         <w:rPr>
-          <w:rFonts w:ascii="Arial" w:hAnsi="Arial"/>
-          <w:sz w:val="24"/>
-          <w:szCs w:val="14"/>
-          <w:lang w:eastAsia="fr-FR"/>
-        </w:rPr>
-      </w:pPr>
-    </w:p>
-    <w:p>
-      <w:pPr>
-        <w:pStyle w:val="Titre2"/>
-        <w:rPr>
-          <w:i w:val="0"/>
-          <w:iCs/>
-        </w:rPr>
-      </w:pPr>
-      <w:bookmarkStart w:id="8" w:name="_Toc25553310"/>
-      <w:bookmarkStart w:id="9" w:name="_Toc71691015"/>
-      <w:bookmarkStart w:id="10" w:name="_Toc499021839"/>
-      <w:r>
-        <w:rPr>
-          <w:rFonts w:cs="Arial"/>
-        </w:rPr>
-        <w:t>R</w:t>
-      </w:r>
-      <w:r>
-        <w:rPr>
-          <w:rFonts w:cs="Arial"/>
-        </w:rPr>
-        <w:t>isques techniques</w:t>
-      </w:r>
-      <w:bookmarkEnd w:id="8"/>
-      <w:bookmarkEnd w:id="9"/>
-      <w:bookmarkEnd w:id="10"/>
-    </w:p>
-    <w:p>
-      <w:pPr>
-        <w:pStyle w:val="Retraitnormal1"/>
-        <w:numPr>
-          <w:ilvl w:val="0"/>
-          <w:numId w:val="0"/>
-        </w:numPr>
-        <w:ind w:left="360"/>
-        <w:rPr>
-          <w:rFonts w:ascii="Arial" w:hAnsi="Arial" w:cs="Arial"/>
-          <w:iCs/>
-          <w:sz w:val="24"/>
-        </w:rPr>
-      </w:pPr>
-    </w:p>
-    <w:p>
-      <w:pPr>
-        <w:pStyle w:val="Retraitnormal1"/>
-        <w:numPr>
-          <w:ilvl w:val="0"/>
-          <w:numId w:val="5"/>
-        </w:numPr>
-        <w:rPr>
-          <w:rFonts w:ascii="Arial" w:hAnsi="Arial" w:cs="Arial"/>
-          <w:i/>
-          <w:color w:val="8EAADB" w:themeColor="accent1" w:themeTint="99"/>
-          <w:sz w:val="24"/>
-        </w:rPr>
-      </w:pPr>
-      <w:proofErr w:type="gramStart"/>
-      <w:r>
-        <w:rPr>
-          <w:rFonts w:ascii="Arial" w:hAnsi="Arial" w:cs="Arial"/>
-          <w:i/>
-          <w:color w:val="8EAADB" w:themeColor="accent1" w:themeTint="99"/>
-          <w:sz w:val="24"/>
-        </w:rPr>
-        <w:t>risques</w:t>
-      </w:r>
-      <w:proofErr w:type="gramEnd"/>
-      <w:r>
-        <w:rPr>
-          <w:rFonts w:ascii="Arial" w:hAnsi="Arial" w:cs="Arial"/>
-          <w:i/>
-          <w:color w:val="8EAADB" w:themeColor="accent1" w:themeTint="99"/>
-          <w:sz w:val="24"/>
-        </w:rPr>
-        <w:t xml:space="preserve"> techniques (complexité, manque de compétences, …)</w:t>
-      </w:r>
-      <w:r>
-        <w:rPr>
-          <w:rFonts w:ascii="Arial" w:hAnsi="Arial" w:cs="Arial"/>
-          <w:i/>
-          <w:color w:val="8EAADB" w:themeColor="accent1" w:themeTint="99"/>
-          <w:sz w:val="24"/>
-        </w:rPr>
-        <w:t>.</w:t>
-      </w:r>
-    </w:p>
-    <w:p>
-      <w:pPr>
-        <w:pStyle w:val="Retraitnormal1"/>
-        <w:numPr>
-          <w:ilvl w:val="0"/>
-          <w:numId w:val="0"/>
-        </w:numPr>
-        <w:ind w:left="360"/>
-        <w:rPr>
-          <w:rFonts w:ascii="Arial" w:hAnsi="Arial" w:cs="Arial"/>
-          <w:i/>
-          <w:color w:val="8EAADB" w:themeColor="accent1" w:themeTint="99"/>
-          <w:sz w:val="24"/>
-        </w:rPr>
-      </w:pPr>
-    </w:p>
-    <w:p>
-      <w:pPr>
-        <w:pStyle w:val="Retraitnormal1"/>
-        <w:numPr>
-          <w:ilvl w:val="0"/>
-          <w:numId w:val="0"/>
-        </w:numPr>
-        <w:ind w:left="360"/>
-        <w:rPr>
-          <w:rFonts w:ascii="Arial" w:hAnsi="Arial" w:cs="Arial"/>
-          <w:i/>
-          <w:color w:val="8EAADB" w:themeColor="accent1" w:themeTint="99"/>
-          <w:sz w:val="24"/>
-        </w:rPr>
-      </w:pPr>
-      <w:r>
-        <w:rPr>
-          <w:rFonts w:ascii="Arial" w:hAnsi="Arial" w:cs="Arial"/>
-          <w:i/>
-          <w:color w:val="8EAADB" w:themeColor="accent1" w:themeTint="99"/>
-          <w:sz w:val="24"/>
-        </w:rPr>
-        <w:t xml:space="preserve">Décrire aussi quelles solutions </w:t>
-      </w:r>
-      <w:proofErr w:type="gramStart"/>
-      <w:r>
-        <w:rPr>
-          <w:rFonts w:ascii="Arial" w:hAnsi="Arial" w:cs="Arial"/>
-          <w:i/>
-          <w:color w:val="8EAADB" w:themeColor="accent1" w:themeTint="99"/>
-          <w:sz w:val="24"/>
-        </w:rPr>
-        <w:t>ont</w:t>
-      </w:r>
-      <w:proofErr w:type="gramEnd"/>
-      <w:r>
-        <w:rPr>
-          <w:rFonts w:ascii="Arial" w:hAnsi="Arial" w:cs="Arial"/>
-          <w:i/>
-          <w:color w:val="8EAADB" w:themeColor="accent1" w:themeTint="99"/>
-          <w:sz w:val="24"/>
-        </w:rPr>
-        <w:t xml:space="preserve"> été appliquées pour réduire les risques (priorités, formation, actions, …)</w:t>
-      </w:r>
-      <w:r>
-        <w:rPr>
-          <w:rFonts w:ascii="Arial" w:hAnsi="Arial" w:cs="Arial"/>
-          <w:i/>
-          <w:color w:val="8EAADB" w:themeColor="accent1" w:themeTint="99"/>
-          <w:sz w:val="24"/>
-        </w:rPr>
-        <w:t>.</w:t>
-      </w:r>
-    </w:p>
-    <w:p>
-      <w:pPr>
-        <w:pStyle w:val="Retraitnormal1"/>
-        <w:numPr>
-          <w:ilvl w:val="0"/>
-          <w:numId w:val="0"/>
-        </w:numPr>
-        <w:ind w:left="360"/>
-        <w:rPr>
-          <w:rFonts w:ascii="Arial" w:hAnsi="Arial" w:cs="Arial"/>
-          <w:iCs/>
-          <w:sz w:val="24"/>
-        </w:rPr>
-      </w:pPr>
-    </w:p>
-    <w:p>
-      <w:pPr>
-        <w:pStyle w:val="Titre2"/>
-        <w:rPr>
-          <w:i w:val="0"/>
-          <w:iCs/>
-        </w:rPr>
-      </w:pPr>
-      <w:bookmarkStart w:id="11" w:name="_Toc499021840"/>
-      <w:r>
-        <w:rPr>
-          <w:i w:val="0"/>
-          <w:iCs/>
-        </w:rPr>
-        <w:t>Planification</w:t>
-      </w:r>
-      <w:bookmarkEnd w:id="11"/>
-    </w:p>
-    <w:p/>
-    <w:p>
-      <w:pPr>
-        <w:pStyle w:val="Retraitnormal1"/>
-        <w:numPr>
-          <w:ilvl w:val="0"/>
-          <w:numId w:val="0"/>
-        </w:numPr>
-        <w:ind w:left="349"/>
-        <w:rPr>
-          <w:rFonts w:ascii="Arial" w:hAnsi="Arial"/>
-          <w:i/>
-          <w:iCs/>
-          <w:color w:val="8EAADB" w:themeColor="accent1" w:themeTint="99"/>
-          <w:sz w:val="24"/>
-          <w:szCs w:val="14"/>
-          <w:lang w:eastAsia="fr-FR"/>
-        </w:rPr>
-      </w:pPr>
-      <w:r>
-        <w:rPr>
-          <w:rFonts w:ascii="Arial" w:hAnsi="Arial"/>
-          <w:i/>
-          <w:iCs/>
-          <w:color w:val="8EAADB" w:themeColor="accent1" w:themeTint="99"/>
-          <w:sz w:val="24"/>
-          <w:szCs w:val="14"/>
-          <w:lang w:eastAsia="fr-FR"/>
-        </w:rPr>
-        <w:t>Révision de la planification initiale du projet :</w:t>
-      </w:r>
-    </w:p>
-    <w:p>
-      <w:pPr>
-        <w:pStyle w:val="Retraitnormal1"/>
-        <w:numPr>
-          <w:ilvl w:val="0"/>
-          <w:numId w:val="0"/>
-        </w:numPr>
-        <w:ind w:left="349"/>
-        <w:rPr>
-          <w:rFonts w:ascii="Arial" w:hAnsi="Arial"/>
-          <w:i/>
-          <w:iCs/>
-          <w:color w:val="8EAADB" w:themeColor="accent1" w:themeTint="99"/>
-          <w:sz w:val="24"/>
-          <w:szCs w:val="14"/>
-          <w:lang w:eastAsia="fr-FR"/>
-        </w:rPr>
-      </w:pPr>
-    </w:p>
-    <w:p>
-      <w:pPr>
-        <w:pStyle w:val="Retraitnormal1"/>
-        <w:numPr>
-          <w:ilvl w:val="0"/>
-          <w:numId w:val="7"/>
-        </w:numPr>
-        <w:rPr>
-          <w:rFonts w:ascii="Arial" w:hAnsi="Arial"/>
-          <w:i/>
-          <w:iCs/>
-          <w:color w:val="8EAADB" w:themeColor="accent1" w:themeTint="99"/>
-          <w:sz w:val="24"/>
-          <w:szCs w:val="14"/>
-          <w:lang w:eastAsia="fr-FR"/>
-        </w:rPr>
-      </w:pPr>
-      <w:proofErr w:type="gramStart"/>
-      <w:r>
-        <w:rPr>
-          <w:rFonts w:ascii="Arial" w:hAnsi="Arial"/>
-          <w:i/>
-          <w:iCs/>
-          <w:color w:val="8EAADB" w:themeColor="accent1" w:themeTint="99"/>
-          <w:sz w:val="24"/>
-          <w:szCs w:val="14"/>
-          <w:lang w:eastAsia="fr-FR"/>
-        </w:rPr>
-        <w:lastRenderedPageBreak/>
-        <w:t>planning</w:t>
-      </w:r>
-      <w:proofErr w:type="gramEnd"/>
-      <w:r>
-        <w:rPr>
-          <w:rFonts w:ascii="Arial" w:hAnsi="Arial"/>
-          <w:i/>
-          <w:iCs/>
-          <w:color w:val="8EAADB" w:themeColor="accent1" w:themeTint="99"/>
-          <w:sz w:val="24"/>
-          <w:szCs w:val="14"/>
-          <w:lang w:eastAsia="fr-FR"/>
-        </w:rPr>
-        <w:t xml:space="preserve"> indiquant les dates de début et de fin du projet ainsi que le découpage connu des diverses phases. </w:t>
-      </w:r>
-    </w:p>
-    <w:p>
-      <w:pPr>
-        <w:pStyle w:val="Retraitnormal1"/>
-        <w:numPr>
-          <w:ilvl w:val="0"/>
-          <w:numId w:val="7"/>
-        </w:numPr>
-        <w:rPr>
-          <w:rFonts w:ascii="Arial" w:hAnsi="Arial"/>
-          <w:i/>
-          <w:iCs/>
-          <w:color w:val="8EAADB" w:themeColor="accent1" w:themeTint="99"/>
-          <w:sz w:val="24"/>
-          <w:szCs w:val="14"/>
-          <w:lang w:eastAsia="fr-FR"/>
-        </w:rPr>
-      </w:pPr>
-      <w:proofErr w:type="gramStart"/>
-      <w:r>
-        <w:rPr>
-          <w:rFonts w:ascii="Arial" w:hAnsi="Arial"/>
-          <w:i/>
-          <w:iCs/>
-          <w:color w:val="8EAADB" w:themeColor="accent1" w:themeTint="99"/>
-          <w:sz w:val="24"/>
-          <w:szCs w:val="14"/>
-          <w:lang w:eastAsia="fr-FR"/>
-        </w:rPr>
-        <w:t>partage</w:t>
-      </w:r>
-      <w:proofErr w:type="gramEnd"/>
-      <w:r>
-        <w:rPr>
-          <w:rFonts w:ascii="Arial" w:hAnsi="Arial"/>
-          <w:i/>
-          <w:iCs/>
-          <w:color w:val="8EAADB" w:themeColor="accent1" w:themeTint="99"/>
-          <w:sz w:val="24"/>
-          <w:szCs w:val="14"/>
-          <w:lang w:eastAsia="fr-FR"/>
-        </w:rPr>
-        <w:t xml:space="preserve"> des tâches en cas de travail à plusieurs.</w:t>
-      </w:r>
-    </w:p>
-    <w:p>
-      <w:pPr>
-        <w:pStyle w:val="Retraitnormal1"/>
-        <w:numPr>
-          <w:ilvl w:val="0"/>
-          <w:numId w:val="0"/>
-        </w:numPr>
-        <w:ind w:left="720"/>
-        <w:rPr>
-          <w:rFonts w:ascii="Arial" w:hAnsi="Arial"/>
-          <w:i/>
-          <w:iCs/>
-          <w:color w:val="8EAADB" w:themeColor="accent1" w:themeTint="99"/>
-          <w:sz w:val="24"/>
-          <w:szCs w:val="14"/>
-          <w:lang w:eastAsia="fr-FR"/>
-        </w:rPr>
-      </w:pPr>
-    </w:p>
-    <w:p>
-      <w:pPr>
-        <w:pStyle w:val="Retraitnormal1"/>
-        <w:numPr>
-          <w:ilvl w:val="0"/>
-          <w:numId w:val="0"/>
-        </w:numPr>
-        <w:ind w:left="360"/>
-        <w:rPr>
-          <w:rFonts w:ascii="Arial" w:hAnsi="Arial"/>
-          <w:i/>
-          <w:iCs/>
-          <w:color w:val="8EAADB" w:themeColor="accent1" w:themeTint="99"/>
-          <w:sz w:val="24"/>
-          <w:szCs w:val="14"/>
-          <w:lang w:eastAsia="fr-FR"/>
-        </w:rPr>
-      </w:pPr>
-      <w:r>
-        <w:rPr>
-          <w:rFonts w:ascii="Arial" w:hAnsi="Arial"/>
-          <w:i/>
-          <w:iCs/>
-          <w:color w:val="8EAADB" w:themeColor="accent1" w:themeTint="99"/>
-          <w:sz w:val="24"/>
-          <w:szCs w:val="14"/>
-          <w:lang w:eastAsia="fr-FR"/>
-        </w:rPr>
-        <w:t xml:space="preserve">Il s’agit en principe de la planification </w:t>
-      </w:r>
-      <w:r>
-        <w:rPr>
-          <w:rFonts w:ascii="Arial" w:hAnsi="Arial"/>
-          <w:b/>
-          <w:bCs/>
-          <w:i/>
-          <w:iCs/>
-          <w:color w:val="8EAADB" w:themeColor="accent1" w:themeTint="99"/>
-          <w:sz w:val="24"/>
-          <w:szCs w:val="14"/>
-          <w:lang w:eastAsia="fr-FR"/>
-        </w:rPr>
-        <w:t>définitive du projet</w:t>
-      </w:r>
-      <w:r>
-        <w:rPr>
-          <w:rFonts w:ascii="Arial" w:hAnsi="Arial"/>
-          <w:i/>
-          <w:iCs/>
-          <w:color w:val="8EAADB" w:themeColor="accent1" w:themeTint="99"/>
-          <w:sz w:val="24"/>
-          <w:szCs w:val="14"/>
-          <w:lang w:eastAsia="fr-FR"/>
-        </w:rPr>
-        <w:t>. Elle peut être ensuite affinée (découpage des tâches). Si les délais doivent être ensuite modifiés, le responsable de projet doit être avisé, et les raisons doivent être expliquées dans l’historique.</w:t>
-      </w:r>
-    </w:p>
-    <w:p>
-      <w:pPr>
-        <w:pStyle w:val="Retraitnormal1"/>
-        <w:numPr>
-          <w:ilvl w:val="0"/>
-          <w:numId w:val="0"/>
-        </w:numPr>
-        <w:ind w:left="360"/>
-        <w:rPr>
-          <w:rFonts w:ascii="Arial" w:hAnsi="Arial"/>
-          <w:i/>
-          <w:iCs/>
-          <w:sz w:val="24"/>
-          <w:szCs w:val="14"/>
-          <w:lang w:eastAsia="fr-FR"/>
-        </w:rPr>
-      </w:pPr>
-    </w:p>
-    <w:p>
-      <w:pPr>
-        <w:pStyle w:val="Titre2"/>
-        <w:rPr>
-          <w:i w:val="0"/>
-          <w:iCs/>
-        </w:rPr>
-      </w:pPr>
-      <w:bookmarkStart w:id="12" w:name="_Toc25553314"/>
-      <w:bookmarkStart w:id="13" w:name="_Toc71691019"/>
-      <w:bookmarkStart w:id="14" w:name="_Toc499021841"/>
-      <w:r>
-        <w:rPr>
-          <w:i w:val="0"/>
-          <w:iCs/>
-        </w:rPr>
-        <w:t>Dossier de conception</w:t>
-      </w:r>
-      <w:bookmarkEnd w:id="12"/>
-      <w:bookmarkEnd w:id="13"/>
-      <w:bookmarkEnd w:id="14"/>
-    </w:p>
-    <w:p>
-      <w:pPr>
-        <w:pStyle w:val="Retraitnormal1"/>
-        <w:numPr>
-          <w:ilvl w:val="0"/>
-          <w:numId w:val="0"/>
-        </w:numPr>
-        <w:ind w:left="360"/>
-        <w:rPr>
-          <w:i/>
-          <w:sz w:val="24"/>
-        </w:rPr>
-      </w:pPr>
-    </w:p>
-    <w:p>
-      <w:pPr>
-        <w:pStyle w:val="Retraitnormal1"/>
-        <w:numPr>
-          <w:ilvl w:val="0"/>
-          <w:numId w:val="0"/>
-        </w:numPr>
-        <w:ind w:left="360"/>
-        <w:rPr>
-          <w:rFonts w:ascii="Arial" w:hAnsi="Arial" w:cs="Arial"/>
-          <w:i/>
-          <w:color w:val="8EAADB" w:themeColor="accent1" w:themeTint="99"/>
-          <w:sz w:val="24"/>
-        </w:rPr>
-      </w:pPr>
-      <w:r>
-        <w:rPr>
-          <w:rFonts w:ascii="Arial" w:hAnsi="Arial" w:cs="Arial"/>
-          <w:i/>
-          <w:color w:val="8EAADB" w:themeColor="accent1" w:themeTint="99"/>
-          <w:sz w:val="24"/>
-        </w:rPr>
-        <w:t xml:space="preserve">Fournir tous les document de </w:t>
-      </w:r>
-      <w:proofErr w:type="gramStart"/>
-      <w:r>
-        <w:rPr>
-          <w:rFonts w:ascii="Arial" w:hAnsi="Arial" w:cs="Arial"/>
-          <w:i/>
-          <w:color w:val="8EAADB" w:themeColor="accent1" w:themeTint="99"/>
-          <w:sz w:val="24"/>
-        </w:rPr>
-        <w:t>conception:</w:t>
-      </w:r>
-      <w:proofErr w:type="gramEnd"/>
-    </w:p>
-    <w:p>
-      <w:pPr>
-        <w:pStyle w:val="Retraitnormal1"/>
-        <w:numPr>
-          <w:ilvl w:val="0"/>
-          <w:numId w:val="0"/>
-        </w:numPr>
-        <w:ind w:left="360"/>
-        <w:rPr>
-          <w:rFonts w:ascii="Arial" w:hAnsi="Arial" w:cs="Arial"/>
-          <w:i/>
-          <w:color w:val="8EAADB" w:themeColor="accent1" w:themeTint="99"/>
-          <w:sz w:val="24"/>
-        </w:rPr>
-      </w:pPr>
-    </w:p>
-    <w:p>
-      <w:pPr>
-        <w:pStyle w:val="Retraitnormal1"/>
-        <w:numPr>
-          <w:ilvl w:val="0"/>
-          <w:numId w:val="9"/>
-        </w:numPr>
-        <w:rPr>
-          <w:rFonts w:ascii="Arial" w:hAnsi="Arial" w:cs="Arial"/>
-          <w:i/>
-          <w:color w:val="8EAADB" w:themeColor="accent1" w:themeTint="99"/>
-          <w:sz w:val="24"/>
-        </w:rPr>
-      </w:pPr>
-      <w:proofErr w:type="gramStart"/>
-      <w:r>
-        <w:rPr>
-          <w:rFonts w:ascii="Arial" w:hAnsi="Arial" w:cs="Arial"/>
-          <w:i/>
-          <w:color w:val="8EAADB" w:themeColor="accent1" w:themeTint="99"/>
-          <w:sz w:val="24"/>
-        </w:rPr>
-        <w:t>le</w:t>
-      </w:r>
-      <w:proofErr w:type="gramEnd"/>
-      <w:r>
-        <w:rPr>
-          <w:rFonts w:ascii="Arial" w:hAnsi="Arial" w:cs="Arial"/>
-          <w:i/>
-          <w:color w:val="8EAADB" w:themeColor="accent1" w:themeTint="99"/>
-          <w:sz w:val="24"/>
-        </w:rPr>
-        <w:t xml:space="preserve"> choix du matériel HW</w:t>
-      </w:r>
-    </w:p>
-    <w:p>
-      <w:pPr>
-        <w:pStyle w:val="Retraitnormal1"/>
-        <w:numPr>
-          <w:ilvl w:val="0"/>
-          <w:numId w:val="9"/>
-        </w:numPr>
-        <w:rPr>
-          <w:rFonts w:ascii="Arial" w:hAnsi="Arial" w:cs="Arial"/>
-          <w:i/>
-          <w:color w:val="8EAADB" w:themeColor="accent1" w:themeTint="99"/>
-          <w:sz w:val="24"/>
-        </w:rPr>
-      </w:pPr>
-      <w:proofErr w:type="gramStart"/>
-      <w:r>
-        <w:rPr>
-          <w:rFonts w:ascii="Arial" w:hAnsi="Arial" w:cs="Arial"/>
-          <w:i/>
-          <w:color w:val="8EAADB" w:themeColor="accent1" w:themeTint="99"/>
-          <w:sz w:val="24"/>
-        </w:rPr>
-        <w:t>le</w:t>
-      </w:r>
-      <w:proofErr w:type="gramEnd"/>
-      <w:r>
-        <w:rPr>
-          <w:rFonts w:ascii="Arial" w:hAnsi="Arial" w:cs="Arial"/>
-          <w:i/>
-          <w:color w:val="8EAADB" w:themeColor="accent1" w:themeTint="99"/>
-          <w:sz w:val="24"/>
-        </w:rPr>
-        <w:t xml:space="preserve"> choix des systèmes d'exploitation pour la réalisation </w:t>
-      </w:r>
-      <w:r>
-        <w:rPr>
-          <w:rFonts w:ascii="Arial" w:hAnsi="Arial" w:cs="Arial"/>
-          <w:i/>
-          <w:color w:val="8EAADB" w:themeColor="accent1" w:themeTint="99"/>
-          <w:sz w:val="24"/>
-          <w:u w:val="single"/>
-        </w:rPr>
-        <w:t>et</w:t>
-      </w:r>
-      <w:r>
-        <w:rPr>
-          <w:rFonts w:ascii="Arial" w:hAnsi="Arial" w:cs="Arial"/>
-          <w:i/>
-          <w:color w:val="8EAADB" w:themeColor="accent1" w:themeTint="99"/>
-          <w:sz w:val="24"/>
-        </w:rPr>
-        <w:t xml:space="preserve"> l'utilisation</w:t>
-      </w:r>
-    </w:p>
-    <w:p>
-      <w:pPr>
-        <w:pStyle w:val="Retraitnormal1"/>
-        <w:numPr>
-          <w:ilvl w:val="0"/>
-          <w:numId w:val="9"/>
-        </w:numPr>
-        <w:rPr>
-          <w:rFonts w:ascii="Arial" w:hAnsi="Arial" w:cs="Arial"/>
-          <w:i/>
-          <w:color w:val="8EAADB" w:themeColor="accent1" w:themeTint="99"/>
-          <w:sz w:val="24"/>
-        </w:rPr>
-      </w:pPr>
-      <w:proofErr w:type="gramStart"/>
-      <w:r>
-        <w:rPr>
-          <w:rFonts w:ascii="Arial" w:hAnsi="Arial" w:cs="Arial"/>
-          <w:i/>
-          <w:color w:val="8EAADB" w:themeColor="accent1" w:themeTint="99"/>
-          <w:sz w:val="24"/>
-        </w:rPr>
-        <w:t>le</w:t>
-      </w:r>
-      <w:proofErr w:type="gramEnd"/>
-      <w:r>
-        <w:rPr>
-          <w:rFonts w:ascii="Arial" w:hAnsi="Arial" w:cs="Arial"/>
-          <w:i/>
-          <w:color w:val="8EAADB" w:themeColor="accent1" w:themeTint="99"/>
-          <w:sz w:val="24"/>
-        </w:rPr>
-        <w:t xml:space="preserve"> choix des outils logiciels pour la réalisation </w:t>
-      </w:r>
-      <w:r>
-        <w:rPr>
-          <w:rFonts w:ascii="Arial" w:hAnsi="Arial" w:cs="Arial"/>
-          <w:i/>
-          <w:color w:val="8EAADB" w:themeColor="accent1" w:themeTint="99"/>
-          <w:sz w:val="24"/>
-          <w:u w:val="single"/>
-        </w:rPr>
-        <w:t>et</w:t>
-      </w:r>
-      <w:r>
-        <w:rPr>
-          <w:rFonts w:ascii="Arial" w:hAnsi="Arial" w:cs="Arial"/>
-          <w:i/>
-          <w:color w:val="8EAADB" w:themeColor="accent1" w:themeTint="99"/>
-          <w:sz w:val="24"/>
-        </w:rPr>
-        <w:t xml:space="preserve"> l'utilisation</w:t>
-      </w:r>
-    </w:p>
-    <w:p>
-      <w:pPr>
-        <w:pStyle w:val="Retraitnormal1"/>
-        <w:numPr>
-          <w:ilvl w:val="0"/>
-          <w:numId w:val="9"/>
-        </w:numPr>
-        <w:rPr>
-          <w:rFonts w:ascii="Arial" w:hAnsi="Arial" w:cs="Arial"/>
-          <w:i/>
-          <w:color w:val="8EAADB" w:themeColor="accent1" w:themeTint="99"/>
-          <w:sz w:val="24"/>
-        </w:rPr>
-      </w:pPr>
-      <w:proofErr w:type="gramStart"/>
-      <w:r>
-        <w:rPr>
-          <w:rFonts w:ascii="Arial" w:hAnsi="Arial" w:cs="Arial"/>
-          <w:i/>
-          <w:color w:val="8EAADB" w:themeColor="accent1" w:themeTint="99"/>
-          <w:sz w:val="24"/>
-        </w:rPr>
-        <w:t>site</w:t>
-      </w:r>
-      <w:proofErr w:type="gramEnd"/>
-      <w:r>
-        <w:rPr>
-          <w:rFonts w:ascii="Arial" w:hAnsi="Arial" w:cs="Arial"/>
-          <w:i/>
-          <w:color w:val="8EAADB" w:themeColor="accent1" w:themeTint="99"/>
-          <w:sz w:val="24"/>
-        </w:rPr>
-        <w:t xml:space="preserve"> web: </w:t>
-      </w:r>
-      <w:r>
-        <w:rPr>
-          <w:rFonts w:ascii="Arial" w:hAnsi="Arial" w:cs="Arial"/>
-          <w:i/>
-          <w:color w:val="8EAADB" w:themeColor="accent1" w:themeTint="99"/>
-          <w:sz w:val="24"/>
-        </w:rPr>
-        <w:t>réaliser les maquettes avec un logiciel, décrire toutes les animations sur papier, définir les mots-clés, choisir une formule d'hébergement, définir la méthode de mise à jour, …</w:t>
-      </w:r>
-    </w:p>
-    <w:p>
-      <w:pPr>
-        <w:pStyle w:val="Retraitnormal1"/>
-        <w:numPr>
-          <w:ilvl w:val="0"/>
-          <w:numId w:val="4"/>
-        </w:numPr>
-        <w:rPr>
-          <w:rFonts w:ascii="Arial" w:hAnsi="Arial" w:cs="Arial"/>
-          <w:i/>
-          <w:color w:val="8EAADB" w:themeColor="accent1" w:themeTint="99"/>
-          <w:sz w:val="24"/>
-        </w:rPr>
-      </w:pPr>
-      <w:proofErr w:type="gramStart"/>
-      <w:r>
-        <w:rPr>
-          <w:rFonts w:ascii="Arial" w:hAnsi="Arial" w:cs="Arial"/>
-          <w:i/>
-          <w:color w:val="8EAADB" w:themeColor="accent1" w:themeTint="99"/>
-          <w:sz w:val="24"/>
-        </w:rPr>
-        <w:t>bases</w:t>
-      </w:r>
-      <w:proofErr w:type="gramEnd"/>
-      <w:r>
-        <w:rPr>
-          <w:rFonts w:ascii="Arial" w:hAnsi="Arial" w:cs="Arial"/>
-          <w:i/>
-          <w:color w:val="8EAADB" w:themeColor="accent1" w:themeTint="99"/>
-          <w:sz w:val="24"/>
-        </w:rPr>
-        <w:t xml:space="preserve"> de données: décrire le modèle relationnel, le contenu détaillé des tables (caractéristiques de chaque champs) et les requêtes.</w:t>
-      </w:r>
-    </w:p>
-    <w:p>
-      <w:pPr>
-        <w:pStyle w:val="Retraitnormal1"/>
-        <w:numPr>
-          <w:ilvl w:val="0"/>
-          <w:numId w:val="4"/>
-        </w:numPr>
-        <w:rPr>
-          <w:rFonts w:ascii="Arial" w:hAnsi="Arial" w:cs="Arial"/>
-          <w:i/>
-          <w:color w:val="8EAADB" w:themeColor="accent1" w:themeTint="99"/>
-          <w:sz w:val="24"/>
-        </w:rPr>
-      </w:pPr>
-      <w:proofErr w:type="gramStart"/>
-      <w:r>
-        <w:rPr>
-          <w:rFonts w:ascii="Arial" w:hAnsi="Arial" w:cs="Arial"/>
-          <w:i/>
-          <w:color w:val="8EAADB" w:themeColor="accent1" w:themeTint="99"/>
-          <w:sz w:val="24"/>
-        </w:rPr>
-        <w:t>programmation</w:t>
-      </w:r>
-      <w:proofErr w:type="gramEnd"/>
-      <w:r>
-        <w:rPr>
-          <w:rFonts w:ascii="Arial" w:hAnsi="Arial" w:cs="Arial"/>
-          <w:i/>
-          <w:color w:val="8EAADB" w:themeColor="accent1" w:themeTint="99"/>
-          <w:sz w:val="24"/>
-        </w:rPr>
-        <w:t xml:space="preserve"> et scripts: organigramme, architecture du programme, découpage modulaire, entrées-sorties des modules, pseudo-code</w:t>
-      </w:r>
-      <w:r>
-        <w:rPr>
-          <w:rFonts w:ascii="Arial" w:hAnsi="Arial" w:cs="Arial"/>
-          <w:i/>
-          <w:color w:val="8EAADB" w:themeColor="accent1" w:themeTint="99"/>
-          <w:sz w:val="24"/>
-        </w:rPr>
-        <w:t xml:space="preserve"> </w:t>
-      </w:r>
-      <w:r>
-        <w:rPr>
-          <w:rFonts w:ascii="Arial" w:hAnsi="Arial" w:cs="Arial"/>
-          <w:i/>
-          <w:color w:val="8EAADB" w:themeColor="accent1" w:themeTint="99"/>
-          <w:sz w:val="24"/>
-        </w:rPr>
-        <w:t>/</w:t>
-      </w:r>
-      <w:r>
-        <w:rPr>
-          <w:rFonts w:ascii="Arial" w:hAnsi="Arial" w:cs="Arial"/>
-          <w:i/>
-          <w:color w:val="8EAADB" w:themeColor="accent1" w:themeTint="99"/>
-          <w:sz w:val="24"/>
-        </w:rPr>
-        <w:t xml:space="preserve"> </w:t>
-      </w:r>
-      <w:r>
-        <w:rPr>
-          <w:rFonts w:ascii="Arial" w:hAnsi="Arial" w:cs="Arial"/>
-          <w:i/>
-          <w:color w:val="8EAADB" w:themeColor="accent1" w:themeTint="99"/>
-          <w:sz w:val="24"/>
-        </w:rPr>
-        <w:t>structogramme…</w:t>
-      </w:r>
-    </w:p>
-    <w:p>
-      <w:pPr>
-        <w:pStyle w:val="Retraitnormal1"/>
-        <w:numPr>
-          <w:ilvl w:val="0"/>
-          <w:numId w:val="0"/>
-        </w:numPr>
-        <w:ind w:left="720"/>
-        <w:rPr>
-          <w:rFonts w:ascii="Arial" w:hAnsi="Arial" w:cs="Arial"/>
-          <w:i/>
-          <w:sz w:val="24"/>
-        </w:rPr>
-      </w:pPr>
-    </w:p>
-    <w:p>
-      <w:pPr>
-        <w:pStyle w:val="Retraitnormal1"/>
-        <w:numPr>
-          <w:ilvl w:val="0"/>
-          <w:numId w:val="0"/>
-        </w:numPr>
-        <w:ind w:left="360"/>
-        <w:rPr>
           <w:rFonts w:ascii="Arial" w:hAnsi="Arial" w:cs="Arial"/>
           <w:b/>
           <w:bCs/>
@@ -4526,23 +4253,13 @@
           <w:color w:val="8EAADB" w:themeColor="accent1" w:themeTint="99"/>
         </w:rPr>
       </w:pPr>
-      <w:proofErr w:type="gramStart"/>
-      <w:r>
-        <w:rPr>
-          <w:i/>
-          <w:iCs/>
-          <w:color w:val="8EAADB" w:themeColor="accent1" w:themeTint="99"/>
-        </w:rPr>
-        <w:t>les</w:t>
-      </w:r>
-      <w:proofErr w:type="gramEnd"/>
-      <w:r>
-        <w:rPr>
-          <w:i/>
-          <w:iCs/>
-          <w:color w:val="8EAADB" w:themeColor="accent1" w:themeTint="99"/>
-        </w:rPr>
-        <w:t xml:space="preserve"> répertoires où le logiciel est installé</w:t>
+      <w:r>
+        <w:rPr>
+          <w:i/>
+          <w:iCs/>
+          <w:color w:val="8EAADB" w:themeColor="accent1" w:themeTint="99"/>
+        </w:rPr>
+        <w:t>les répertoires où le logiciel est installé</w:t>
       </w:r>
     </w:p>
     <w:p>
@@ -4562,23 +4279,13 @@
           <w:color w:val="8EAADB" w:themeColor="accent1" w:themeTint="99"/>
         </w:rPr>
       </w:pPr>
-      <w:proofErr w:type="gramStart"/>
-      <w:r>
-        <w:rPr>
-          <w:i/>
-          <w:iCs/>
-          <w:color w:val="8EAADB" w:themeColor="accent1" w:themeTint="99"/>
-        </w:rPr>
-        <w:t>la</w:t>
-      </w:r>
-      <w:proofErr w:type="gramEnd"/>
-      <w:r>
-        <w:rPr>
-          <w:i/>
-          <w:iCs/>
-          <w:color w:val="8EAADB" w:themeColor="accent1" w:themeTint="99"/>
-        </w:rPr>
-        <w:t xml:space="preserve"> liste de tous les fichiers et une rapide description de leur contenu (des noms qui parlent !)</w:t>
+      <w:r>
+        <w:rPr>
+          <w:i/>
+          <w:iCs/>
+          <w:color w:val="8EAADB" w:themeColor="accent1" w:themeTint="99"/>
+        </w:rPr>
+        <w:t>la liste de tous les fichiers et une rapide description de leur contenu (des noms qui parlent !)</w:t>
       </w:r>
     </w:p>
     <w:p>
@@ -4598,23 +4305,13 @@
           <w:color w:val="8EAADB" w:themeColor="accent1" w:themeTint="99"/>
         </w:rPr>
       </w:pPr>
-      <w:proofErr w:type="gramStart"/>
-      <w:r>
-        <w:rPr>
-          <w:i/>
-          <w:iCs/>
-          <w:color w:val="8EAADB" w:themeColor="accent1" w:themeTint="99"/>
-        </w:rPr>
-        <w:t>les</w:t>
-      </w:r>
-      <w:proofErr w:type="gramEnd"/>
-      <w:r>
-        <w:rPr>
-          <w:i/>
-          <w:iCs/>
-          <w:color w:val="8EAADB" w:themeColor="accent1" w:themeTint="99"/>
-        </w:rPr>
-        <w:t xml:space="preserve"> versions des systèmes d'exploitation et des outils logiciels</w:t>
+      <w:r>
+        <w:rPr>
+          <w:i/>
+          <w:iCs/>
+          <w:color w:val="8EAADB" w:themeColor="accent1" w:themeTint="99"/>
+        </w:rPr>
+        <w:t>les versions des systèmes d'exploitation et des outils logiciels</w:t>
       </w:r>
     </w:p>
     <w:p>
@@ -4634,23 +4331,13 @@
           <w:color w:val="8EAADB" w:themeColor="accent1" w:themeTint="99"/>
         </w:rPr>
       </w:pPr>
-      <w:proofErr w:type="gramStart"/>
-      <w:r>
-        <w:rPr>
-          <w:i/>
-          <w:iCs/>
-          <w:color w:val="8EAADB" w:themeColor="accent1" w:themeTint="99"/>
-        </w:rPr>
-        <w:t>la</w:t>
-      </w:r>
-      <w:proofErr w:type="gramEnd"/>
-      <w:r>
-        <w:rPr>
-          <w:i/>
-          <w:iCs/>
-          <w:color w:val="8EAADB" w:themeColor="accent1" w:themeTint="99"/>
-        </w:rPr>
-        <w:t xml:space="preserve"> description exacte du matériel</w:t>
+      <w:r>
+        <w:rPr>
+          <w:i/>
+          <w:iCs/>
+          <w:color w:val="8EAADB" w:themeColor="accent1" w:themeTint="99"/>
+        </w:rPr>
+        <w:t>la description exacte du matériel</w:t>
       </w:r>
     </w:p>
     <w:p>
@@ -4670,23 +4357,13 @@
           <w:color w:val="8EAADB" w:themeColor="accent1" w:themeTint="99"/>
         </w:rPr>
       </w:pPr>
-      <w:proofErr w:type="gramStart"/>
-      <w:r>
-        <w:rPr>
-          <w:i/>
-          <w:iCs/>
-          <w:color w:val="8EAADB" w:themeColor="accent1" w:themeTint="99"/>
-        </w:rPr>
-        <w:t>le</w:t>
-      </w:r>
-      <w:proofErr w:type="gramEnd"/>
-      <w:r>
-        <w:rPr>
-          <w:i/>
-          <w:iCs/>
-          <w:color w:val="8EAADB" w:themeColor="accent1" w:themeTint="99"/>
-        </w:rPr>
-        <w:t xml:space="preserve"> numé</w:t>
+      <w:r>
+        <w:rPr>
+          <w:i/>
+          <w:iCs/>
+          <w:color w:val="8EAADB" w:themeColor="accent1" w:themeTint="99"/>
+        </w:rPr>
+        <w:t>le numé</w:t>
       </w:r>
       <w:r>
         <w:rPr>
@@ -4723,23 +4400,13 @@
           <w:u w:val="single"/>
         </w:rPr>
       </w:pPr>
-      <w:proofErr w:type="gramStart"/>
-      <w:r>
-        <w:rPr>
-          <w:i/>
-          <w:iCs/>
-          <w:color w:val="8EAADB" w:themeColor="accent1" w:themeTint="99"/>
-        </w:rPr>
-        <w:t>programmation</w:t>
-      </w:r>
-      <w:proofErr w:type="gramEnd"/>
-      <w:r>
-        <w:rPr>
-          <w:i/>
-          <w:iCs/>
-          <w:color w:val="8EAADB" w:themeColor="accent1" w:themeTint="99"/>
-        </w:rPr>
-        <w:t xml:space="preserve"> et scripts: librairies externes, dictionnaire des données, reconstruction du logiciel</w:t>
+      <w:r>
+        <w:rPr>
+          <w:i/>
+          <w:iCs/>
+          <w:color w:val="8EAADB" w:themeColor="accent1" w:themeTint="99"/>
+        </w:rPr>
+        <w:t>programmation et scripts: librairies externes, dictionnaire des données, reconstruction du logiciel</w:t>
       </w:r>
       <w:r>
         <w:rPr>
@@ -4799,7 +4466,6 @@
           <w:iCs/>
           <w:color w:val="8EAADB" w:themeColor="accent1" w:themeTint="99"/>
         </w:rPr>
-        <w:lastRenderedPageBreak/>
         <w:t xml:space="preserve">NOTE : </w:t>
       </w:r>
       <w:r>
@@ -4872,17 +4538,8 @@
           <w:i/>
           <w:color w:val="8EAADB" w:themeColor="accent1" w:themeTint="99"/>
         </w:rPr>
-        <w:t xml:space="preserve">Pour chaque partie testée de votre projet, il faut </w:t>
-      </w:r>
-      <w:proofErr w:type="gramStart"/>
-      <w:r>
-        <w:rPr>
-          <w:i/>
-          <w:color w:val="8EAADB" w:themeColor="accent1" w:themeTint="99"/>
-        </w:rPr>
-        <w:t>décrire:</w:t>
-      </w:r>
-      <w:proofErr w:type="gramEnd"/>
+        <w:t>Pour chaque partie testée de votre projet, il faut décrire:</w:t>
+      </w:r>
     </w:p>
     <w:p>
       <w:pPr>
@@ -4906,21 +4563,12 @@
           <w:color w:val="8EAADB" w:themeColor="accent1" w:themeTint="99"/>
         </w:rPr>
       </w:pPr>
-      <w:proofErr w:type="gramStart"/>
-      <w:r>
-        <w:rPr>
-          <w:i/>
-          <w:color w:val="8EAADB" w:themeColor="accent1" w:themeTint="99"/>
-        </w:rPr>
-        <w:t>les</w:t>
-      </w:r>
-      <w:proofErr w:type="gramEnd"/>
-      <w:r>
-        <w:rPr>
-          <w:i/>
-          <w:color w:val="8EAADB" w:themeColor="accent1" w:themeTint="99"/>
-        </w:rPr>
-        <w:t xml:space="preserve"> conditions exactes de chaque test</w:t>
+      <w:r>
+        <w:rPr>
+          <w:i/>
+          <w:color w:val="8EAADB" w:themeColor="accent1" w:themeTint="99"/>
+        </w:rPr>
+        <w:t>les conditions exactes de chaque test</w:t>
       </w:r>
     </w:p>
     <w:p>
@@ -4934,21 +4582,12 @@
           <w:color w:val="8EAADB" w:themeColor="accent1" w:themeTint="99"/>
         </w:rPr>
       </w:pPr>
-      <w:proofErr w:type="gramStart"/>
-      <w:r>
-        <w:rPr>
-          <w:i/>
-          <w:color w:val="8EAADB" w:themeColor="accent1" w:themeTint="99"/>
-        </w:rPr>
-        <w:t>les</w:t>
-      </w:r>
-      <w:proofErr w:type="gramEnd"/>
-      <w:r>
-        <w:rPr>
-          <w:i/>
-          <w:color w:val="8EAADB" w:themeColor="accent1" w:themeTint="99"/>
-        </w:rPr>
-        <w:t xml:space="preserve"> preuves de test (papier ou fichier)</w:t>
+      <w:r>
+        <w:rPr>
+          <w:i/>
+          <w:color w:val="8EAADB" w:themeColor="accent1" w:themeTint="99"/>
+        </w:rPr>
+        <w:t>les preuves de test (papier ou fichier)</w:t>
       </w:r>
     </w:p>
     <w:p>
@@ -4962,21 +4601,12 @@
           <w:color w:val="8EAADB" w:themeColor="accent1" w:themeTint="99"/>
         </w:rPr>
       </w:pPr>
-      <w:proofErr w:type="gramStart"/>
-      <w:r>
-        <w:rPr>
-          <w:i/>
-          <w:color w:val="8EAADB" w:themeColor="accent1" w:themeTint="99"/>
-        </w:rPr>
-        <w:t>tests</w:t>
-      </w:r>
-      <w:proofErr w:type="gramEnd"/>
-      <w:r>
-        <w:rPr>
-          <w:i/>
-          <w:color w:val="8EAADB" w:themeColor="accent1" w:themeTint="99"/>
-        </w:rPr>
-        <w:t xml:space="preserve"> sans preuve: fournir au moins une description </w:t>
+      <w:r>
+        <w:rPr>
+          <w:i/>
+          <w:color w:val="8EAADB" w:themeColor="accent1" w:themeTint="99"/>
+        </w:rPr>
+        <w:t xml:space="preserve">tests sans preuve: fournir au moins une description </w:t>
       </w:r>
     </w:p>
     <w:p>
@@ -4995,6 +4625,7 @@
           <w:i w:val="0"/>
           <w:iCs/>
         </w:rPr>
+        <w:lastRenderedPageBreak/>
         <w:t xml:space="preserve">Erreurs </w:t>
       </w:r>
       <w:bookmarkEnd w:id="24"/>
@@ -5037,23 +4668,7 @@
           <w:i/>
           <w:color w:val="8EAADB" w:themeColor="accent1" w:themeTint="99"/>
         </w:rPr>
-        <w:t xml:space="preserve">S'il reste encore des </w:t>
-      </w:r>
-      <w:proofErr w:type="gramStart"/>
-      <w:r>
-        <w:rPr>
-          <w:i/>
-          <w:color w:val="8EAADB" w:themeColor="accent1" w:themeTint="99"/>
-        </w:rPr>
-        <w:t>erreurs:</w:t>
-      </w:r>
-      <w:proofErr w:type="gramEnd"/>
-      <w:r>
-        <w:rPr>
-          <w:i/>
-          <w:color w:val="8EAADB" w:themeColor="accent1" w:themeTint="99"/>
-        </w:rPr>
-        <w:t xml:space="preserve"> </w:t>
+        <w:t xml:space="preserve">S'il reste encore des erreurs: </w:t>
       </w:r>
     </w:p>
     <w:p>
@@ -5218,23 +4833,13 @@
           <w:color w:val="8EAADB" w:themeColor="accent1" w:themeTint="99"/>
         </w:rPr>
       </w:pPr>
-      <w:proofErr w:type="gramStart"/>
       <w:r>
         <w:rPr>
           <w:rFonts w:cs="Arial"/>
           <w:i/>
           <w:color w:val="8EAADB" w:themeColor="accent1" w:themeTint="99"/>
         </w:rPr>
-        <w:t>le</w:t>
-      </w:r>
-      <w:proofErr w:type="gramEnd"/>
-      <w:r>
-        <w:rPr>
-          <w:rFonts w:cs="Arial"/>
-          <w:i/>
-          <w:color w:val="8EAADB" w:themeColor="accent1" w:themeTint="99"/>
-        </w:rPr>
-        <w:t xml:space="preserve"> rapport de projet</w:t>
+        <w:t>le rapport de projet</w:t>
       </w:r>
     </w:p>
     <w:p>
@@ -5249,23 +4854,13 @@
           <w:color w:val="8EAADB" w:themeColor="accent1" w:themeTint="99"/>
         </w:rPr>
       </w:pPr>
-      <w:proofErr w:type="gramStart"/>
       <w:r>
         <w:rPr>
           <w:rFonts w:cs="Arial"/>
           <w:i/>
           <w:color w:val="8EAADB" w:themeColor="accent1" w:themeTint="99"/>
         </w:rPr>
-        <w:t>le</w:t>
-      </w:r>
-      <w:proofErr w:type="gramEnd"/>
-      <w:r>
-        <w:rPr>
-          <w:rFonts w:cs="Arial"/>
-          <w:i/>
-          <w:color w:val="8EAADB" w:themeColor="accent1" w:themeTint="99"/>
-        </w:rPr>
-        <w:t xml:space="preserve"> manuel d'Installation (en annexe)</w:t>
+        <w:t>le manuel d'Installation (en annexe)</w:t>
       </w:r>
     </w:p>
     <w:p>
@@ -5280,23 +4875,13 @@
           <w:color w:val="8EAADB" w:themeColor="accent1" w:themeTint="99"/>
         </w:rPr>
       </w:pPr>
-      <w:proofErr w:type="gramStart"/>
       <w:r>
         <w:rPr>
           <w:rFonts w:cs="Arial"/>
           <w:i/>
           <w:color w:val="8EAADB" w:themeColor="accent1" w:themeTint="99"/>
         </w:rPr>
-        <w:t>le</w:t>
-      </w:r>
-      <w:proofErr w:type="gramEnd"/>
-      <w:r>
-        <w:rPr>
-          <w:rFonts w:cs="Arial"/>
-          <w:i/>
-          <w:color w:val="8EAADB" w:themeColor="accent1" w:themeTint="99"/>
-        </w:rPr>
-        <w:t xml:space="preserve"> manuel d'Utilisation avec des exemples graphiques (en annexe)</w:t>
+        <w:t>le manuel d'Utilisation avec des exemples graphiques (en annexe)</w:t>
       </w:r>
     </w:p>
     <w:p>
@@ -5311,23 +4896,13 @@
           <w:color w:val="8EAADB" w:themeColor="accent1" w:themeTint="99"/>
         </w:rPr>
       </w:pPr>
-      <w:proofErr w:type="gramStart"/>
       <w:r>
         <w:rPr>
           <w:rFonts w:cs="Arial"/>
           <w:i/>
           <w:color w:val="8EAADB" w:themeColor="accent1" w:themeTint="99"/>
         </w:rPr>
-        <w:t>autres</w:t>
-      </w:r>
-      <w:proofErr w:type="gramEnd"/>
-      <w:r>
-        <w:rPr>
-          <w:rFonts w:cs="Arial"/>
-          <w:i/>
-          <w:color w:val="8EAADB" w:themeColor="accent1" w:themeTint="99"/>
-        </w:rPr>
-        <w:t>…</w:t>
+        <w:t>autres…</w:t>
       </w:r>
     </w:p>
     <w:p>
@@ -5399,19 +4974,8 @@
           <w:color w:val="8EAADB" w:themeColor="accent1" w:themeTint="99"/>
           <w:sz w:val="24"/>
         </w:rPr>
-        <w:t xml:space="preserve">Développez en tous cas les points </w:t>
-      </w:r>
-      <w:proofErr w:type="gramStart"/>
-      <w:r>
-        <w:rPr>
-          <w:rFonts w:ascii="Arial" w:hAnsi="Arial" w:cs="Arial"/>
-          <w:i/>
-          <w:color w:val="8EAADB" w:themeColor="accent1" w:themeTint="99"/>
-          <w:sz w:val="24"/>
-        </w:rPr>
-        <w:t>suivants:</w:t>
-      </w:r>
-      <w:proofErr w:type="gramEnd"/>
+        <w:t>Développez en tous cas les points suivants:</w:t>
+      </w:r>
     </w:p>
     <w:p>
       <w:pPr>
@@ -5627,23 +5191,7 @@
           <w:i/>
           <w:color w:val="8EAADB" w:themeColor="accent1" w:themeTint="99"/>
         </w:rPr>
-        <w:t xml:space="preserve"> (Titre, auteur, date), des sites Internet (URL) consultés, des articles (Revue, date, titre, </w:t>
-      </w:r>
-      <w:proofErr w:type="gramStart"/>
-      <w:r>
-        <w:rPr>
-          <w:i/>
-          <w:color w:val="8EAADB" w:themeColor="accent1" w:themeTint="99"/>
-        </w:rPr>
-        <w:t>auteur)…</w:t>
-      </w:r>
-      <w:proofErr w:type="gramEnd"/>
-      <w:r>
-        <w:rPr>
-          <w:i/>
-          <w:color w:val="8EAADB" w:themeColor="accent1" w:themeTint="99"/>
-        </w:rPr>
-        <w:t xml:space="preserve"> Et de toutes les aides externes (noms)   </w:t>
+        <w:t xml:space="preserve"> (Titre, auteur, date), des sites Internet (URL) consultés, des articles (Revue, date, titre, auteur)… Et de toutes les aides externes (noms)   </w:t>
       </w:r>
     </w:p>
     <w:p>
@@ -5766,8 +5314,8 @@
       </w:pPr>
     </w:p>
     <w:sectPr>
-      <w:headerReference w:type="default" r:id="rId7"/>
-      <w:footerReference w:type="default" r:id="rId8"/>
+      <w:headerReference w:type="default" r:id="rId11"/>
+      <w:footerReference w:type="default" r:id="rId12"/>
       <w:pgSz w:w="11906" w:h="16838" w:code="9"/>
       <w:pgMar w:top="1418" w:right="1418" w:bottom="1418" w:left="1418" w:header="720" w:footer="720" w:gutter="0"/>
       <w:cols w:space="720"/>
@@ -5809,21 +5357,12 @@
         <w:szCs w:val="16"/>
       </w:rPr>
     </w:pPr>
-    <w:proofErr w:type="gramStart"/>
     <w:r>
       <w:rPr>
         <w:sz w:val="16"/>
         <w:szCs w:val="16"/>
       </w:rPr>
-      <w:t>i</w:t>
-    </w:r>
-    <w:proofErr w:type="gramEnd"/>
-    <w:r>
-      <w:rPr>
-        <w:sz w:val="16"/>
-        <w:szCs w:val="16"/>
-      </w:rPr>
-      <w:t>-CQ VD Octobre 2010</w:t>
+      <w:t>i-CQ VD Octobre 2010</w:t>
     </w:r>
     <w:r>
       <w:rPr>
@@ -6727,6 +6266,119 @@
     </w:lvl>
   </w:abstractNum>
   <w:abstractNum w:abstractNumId="6" w15:restartNumberingAfterBreak="0">
+    <w:nsid w:val="4EF83A12"/>
+    <w:multiLevelType w:val="hybridMultilevel"/>
+    <w:tmpl w:val="FB8CE072"/>
+    <w:lvl w:ilvl="0" w:tplc="100C0001">
+      <w:start w:val="1"/>
+      <w:numFmt w:val="bullet"/>
+      <w:lvlText w:val=""/>
+      <w:lvlJc w:val="left"/>
+      <w:pPr>
+        <w:ind w:left="720" w:hanging="360"/>
+      </w:pPr>
+      <w:rPr>
+        <w:rFonts w:ascii="Symbol" w:hAnsi="Symbol" w:hint="default"/>
+      </w:rPr>
+    </w:lvl>
+    <w:lvl w:ilvl="1" w:tplc="100C0003">
+      <w:start w:val="1"/>
+      <w:numFmt w:val="bullet"/>
+      <w:lvlText w:val="o"/>
+      <w:lvlJc w:val="left"/>
+      <w:pPr>
+        <w:ind w:left="1440" w:hanging="360"/>
+      </w:pPr>
+      <w:rPr>
+        <w:rFonts w:ascii="Courier New" w:hAnsi="Courier New" w:cs="Courier New" w:hint="default"/>
+      </w:rPr>
+    </w:lvl>
+    <w:lvl w:ilvl="2" w:tplc="100C0005" w:tentative="1">
+      <w:start w:val="1"/>
+      <w:numFmt w:val="bullet"/>
+      <w:lvlText w:val=""/>
+      <w:lvlJc w:val="left"/>
+      <w:pPr>
+        <w:ind w:left="2160" w:hanging="360"/>
+      </w:pPr>
+      <w:rPr>
+        <w:rFonts w:ascii="Wingdings" w:hAnsi="Wingdings" w:hint="default"/>
+      </w:rPr>
+    </w:lvl>
+    <w:lvl w:ilvl="3" w:tplc="100C0001" w:tentative="1">
+      <w:start w:val="1"/>
+      <w:numFmt w:val="bullet"/>
+      <w:lvlText w:val=""/>
+      <w:lvlJc w:val="left"/>
+      <w:pPr>
+        <w:ind w:left="2880" w:hanging="360"/>
+      </w:pPr>
+      <w:rPr>
+        <w:rFonts w:ascii="Symbol" w:hAnsi="Symbol" w:hint="default"/>
+      </w:rPr>
+    </w:lvl>
+    <w:lvl w:ilvl="4" w:tplc="100C0003" w:tentative="1">
+      <w:start w:val="1"/>
+      <w:numFmt w:val="bullet"/>
+      <w:lvlText w:val="o"/>
+      <w:lvlJc w:val="left"/>
+      <w:pPr>
+        <w:ind w:left="3600" w:hanging="360"/>
+      </w:pPr>
+      <w:rPr>
+        <w:rFonts w:ascii="Courier New" w:hAnsi="Courier New" w:cs="Courier New" w:hint="default"/>
+      </w:rPr>
+    </w:lvl>
+    <w:lvl w:ilvl="5" w:tplc="100C0005" w:tentative="1">
+      <w:start w:val="1"/>
+      <w:numFmt w:val="bullet"/>
+      <w:lvlText w:val=""/>
+      <w:lvlJc w:val="left"/>
+      <w:pPr>
+        <w:ind w:left="4320" w:hanging="360"/>
+      </w:pPr>
+      <w:rPr>
+        <w:rFonts w:ascii="Wingdings" w:hAnsi="Wingdings" w:hint="default"/>
+      </w:rPr>
+    </w:lvl>
+    <w:lvl w:ilvl="6" w:tplc="100C0001" w:tentative="1">
+      <w:start w:val="1"/>
+      <w:numFmt w:val="bullet"/>
+      <w:lvlText w:val=""/>
+      <w:lvlJc w:val="left"/>
+      <w:pPr>
+        <w:ind w:left="5040" w:hanging="360"/>
+      </w:pPr>
+      <w:rPr>
+        <w:rFonts w:ascii="Symbol" w:hAnsi="Symbol" w:hint="default"/>
+      </w:rPr>
+    </w:lvl>
+    <w:lvl w:ilvl="7" w:tplc="100C0003" w:tentative="1">
+      <w:start w:val="1"/>
+      <w:numFmt w:val="bullet"/>
+      <w:lvlText w:val="o"/>
+      <w:lvlJc w:val="left"/>
+      <w:pPr>
+        <w:ind w:left="5760" w:hanging="360"/>
+      </w:pPr>
+      <w:rPr>
+        <w:rFonts w:ascii="Courier New" w:hAnsi="Courier New" w:cs="Courier New" w:hint="default"/>
+      </w:rPr>
+    </w:lvl>
+    <w:lvl w:ilvl="8" w:tplc="100C0005" w:tentative="1">
+      <w:start w:val="1"/>
+      <w:numFmt w:val="bullet"/>
+      <w:lvlText w:val=""/>
+      <w:lvlJc w:val="left"/>
+      <w:pPr>
+        <w:ind w:left="6480" w:hanging="360"/>
+      </w:pPr>
+      <w:rPr>
+        <w:rFonts w:ascii="Wingdings" w:hAnsi="Wingdings" w:hint="default"/>
+      </w:rPr>
+    </w:lvl>
+  </w:abstractNum>
+  <w:abstractNum w:abstractNumId="7" w15:restartNumberingAfterBreak="0">
     <w:nsid w:val="5082572C"/>
     <w:multiLevelType w:val="hybridMultilevel"/>
     <w:tmpl w:val="ED4ACFA4"/>
@@ -6866,7 +6518,7 @@
       </w:rPr>
     </w:lvl>
   </w:abstractNum>
-  <w:abstractNum w:abstractNumId="7" w15:restartNumberingAfterBreak="0">
+  <w:abstractNum w:abstractNumId="8" w15:restartNumberingAfterBreak="0">
     <w:nsid w:val="52B247CA"/>
     <w:multiLevelType w:val="hybridMultilevel"/>
     <w:tmpl w:val="B7D4D45A"/>
@@ -7006,7 +6658,7 @@
       </w:rPr>
     </w:lvl>
   </w:abstractNum>
-  <w:abstractNum w:abstractNumId="8" w15:restartNumberingAfterBreak="0">
+  <w:abstractNum w:abstractNumId="9" w15:restartNumberingAfterBreak="0">
     <w:nsid w:val="594C1361"/>
     <w:multiLevelType w:val="hybridMultilevel"/>
     <w:tmpl w:val="5C243628"/>
@@ -7146,7 +6798,7 @@
       </w:rPr>
     </w:lvl>
   </w:abstractNum>
-  <w:abstractNum w:abstractNumId="9" w15:restartNumberingAfterBreak="0">
+  <w:abstractNum w:abstractNumId="10" w15:restartNumberingAfterBreak="0">
     <w:nsid w:val="71E06583"/>
     <w:multiLevelType w:val="hybridMultilevel"/>
     <w:tmpl w:val="26C81FCE"/>
@@ -7286,7 +6938,7 @@
       </w:rPr>
     </w:lvl>
   </w:abstractNum>
-  <w:abstractNum w:abstractNumId="10" w15:restartNumberingAfterBreak="0">
+  <w:abstractNum w:abstractNumId="11" w15:restartNumberingAfterBreak="0">
     <w:nsid w:val="75A3529B"/>
     <w:multiLevelType w:val="hybridMultilevel"/>
     <w:tmpl w:val="819EEA64"/>
@@ -7426,10 +7078,10 @@
       </w:rPr>
     </w:lvl>
   </w:abstractNum>
-  <w:abstractNum w:abstractNumId="11" w15:restartNumberingAfterBreak="0">
+  <w:abstractNum w:abstractNumId="12" w15:restartNumberingAfterBreak="0">
     <w:nsid w:val="7B193736"/>
     <w:multiLevelType w:val="multilevel"/>
-    <w:tmpl w:val="3E0A631E"/>
+    <w:tmpl w:val="FAE6D14A"/>
     <w:lvl w:ilvl="0">
       <w:start w:val="1"/>
       <w:numFmt w:val="decimal"/>
@@ -7455,6 +7107,9 @@
         </w:tabs>
         <w:ind w:left="576" w:hanging="576"/>
       </w:pPr>
+      <w:rPr>
+        <w:color w:val="auto"/>
+      </w:rPr>
     </w:lvl>
     <w:lvl w:ilvl="2">
       <w:start w:val="1"/>
@@ -7548,7 +7203,7 @@
       </w:pPr>
     </w:lvl>
   </w:abstractNum>
-  <w:abstractNum w:abstractNumId="12" w15:restartNumberingAfterBreak="0">
+  <w:abstractNum w:abstractNumId="13" w15:restartNumberingAfterBreak="0">
     <w:nsid w:val="7DD245F2"/>
     <w:multiLevelType w:val="hybridMultilevel"/>
     <w:tmpl w:val="3100450C"/>
@@ -7689,7 +7344,7 @@
     </w:lvl>
   </w:abstractNum>
   <w:num w:numId="1">
-    <w:abstractNumId w:val="11"/>
+    <w:abstractNumId w:val="12"/>
   </w:num>
   <w:num w:numId="2">
     <w:abstractNumId w:val="0"/>
@@ -7698,19 +7353,19 @@
     <w:abstractNumId w:val="2"/>
   </w:num>
   <w:num w:numId="4">
-    <w:abstractNumId w:val="10"/>
+    <w:abstractNumId w:val="11"/>
   </w:num>
   <w:num w:numId="5">
-    <w:abstractNumId w:val="7"/>
+    <w:abstractNumId w:val="8"/>
   </w:num>
   <w:num w:numId="6">
     <w:abstractNumId w:val="3"/>
   </w:num>
   <w:num w:numId="7">
-    <w:abstractNumId w:val="8"/>
+    <w:abstractNumId w:val="9"/>
   </w:num>
   <w:num w:numId="8">
-    <w:abstractNumId w:val="12"/>
+    <w:abstractNumId w:val="13"/>
   </w:num>
   <w:num w:numId="9">
     <w:abstractNumId w:val="1"/>
@@ -7719,13 +7374,16 @@
     <w:abstractNumId w:val="4"/>
   </w:num>
   <w:num w:numId="11">
-    <w:abstractNumId w:val="6"/>
+    <w:abstractNumId w:val="7"/>
   </w:num>
   <w:num w:numId="12">
     <w:abstractNumId w:val="5"/>
   </w:num>
   <w:num w:numId="13">
-    <w:abstractNumId w:val="9"/>
+    <w:abstractNumId w:val="10"/>
+  </w:num>
+  <w:num w:numId="14">
+    <w:abstractNumId w:val="6"/>
   </w:num>
   <w:numIdMacAtCleanup w:val="13"/>
 </w:numbering>
@@ -8550,6 +8208,17 @@
       <w:lang w:val="fr-FR" w:eastAsia="fr-FR"/>
     </w:rPr>
   </w:style>
+  <w:style w:type="paragraph" w:styleId="Paragraphedeliste">
+    <w:name w:val="List Paragraph"/>
+    <w:basedOn w:val="Normal"/>
+    <w:uiPriority w:val="34"/>
+    <w:qFormat/>
+    <w:rsid w:val="002709B2"/>
+    <w:pPr>
+      <w:ind w:left="720"/>
+      <w:contextualSpacing/>
+    </w:pPr>
+  </w:style>
 </w:styles>
 </file>
 

--- a/Documentation/Dossier de projet.docx
+++ b/Documentation/Dossier de projet.docx
@@ -2162,68 +2162,6 @@
       </w:r>
     </w:p>
     <w:p>
-      <w:pPr>
-        <w:rPr>
-          <w:bCs/>
-          <w:i/>
-          <w:sz w:val="20"/>
-          <w:u w:val="single"/>
-        </w:rPr>
-      </w:pPr>
-    </w:p>
-    <w:p>
-      <w:pPr>
-        <w:rPr>
-          <w:bCs/>
-          <w:i/>
-          <w:sz w:val="20"/>
-        </w:rPr>
-      </w:pPr>
-      <w:r>
-        <w:rPr>
-          <w:bCs/>
-          <w:i/>
-          <w:sz w:val="20"/>
-          <w:u w:val="single"/>
-        </w:rPr>
-        <w:t>NOTE L’INTENTION DES UTILISATEURS DE CE CANEVAS</w:t>
-      </w:r>
-      <w:r>
-        <w:rPr>
-          <w:bCs/>
-          <w:i/>
-          <w:sz w:val="20"/>
-        </w:rPr>
-        <w:t>:</w:t>
-      </w:r>
-      <w:r>
-        <w:rPr>
-          <w:bCs/>
-          <w:i/>
-          <w:sz w:val="20"/>
-        </w:rPr>
-        <w:br/>
-        <w:t>Toutes les parties en italiques sont là pour aider à comprendre ce qu’il faut mettre dans cette partie du document. Elles n’ont donc aucune raison d’être dans le document final.</w:t>
-      </w:r>
-    </w:p>
-    <w:p>
-      <w:pPr>
-        <w:rPr>
-          <w:bCs/>
-          <w:i/>
-          <w:sz w:val="20"/>
-        </w:rPr>
-      </w:pPr>
-      <w:r>
-        <w:rPr>
-          <w:bCs/>
-          <w:i/>
-          <w:sz w:val="20"/>
-        </w:rPr>
-        <w:t xml:space="preserve">De plus, en fonction du type de projet,  il est tout à fait possible que certains chapitres ou paragraphes n’aient aucun sens. Dans ce cas il est recommandé de les retirer du document pour éviter de l’alourdir inutilement.  </w:t>
-      </w:r>
-    </w:p>
-    <w:p>
       <w:r>
         <w:br w:type="page"/>
       </w:r>
@@ -3059,18 +2997,13 @@
           <w:noProof/>
         </w:rPr>
       </w:pPr>
-      <w:r>
-        <w:rPr>
-          <w:noProof/>
-        </w:rPr>
-        <w:cr/>
-      </w:r>
-    </w:p>
-    <w:p>
-      <w:pPr>
-        <w:jc w:val="center"/>
-        <w:rPr>
-          <w:noProof/>
+    </w:p>
+    <w:p>
+      <w:pPr>
+        <w:rPr>
+          <w:b/>
+          <w:iCs/>
+          <w:u w:val="single"/>
         </w:rPr>
       </w:pPr>
       <w:r>
@@ -3142,27 +3075,6 @@
           </wp:anchor>
         </w:drawing>
       </w:r>
-    </w:p>
-    <w:p>
-      <w:pPr>
-        <w:rPr>
-          <w:noProof/>
-        </w:rPr>
-      </w:pPr>
-    </w:p>
-    <w:p>
-      <w:pPr>
-        <w:jc w:val="center"/>
-      </w:pPr>
-    </w:p>
-    <w:p>
-      <w:pPr>
-        <w:rPr>
-          <w:b/>
-          <w:iCs/>
-          <w:u w:val="single"/>
-        </w:rPr>
-      </w:pPr>
       <w:r>
         <w:rPr>
           <w:i/>
@@ -3209,7 +3121,27 @@
           <w:color w:val="8EAADB" w:themeColor="accent1" w:themeTint="99"/>
           <w:szCs w:val="14"/>
         </w:rPr>
-        <w:t xml:space="preserve">Décrire la stratégie globale de test: </w:t>
+        <w:t xml:space="preserve">Décrire la stratégie globale de </w:t>
+      </w:r>
+      <w:proofErr w:type="gramStart"/>
+      <w:r>
+        <w:rPr>
+          <w:i/>
+          <w:iCs/>
+          <w:color w:val="8EAADB" w:themeColor="accent1" w:themeTint="99"/>
+          <w:szCs w:val="14"/>
+        </w:rPr>
+        <w:t>test:</w:t>
+      </w:r>
+      <w:proofErr w:type="gramEnd"/>
+      <w:r>
+        <w:rPr>
+          <w:i/>
+          <w:iCs/>
+          <w:color w:val="8EAADB" w:themeColor="accent1" w:themeTint="99"/>
+          <w:szCs w:val="14"/>
+        </w:rPr>
+        <w:t xml:space="preserve"> </w:t>
       </w:r>
     </w:p>
     <w:p>
@@ -3242,6 +3174,7 @@
           <w:szCs w:val="14"/>
         </w:rPr>
       </w:pPr>
+      <w:proofErr w:type="gramStart"/>
       <w:r>
         <w:rPr>
           <w:i/>
@@ -3258,7 +3191,17 @@
           <w:color w:val="8EAADB" w:themeColor="accent1" w:themeTint="99"/>
           <w:szCs w:val="14"/>
         </w:rPr>
-        <w:t>ypes de des tests et ordre dans lequel ils seront effectués.</w:t>
+        <w:t>ypes</w:t>
+      </w:r>
+      <w:proofErr w:type="gramEnd"/>
+      <w:r>
+        <w:rPr>
+          <w:i/>
+          <w:iCs/>
+          <w:color w:val="8EAADB" w:themeColor="accent1" w:themeTint="99"/>
+          <w:szCs w:val="14"/>
+        </w:rPr>
+        <w:t xml:space="preserve"> de des tests et ordre dans lequel ils seront effectués.</w:t>
       </w:r>
     </w:p>
     <w:p>
@@ -3279,6 +3222,7 @@
           <w:szCs w:val="14"/>
         </w:rPr>
       </w:pPr>
+      <w:proofErr w:type="gramStart"/>
       <w:r>
         <w:rPr>
           <w:i/>
@@ -3295,7 +3239,17 @@
           <w:color w:val="8EAADB" w:themeColor="accent1" w:themeTint="99"/>
           <w:szCs w:val="14"/>
         </w:rPr>
-        <w:t>es moyens à mettre en œuvre</w:t>
+        <w:t>es</w:t>
+      </w:r>
+      <w:proofErr w:type="gramEnd"/>
+      <w:r>
+        <w:rPr>
+          <w:i/>
+          <w:iCs/>
+          <w:color w:val="8EAADB" w:themeColor="accent1" w:themeTint="99"/>
+          <w:szCs w:val="14"/>
+        </w:rPr>
+        <w:t xml:space="preserve"> moyens à mettre en œuvre</w:t>
       </w:r>
       <w:r>
         <w:rPr>
@@ -3325,6 +3279,7 @@
           <w:szCs w:val="14"/>
         </w:rPr>
       </w:pPr>
+      <w:proofErr w:type="gramStart"/>
       <w:r>
         <w:rPr>
           <w:i/>
@@ -3341,7 +3296,17 @@
           <w:color w:val="8EAADB" w:themeColor="accent1" w:themeTint="99"/>
           <w:szCs w:val="14"/>
         </w:rPr>
-        <w:t>ouverture des tests (tests exhaustifs ou non, si non, pourquoi ?)</w:t>
+        <w:t>ouverture</w:t>
+      </w:r>
+      <w:proofErr w:type="gramEnd"/>
+      <w:r>
+        <w:rPr>
+          <w:i/>
+          <w:iCs/>
+          <w:color w:val="8EAADB" w:themeColor="accent1" w:themeTint="99"/>
+          <w:szCs w:val="14"/>
+        </w:rPr>
+        <w:t xml:space="preserve"> des tests (tests exhaustifs ou non, si non, pourquoi ?)</w:t>
       </w:r>
       <w:r>
         <w:rPr>
@@ -3371,6 +3336,7 @@
           <w:szCs w:val="14"/>
         </w:rPr>
       </w:pPr>
+      <w:proofErr w:type="gramStart"/>
       <w:r>
         <w:rPr>
           <w:i/>
@@ -3387,7 +3353,17 @@
           <w:color w:val="8EAADB" w:themeColor="accent1" w:themeTint="99"/>
           <w:szCs w:val="14"/>
         </w:rPr>
-        <w:t>onnées de test à prévoir (données réelles ?)</w:t>
+        <w:t>onnées</w:t>
+      </w:r>
+      <w:proofErr w:type="gramEnd"/>
+      <w:r>
+        <w:rPr>
+          <w:i/>
+          <w:iCs/>
+          <w:color w:val="8EAADB" w:themeColor="accent1" w:themeTint="99"/>
+          <w:szCs w:val="14"/>
+        </w:rPr>
+        <w:t xml:space="preserve"> de test à prévoir (données réelles ?)</w:t>
       </w:r>
       <w:r>
         <w:rPr>
@@ -3417,14 +3393,25 @@
           <w:szCs w:val="14"/>
         </w:rPr>
       </w:pPr>
-      <w:r>
-        <w:rPr>
-          <w:i/>
-          <w:iCs/>
-          <w:color w:val="8EAADB" w:themeColor="accent1" w:themeTint="99"/>
-          <w:szCs w:val="14"/>
-        </w:rPr>
-        <w:t>les testeurs extérieurs éventuels.</w:t>
+      <w:proofErr w:type="gramStart"/>
+      <w:r>
+        <w:rPr>
+          <w:i/>
+          <w:iCs/>
+          <w:color w:val="8EAADB" w:themeColor="accent1" w:themeTint="99"/>
+          <w:szCs w:val="14"/>
+        </w:rPr>
+        <w:t>les</w:t>
+      </w:r>
+      <w:proofErr w:type="gramEnd"/>
+      <w:r>
+        <w:rPr>
+          <w:i/>
+          <w:iCs/>
+          <w:color w:val="8EAADB" w:themeColor="accent1" w:themeTint="99"/>
+          <w:szCs w:val="14"/>
+        </w:rPr>
+        <w:t xml:space="preserve"> testeurs extérieurs éventuels.</w:t>
       </w:r>
     </w:p>
     <w:p>
@@ -3647,6 +3634,7 @@
           <w:lang w:eastAsia="fr-FR"/>
         </w:rPr>
       </w:pPr>
+      <w:proofErr w:type="gramStart"/>
       <w:r>
         <w:rPr>
           <w:rFonts w:ascii="Arial" w:hAnsi="Arial"/>
@@ -3657,7 +3645,20 @@
           <w:szCs w:val="14"/>
           <w:lang w:eastAsia="fr-FR"/>
         </w:rPr>
-        <w:t xml:space="preserve">planning indiquant les dates de début et de fin du projet ainsi que le découpage connu des diverses phases. </w:t>
+        <w:t>planning</w:t>
+      </w:r>
+      <w:proofErr w:type="gramEnd"/>
+      <w:r>
+        <w:rPr>
+          <w:rFonts w:ascii="Arial" w:hAnsi="Arial"/>
+          <w:i/>
+          <w:iCs/>
+          <w:color w:val="8EAADB" w:themeColor="accent1" w:themeTint="99"/>
+          <w:sz w:val="24"/>
+          <w:szCs w:val="14"/>
+          <w:lang w:eastAsia="fr-FR"/>
+        </w:rPr>
+        <w:t xml:space="preserve"> indiquant les dates de début et de fin du projet ainsi que le découpage connu des diverses phases. </w:t>
       </w:r>
     </w:p>
     <w:p>
@@ -3677,6 +3678,7 @@
           <w:lang w:eastAsia="fr-FR"/>
         </w:rPr>
       </w:pPr>
+      <w:proofErr w:type="gramStart"/>
       <w:r>
         <w:rPr>
           <w:rFonts w:ascii="Arial" w:hAnsi="Arial"/>
@@ -3687,7 +3689,20 @@
           <w:szCs w:val="14"/>
           <w:lang w:eastAsia="fr-FR"/>
         </w:rPr>
-        <w:t>partage des tâches en cas de travail à plusieurs.</w:t>
+        <w:t>partage</w:t>
+      </w:r>
+      <w:proofErr w:type="gramEnd"/>
+      <w:r>
+        <w:rPr>
+          <w:rFonts w:ascii="Arial" w:hAnsi="Arial"/>
+          <w:i/>
+          <w:iCs/>
+          <w:color w:val="8EAADB" w:themeColor="accent1" w:themeTint="99"/>
+          <w:sz w:val="24"/>
+          <w:szCs w:val="14"/>
+          <w:lang w:eastAsia="fr-FR"/>
+        </w:rPr>
+        <w:t xml:space="preserve"> des tâches en cas de travail à plusieurs.</w:t>
       </w:r>
     </w:p>
     <w:p>
@@ -3806,6 +3821,69 @@
       <w:bookmarkEnd w:id="13"/>
       <w:bookmarkEnd w:id="14"/>
     </w:p>
+    <w:p/>
+    <w:p/>
+    <w:p>
+      <w:pPr>
+        <w:pStyle w:val="Titre3"/>
+      </w:pPr>
+      <w:r>
+        <w:t>Base de données</w:t>
+      </w:r>
+    </w:p>
+    <w:p/>
+    <w:p>
+      <w:r>
+        <w:t xml:space="preserve">Oublie-pas utilisera non-pas plusieurs fichiers </w:t>
+      </w:r>
+      <w:r>
+        <w:t>JSON</w:t>
+      </w:r>
+      <w:r>
+        <w:t xml:space="preserve"> comme </w:t>
+      </w:r>
+      <w:r>
+        <w:t>spécifié</w:t>
+      </w:r>
+      <w:r>
+        <w:t xml:space="preserve"> dans le cahier </w:t>
+      </w:r>
+      <w:r>
+        <w:t>des charges</w:t>
+      </w:r>
+      <w:r>
+        <w:t xml:space="preserve"> pour stocker les </w:t>
+      </w:r>
+      <w:r>
+        <w:t>données persistantes</w:t>
+      </w:r>
+      <w:r>
+        <w:t xml:space="preserve"> de l’applications mais </w:t>
+      </w:r>
+      <w:r>
+        <w:t>Room, une bibliothèque de persistance de données pour Android qui agit comme une couche d'abstraction sur SQLite.</w:t>
+      </w:r>
+    </w:p>
+    <w:p/>
+    <w:p>
+      <w:r>
+        <w:t>Cela permet une gestion plus robuste, type-safe et moins sujette aux erreurs des données grâce à la vérification au moment de la compilation des requêtes SQL et l'intégration avec le code Kotlin.</w:t>
+      </w:r>
+    </w:p>
+    <w:p/>
+    <w:p>
+      <w:r>
+        <w:t>Contrairement au stockage des données au format JSON, Room offre une meilleure performance pour les opérations de données complexes et garantit l'intégrité des données à travers des transactions et des requêtes optimisées</w:t>
+      </w:r>
+      <w:r>
+        <w:t>, cela est également beaucoup plus simple à mettre en place et sera bien plus stable et fiable</w:t>
+      </w:r>
+      <w:r>
+        <w:t>.</w:t>
+      </w:r>
+    </w:p>
+    <w:p/>
+    <w:p/>
     <w:p>
       <w:pPr>
         <w:pStyle w:val="Retraitnormal1"/>
@@ -3815,10 +3893,32 @@
         </w:numPr>
         <w:ind w:left="360"/>
         <w:rPr>
-          <w:i/>
+          <w:rFonts w:ascii="Arial" w:hAnsi="Arial" w:cs="Arial"/>
+          <w:i/>
+          <w:color w:val="8EAADB" w:themeColor="accent1" w:themeTint="99"/>
           <w:sz w:val="24"/>
         </w:rPr>
       </w:pPr>
+      <w:r>
+        <w:rPr>
+          <w:rFonts w:ascii="Arial" w:hAnsi="Arial" w:cs="Arial"/>
+          <w:i/>
+          <w:color w:val="8EAADB" w:themeColor="accent1" w:themeTint="99"/>
+          <w:sz w:val="24"/>
+        </w:rPr>
+        <w:t xml:space="preserve">Fournir tous les document de </w:t>
+      </w:r>
+      <w:proofErr w:type="gramStart"/>
+      <w:r>
+        <w:rPr>
+          <w:rFonts w:ascii="Arial" w:hAnsi="Arial" w:cs="Arial"/>
+          <w:i/>
+          <w:color w:val="8EAADB" w:themeColor="accent1" w:themeTint="99"/>
+          <w:sz w:val="24"/>
+        </w:rPr>
+        <w:t>conception:</w:t>
+      </w:r>
+      <w:proofErr w:type="gramEnd"/>
     </w:p>
     <w:p>
       <w:pPr>
@@ -3835,15 +3935,314 @@
           <w:sz w:val="24"/>
         </w:rPr>
       </w:pPr>
-      <w:r>
+    </w:p>
+    <w:p>
+      <w:pPr>
+        <w:pStyle w:val="Retraitnormal1"/>
+        <w:numPr>
+          <w:ilvl w:val="0"/>
+          <w:numId w:val="9"/>
+        </w:numPr>
         <w:rPr>
           <w:rFonts w:ascii="Arial" w:hAnsi="Arial" w:cs="Arial"/>
           <w:i/>
           <w:color w:val="8EAADB" w:themeColor="accent1" w:themeTint="99"/>
           <w:sz w:val="24"/>
         </w:rPr>
-        <w:t>Fournir tous les document de conception:</w:t>
-      </w:r>
+      </w:pPr>
+      <w:proofErr w:type="gramStart"/>
+      <w:r>
+        <w:rPr>
+          <w:rFonts w:ascii="Arial" w:hAnsi="Arial" w:cs="Arial"/>
+          <w:i/>
+          <w:color w:val="8EAADB" w:themeColor="accent1" w:themeTint="99"/>
+          <w:sz w:val="24"/>
+        </w:rPr>
+        <w:t>le</w:t>
+      </w:r>
+      <w:proofErr w:type="gramEnd"/>
+      <w:r>
+        <w:rPr>
+          <w:rFonts w:ascii="Arial" w:hAnsi="Arial" w:cs="Arial"/>
+          <w:i/>
+          <w:color w:val="8EAADB" w:themeColor="accent1" w:themeTint="99"/>
+          <w:sz w:val="24"/>
+        </w:rPr>
+        <w:t xml:space="preserve"> choix du matériel HW</w:t>
+      </w:r>
+    </w:p>
+    <w:p>
+      <w:pPr>
+        <w:pStyle w:val="Retraitnormal1"/>
+        <w:numPr>
+          <w:ilvl w:val="0"/>
+          <w:numId w:val="9"/>
+        </w:numPr>
+        <w:rPr>
+          <w:rFonts w:ascii="Arial" w:hAnsi="Arial" w:cs="Arial"/>
+          <w:i/>
+          <w:color w:val="8EAADB" w:themeColor="accent1" w:themeTint="99"/>
+          <w:sz w:val="24"/>
+        </w:rPr>
+      </w:pPr>
+      <w:proofErr w:type="gramStart"/>
+      <w:r>
+        <w:rPr>
+          <w:rFonts w:ascii="Arial" w:hAnsi="Arial" w:cs="Arial"/>
+          <w:i/>
+          <w:color w:val="8EAADB" w:themeColor="accent1" w:themeTint="99"/>
+          <w:sz w:val="24"/>
+        </w:rPr>
+        <w:t>le</w:t>
+      </w:r>
+      <w:proofErr w:type="gramEnd"/>
+      <w:r>
+        <w:rPr>
+          <w:rFonts w:ascii="Arial" w:hAnsi="Arial" w:cs="Arial"/>
+          <w:i/>
+          <w:color w:val="8EAADB" w:themeColor="accent1" w:themeTint="99"/>
+          <w:sz w:val="24"/>
+        </w:rPr>
+        <w:t xml:space="preserve"> choix des systèmes d'exploitation pour la réalisation </w:t>
+      </w:r>
+      <w:r>
+        <w:rPr>
+          <w:rFonts w:ascii="Arial" w:hAnsi="Arial" w:cs="Arial"/>
+          <w:i/>
+          <w:color w:val="8EAADB" w:themeColor="accent1" w:themeTint="99"/>
+          <w:sz w:val="24"/>
+          <w:u w:val="single"/>
+        </w:rPr>
+        <w:t>et</w:t>
+      </w:r>
+      <w:r>
+        <w:rPr>
+          <w:rFonts w:ascii="Arial" w:hAnsi="Arial" w:cs="Arial"/>
+          <w:i/>
+          <w:color w:val="8EAADB" w:themeColor="accent1" w:themeTint="99"/>
+          <w:sz w:val="24"/>
+        </w:rPr>
+        <w:t xml:space="preserve"> l'utilisation</w:t>
+      </w:r>
+    </w:p>
+    <w:p>
+      <w:pPr>
+        <w:pStyle w:val="Retraitnormal1"/>
+        <w:numPr>
+          <w:ilvl w:val="0"/>
+          <w:numId w:val="9"/>
+        </w:numPr>
+        <w:rPr>
+          <w:rFonts w:ascii="Arial" w:hAnsi="Arial" w:cs="Arial"/>
+          <w:i/>
+          <w:color w:val="8EAADB" w:themeColor="accent1" w:themeTint="99"/>
+          <w:sz w:val="24"/>
+        </w:rPr>
+      </w:pPr>
+      <w:proofErr w:type="gramStart"/>
+      <w:r>
+        <w:rPr>
+          <w:rFonts w:ascii="Arial" w:hAnsi="Arial" w:cs="Arial"/>
+          <w:i/>
+          <w:color w:val="8EAADB" w:themeColor="accent1" w:themeTint="99"/>
+          <w:sz w:val="24"/>
+        </w:rPr>
+        <w:t>le</w:t>
+      </w:r>
+      <w:proofErr w:type="gramEnd"/>
+      <w:r>
+        <w:rPr>
+          <w:rFonts w:ascii="Arial" w:hAnsi="Arial" w:cs="Arial"/>
+          <w:i/>
+          <w:color w:val="8EAADB" w:themeColor="accent1" w:themeTint="99"/>
+          <w:sz w:val="24"/>
+        </w:rPr>
+        <w:t xml:space="preserve"> choix des outils logiciels pour la réalisation </w:t>
+      </w:r>
+      <w:r>
+        <w:rPr>
+          <w:rFonts w:ascii="Arial" w:hAnsi="Arial" w:cs="Arial"/>
+          <w:i/>
+          <w:color w:val="8EAADB" w:themeColor="accent1" w:themeTint="99"/>
+          <w:sz w:val="24"/>
+          <w:u w:val="single"/>
+        </w:rPr>
+        <w:t>et</w:t>
+      </w:r>
+      <w:r>
+        <w:rPr>
+          <w:rFonts w:ascii="Arial" w:hAnsi="Arial" w:cs="Arial"/>
+          <w:i/>
+          <w:color w:val="8EAADB" w:themeColor="accent1" w:themeTint="99"/>
+          <w:sz w:val="24"/>
+        </w:rPr>
+        <w:t xml:space="preserve"> l'utilisation</w:t>
+      </w:r>
+    </w:p>
+    <w:p>
+      <w:pPr>
+        <w:pStyle w:val="Retraitnormal1"/>
+        <w:numPr>
+          <w:ilvl w:val="0"/>
+          <w:numId w:val="9"/>
+        </w:numPr>
+        <w:rPr>
+          <w:rFonts w:ascii="Arial" w:hAnsi="Arial" w:cs="Arial"/>
+          <w:i/>
+          <w:color w:val="8EAADB" w:themeColor="accent1" w:themeTint="99"/>
+          <w:sz w:val="24"/>
+        </w:rPr>
+      </w:pPr>
+      <w:proofErr w:type="gramStart"/>
+      <w:r>
+        <w:rPr>
+          <w:rFonts w:ascii="Arial" w:hAnsi="Arial" w:cs="Arial"/>
+          <w:i/>
+          <w:color w:val="8EAADB" w:themeColor="accent1" w:themeTint="99"/>
+          <w:sz w:val="24"/>
+        </w:rPr>
+        <w:t>site</w:t>
+      </w:r>
+      <w:proofErr w:type="gramEnd"/>
+      <w:r>
+        <w:rPr>
+          <w:rFonts w:ascii="Arial" w:hAnsi="Arial" w:cs="Arial"/>
+          <w:i/>
+          <w:color w:val="8EAADB" w:themeColor="accent1" w:themeTint="99"/>
+          <w:sz w:val="24"/>
+        </w:rPr>
+        <w:t xml:space="preserve"> web: </w:t>
+      </w:r>
+      <w:r>
+        <w:rPr>
+          <w:rFonts w:ascii="Arial" w:hAnsi="Arial" w:cs="Arial"/>
+          <w:i/>
+          <w:color w:val="8EAADB" w:themeColor="accent1" w:themeTint="99"/>
+          <w:sz w:val="24"/>
+        </w:rPr>
+        <w:t>réaliser les maquettes avec un logiciel, décrire toutes les animations sur papier, définir les mots-clés, choisir une formule d'hébergement, définir la méthode de mise à jour, …</w:t>
+      </w:r>
+    </w:p>
+    <w:p>
+      <w:pPr>
+        <w:pStyle w:val="Retraitnormal1"/>
+        <w:numPr>
+          <w:ilvl w:val="0"/>
+          <w:numId w:val="4"/>
+        </w:numPr>
+        <w:rPr>
+          <w:rFonts w:ascii="Arial" w:hAnsi="Arial" w:cs="Arial"/>
+          <w:i/>
+          <w:color w:val="8EAADB" w:themeColor="accent1" w:themeTint="99"/>
+          <w:sz w:val="24"/>
+        </w:rPr>
+      </w:pPr>
+      <w:proofErr w:type="gramStart"/>
+      <w:r>
+        <w:rPr>
+          <w:rFonts w:ascii="Arial" w:hAnsi="Arial" w:cs="Arial"/>
+          <w:i/>
+          <w:color w:val="8EAADB" w:themeColor="accent1" w:themeTint="99"/>
+          <w:sz w:val="24"/>
+        </w:rPr>
+        <w:t>bases</w:t>
+      </w:r>
+      <w:proofErr w:type="gramEnd"/>
+      <w:r>
+        <w:rPr>
+          <w:rFonts w:ascii="Arial" w:hAnsi="Arial" w:cs="Arial"/>
+          <w:i/>
+          <w:color w:val="8EAADB" w:themeColor="accent1" w:themeTint="99"/>
+          <w:sz w:val="24"/>
+        </w:rPr>
+        <w:t xml:space="preserve"> de données: décrire le modèle relationnel, le contenu détaillé des tables (caractéristiques de chaque champs) et les requêtes.</w:t>
+      </w:r>
+    </w:p>
+    <w:p>
+      <w:pPr>
+        <w:pStyle w:val="Retraitnormal1"/>
+        <w:numPr>
+          <w:ilvl w:val="0"/>
+          <w:numId w:val="4"/>
+        </w:numPr>
+        <w:rPr>
+          <w:rFonts w:ascii="Arial" w:hAnsi="Arial" w:cs="Arial"/>
+          <w:i/>
+          <w:color w:val="8EAADB" w:themeColor="accent1" w:themeTint="99"/>
+          <w:sz w:val="24"/>
+        </w:rPr>
+      </w:pPr>
+      <w:proofErr w:type="gramStart"/>
+      <w:r>
+        <w:rPr>
+          <w:rFonts w:ascii="Arial" w:hAnsi="Arial" w:cs="Arial"/>
+          <w:i/>
+          <w:color w:val="8EAADB" w:themeColor="accent1" w:themeTint="99"/>
+          <w:sz w:val="24"/>
+        </w:rPr>
+        <w:t>programmation</w:t>
+      </w:r>
+      <w:proofErr w:type="gramEnd"/>
+      <w:r>
+        <w:rPr>
+          <w:rFonts w:ascii="Arial" w:hAnsi="Arial" w:cs="Arial"/>
+          <w:i/>
+          <w:color w:val="8EAADB" w:themeColor="accent1" w:themeTint="99"/>
+          <w:sz w:val="24"/>
+        </w:rPr>
+        <w:t xml:space="preserve"> et scripts: organigramme, architecture du programme, découpage modulaire, entrées-sorties des modules, pseudo-code</w:t>
+      </w:r>
+      <w:r>
+        <w:rPr>
+          <w:rFonts w:ascii="Arial" w:hAnsi="Arial" w:cs="Arial"/>
+          <w:i/>
+          <w:color w:val="8EAADB" w:themeColor="accent1" w:themeTint="99"/>
+          <w:sz w:val="24"/>
+        </w:rPr>
+        <w:t xml:space="preserve"> </w:t>
+      </w:r>
+      <w:r>
+        <w:rPr>
+          <w:rFonts w:ascii="Arial" w:hAnsi="Arial" w:cs="Arial"/>
+          <w:i/>
+          <w:color w:val="8EAADB" w:themeColor="accent1" w:themeTint="99"/>
+          <w:sz w:val="24"/>
+        </w:rPr>
+        <w:t>/</w:t>
+      </w:r>
+      <w:r>
+        <w:rPr>
+          <w:rFonts w:ascii="Arial" w:hAnsi="Arial" w:cs="Arial"/>
+          <w:i/>
+          <w:color w:val="8EAADB" w:themeColor="accent1" w:themeTint="99"/>
+          <w:sz w:val="24"/>
+        </w:rPr>
+        <w:t xml:space="preserve"> </w:t>
+      </w:r>
+      <w:r>
+        <w:rPr>
+          <w:rFonts w:ascii="Arial" w:hAnsi="Arial" w:cs="Arial"/>
+          <w:i/>
+          <w:color w:val="8EAADB" w:themeColor="accent1" w:themeTint="99"/>
+          <w:sz w:val="24"/>
+        </w:rPr>
+        <w:t>structogramme…</w:t>
+      </w:r>
+    </w:p>
+    <w:p>
+      <w:pPr>
+        <w:pStyle w:val="Retraitnormal1"/>
+        <w:numPr>
+          <w:ilvl w:val="0"/>
+          <w:numId w:val="0"/>
+        </w:numPr>
+        <w:ind w:left="720"/>
+        <w:rPr>
+          <w:rFonts w:ascii="Arial" w:hAnsi="Arial" w:cs="Arial"/>
+          <w:i/>
+          <w:sz w:val="24"/>
+        </w:rPr>
+      </w:pPr>
     </w:p>
     <w:p>
       <w:pPr>
@@ -3855,264 +4254,6 @@
         <w:ind w:left="360"/>
         <w:rPr>
           <w:rFonts w:ascii="Arial" w:hAnsi="Arial" w:cs="Arial"/>
-          <w:i/>
-          <w:color w:val="8EAADB" w:themeColor="accent1" w:themeTint="99"/>
-          <w:sz w:val="24"/>
-        </w:rPr>
-      </w:pPr>
-    </w:p>
-    <w:p>
-      <w:pPr>
-        <w:pStyle w:val="Retraitnormal1"/>
-        <w:numPr>
-          <w:ilvl w:val="0"/>
-          <w:numId w:val="9"/>
-        </w:numPr>
-        <w:rPr>
-          <w:rFonts w:ascii="Arial" w:hAnsi="Arial" w:cs="Arial"/>
-          <w:i/>
-          <w:color w:val="8EAADB" w:themeColor="accent1" w:themeTint="99"/>
-          <w:sz w:val="24"/>
-        </w:rPr>
-      </w:pPr>
-      <w:r>
-        <w:rPr>
-          <w:rFonts w:ascii="Arial" w:hAnsi="Arial" w:cs="Arial"/>
-          <w:i/>
-          <w:color w:val="8EAADB" w:themeColor="accent1" w:themeTint="99"/>
-          <w:sz w:val="24"/>
-        </w:rPr>
-        <w:t>le choix du matériel HW</w:t>
-      </w:r>
-    </w:p>
-    <w:p>
-      <w:pPr>
-        <w:pStyle w:val="Retraitnormal1"/>
-        <w:numPr>
-          <w:ilvl w:val="0"/>
-          <w:numId w:val="9"/>
-        </w:numPr>
-        <w:rPr>
-          <w:rFonts w:ascii="Arial" w:hAnsi="Arial" w:cs="Arial"/>
-          <w:i/>
-          <w:color w:val="8EAADB" w:themeColor="accent1" w:themeTint="99"/>
-          <w:sz w:val="24"/>
-        </w:rPr>
-      </w:pPr>
-      <w:r>
-        <w:rPr>
-          <w:rFonts w:ascii="Arial" w:hAnsi="Arial" w:cs="Arial"/>
-          <w:i/>
-          <w:color w:val="8EAADB" w:themeColor="accent1" w:themeTint="99"/>
-          <w:sz w:val="24"/>
-        </w:rPr>
-        <w:t xml:space="preserve">le choix des systèmes d'exploitation pour la réalisation </w:t>
-      </w:r>
-      <w:r>
-        <w:rPr>
-          <w:rFonts w:ascii="Arial" w:hAnsi="Arial" w:cs="Arial"/>
-          <w:i/>
-          <w:color w:val="8EAADB" w:themeColor="accent1" w:themeTint="99"/>
-          <w:sz w:val="24"/>
-          <w:u w:val="single"/>
-        </w:rPr>
-        <w:t>et</w:t>
-      </w:r>
-      <w:r>
-        <w:rPr>
-          <w:rFonts w:ascii="Arial" w:hAnsi="Arial" w:cs="Arial"/>
-          <w:i/>
-          <w:color w:val="8EAADB" w:themeColor="accent1" w:themeTint="99"/>
-          <w:sz w:val="24"/>
-        </w:rPr>
-        <w:t xml:space="preserve"> l'utilisation</w:t>
-      </w:r>
-    </w:p>
-    <w:p>
-      <w:pPr>
-        <w:pStyle w:val="Retraitnormal1"/>
-        <w:numPr>
-          <w:ilvl w:val="0"/>
-          <w:numId w:val="9"/>
-        </w:numPr>
-        <w:rPr>
-          <w:rFonts w:ascii="Arial" w:hAnsi="Arial" w:cs="Arial"/>
-          <w:i/>
-          <w:color w:val="8EAADB" w:themeColor="accent1" w:themeTint="99"/>
-          <w:sz w:val="24"/>
-        </w:rPr>
-      </w:pPr>
-      <w:r>
-        <w:rPr>
-          <w:rFonts w:ascii="Arial" w:hAnsi="Arial" w:cs="Arial"/>
-          <w:i/>
-          <w:color w:val="8EAADB" w:themeColor="accent1" w:themeTint="99"/>
-          <w:sz w:val="24"/>
-        </w:rPr>
-        <w:t xml:space="preserve">le choix des outils logiciels pour la réalisation </w:t>
-      </w:r>
-      <w:r>
-        <w:rPr>
-          <w:rFonts w:ascii="Arial" w:hAnsi="Arial" w:cs="Arial"/>
-          <w:i/>
-          <w:color w:val="8EAADB" w:themeColor="accent1" w:themeTint="99"/>
-          <w:sz w:val="24"/>
-          <w:u w:val="single"/>
-        </w:rPr>
-        <w:t>et</w:t>
-      </w:r>
-      <w:r>
-        <w:rPr>
-          <w:rFonts w:ascii="Arial" w:hAnsi="Arial" w:cs="Arial"/>
-          <w:i/>
-          <w:color w:val="8EAADB" w:themeColor="accent1" w:themeTint="99"/>
-          <w:sz w:val="24"/>
-        </w:rPr>
-        <w:t xml:space="preserve"> l'utilisation</w:t>
-      </w:r>
-    </w:p>
-    <w:p>
-      <w:pPr>
-        <w:pStyle w:val="Retraitnormal1"/>
-        <w:numPr>
-          <w:ilvl w:val="0"/>
-          <w:numId w:val="9"/>
-        </w:numPr>
-        <w:rPr>
-          <w:rFonts w:ascii="Arial" w:hAnsi="Arial" w:cs="Arial"/>
-          <w:i/>
-          <w:color w:val="8EAADB" w:themeColor="accent1" w:themeTint="99"/>
-          <w:sz w:val="24"/>
-        </w:rPr>
-      </w:pPr>
-      <w:r>
-        <w:rPr>
-          <w:rFonts w:ascii="Arial" w:hAnsi="Arial" w:cs="Arial"/>
-          <w:i/>
-          <w:color w:val="8EAADB" w:themeColor="accent1" w:themeTint="99"/>
-          <w:sz w:val="24"/>
-        </w:rPr>
-        <w:t xml:space="preserve">site web: </w:t>
-      </w:r>
-      <w:r>
-        <w:rPr>
-          <w:rFonts w:ascii="Arial" w:hAnsi="Arial" w:cs="Arial"/>
-          <w:i/>
-          <w:color w:val="8EAADB" w:themeColor="accent1" w:themeTint="99"/>
-          <w:sz w:val="24"/>
-        </w:rPr>
-        <w:t>réaliser les maquettes avec un logiciel, décrire toutes les animations sur papier, définir les mots-clés, choisir une formule d'hébergement, définir la méthode de mise à jour, …</w:t>
-      </w:r>
-    </w:p>
-    <w:p>
-      <w:pPr>
-        <w:pStyle w:val="Retraitnormal1"/>
-        <w:numPr>
-          <w:ilvl w:val="0"/>
-          <w:numId w:val="4"/>
-        </w:numPr>
-        <w:rPr>
-          <w:rFonts w:ascii="Arial" w:hAnsi="Arial" w:cs="Arial"/>
-          <w:i/>
-          <w:color w:val="8EAADB" w:themeColor="accent1" w:themeTint="99"/>
-          <w:sz w:val="24"/>
-        </w:rPr>
-      </w:pPr>
-      <w:r>
-        <w:rPr>
-          <w:rFonts w:ascii="Arial" w:hAnsi="Arial" w:cs="Arial"/>
-          <w:i/>
-          <w:color w:val="8EAADB" w:themeColor="accent1" w:themeTint="99"/>
-          <w:sz w:val="24"/>
-        </w:rPr>
-        <w:t>bases de données: décrire le modèle relationnel, le contenu détaillé des tables (caractéristiques de chaque champs) et les requêtes.</w:t>
-      </w:r>
-    </w:p>
-    <w:p>
-      <w:pPr>
-        <w:pStyle w:val="Retraitnormal1"/>
-        <w:numPr>
-          <w:ilvl w:val="0"/>
-          <w:numId w:val="4"/>
-        </w:numPr>
-        <w:rPr>
-          <w:rFonts w:ascii="Arial" w:hAnsi="Arial" w:cs="Arial"/>
-          <w:i/>
-          <w:color w:val="8EAADB" w:themeColor="accent1" w:themeTint="99"/>
-          <w:sz w:val="24"/>
-        </w:rPr>
-      </w:pPr>
-      <w:r>
-        <w:rPr>
-          <w:rFonts w:ascii="Arial" w:hAnsi="Arial" w:cs="Arial"/>
-          <w:i/>
-          <w:color w:val="8EAADB" w:themeColor="accent1" w:themeTint="99"/>
-          <w:sz w:val="24"/>
-        </w:rPr>
-        <w:t>programmation et scripts: organigramme, architecture du programme, découpage modulaire, entrées-sorties des modules, pseudo-code</w:t>
-      </w:r>
-      <w:r>
-        <w:rPr>
-          <w:rFonts w:ascii="Arial" w:hAnsi="Arial" w:cs="Arial"/>
-          <w:i/>
-          <w:color w:val="8EAADB" w:themeColor="accent1" w:themeTint="99"/>
-          <w:sz w:val="24"/>
-        </w:rPr>
-        <w:t xml:space="preserve"> </w:t>
-      </w:r>
-      <w:r>
-        <w:rPr>
-          <w:rFonts w:ascii="Arial" w:hAnsi="Arial" w:cs="Arial"/>
-          <w:i/>
-          <w:color w:val="8EAADB" w:themeColor="accent1" w:themeTint="99"/>
-          <w:sz w:val="24"/>
-        </w:rPr>
-        <w:t>/</w:t>
-      </w:r>
-      <w:r>
-        <w:rPr>
-          <w:rFonts w:ascii="Arial" w:hAnsi="Arial" w:cs="Arial"/>
-          <w:i/>
-          <w:color w:val="8EAADB" w:themeColor="accent1" w:themeTint="99"/>
-          <w:sz w:val="24"/>
-        </w:rPr>
-        <w:t xml:space="preserve"> </w:t>
-      </w:r>
-      <w:r>
-        <w:rPr>
-          <w:rFonts w:ascii="Arial" w:hAnsi="Arial" w:cs="Arial"/>
-          <w:i/>
-          <w:color w:val="8EAADB" w:themeColor="accent1" w:themeTint="99"/>
-          <w:sz w:val="24"/>
-        </w:rPr>
-        <w:t>structogramme…</w:t>
-      </w:r>
-    </w:p>
-    <w:p>
-      <w:pPr>
-        <w:pStyle w:val="Retraitnormal1"/>
-        <w:numPr>
-          <w:ilvl w:val="0"/>
-          <w:numId w:val="0"/>
-        </w:numPr>
-        <w:ind w:left="720"/>
-        <w:rPr>
-          <w:rFonts w:ascii="Arial" w:hAnsi="Arial" w:cs="Arial"/>
-          <w:i/>
-          <w:sz w:val="24"/>
-        </w:rPr>
-      </w:pPr>
-    </w:p>
-    <w:p>
-      <w:pPr>
-        <w:pStyle w:val="Retraitnormal1"/>
-        <w:numPr>
-          <w:ilvl w:val="0"/>
-          <w:numId w:val="0"/>
-        </w:numPr>
-        <w:ind w:left="360"/>
-        <w:rPr>
-          <w:rFonts w:ascii="Arial" w:hAnsi="Arial" w:cs="Arial"/>
           <w:b/>
           <w:bCs/>
           <w:i/>
@@ -4157,6 +4298,8 @@
       </w:r>
     </w:p>
     <w:p/>
+    <w:p/>
+    <w:p/>
     <w:p>
       <w:pPr>
         <w:pStyle w:val="Titre1"/>
@@ -4253,13 +4396,23 @@
           <w:color w:val="8EAADB" w:themeColor="accent1" w:themeTint="99"/>
         </w:rPr>
       </w:pPr>
-      <w:r>
-        <w:rPr>
-          <w:i/>
-          <w:iCs/>
-          <w:color w:val="8EAADB" w:themeColor="accent1" w:themeTint="99"/>
-        </w:rPr>
-        <w:t>les répertoires où le logiciel est installé</w:t>
+      <w:proofErr w:type="gramStart"/>
+      <w:r>
+        <w:rPr>
+          <w:i/>
+          <w:iCs/>
+          <w:color w:val="8EAADB" w:themeColor="accent1" w:themeTint="99"/>
+        </w:rPr>
+        <w:t>les</w:t>
+      </w:r>
+      <w:proofErr w:type="gramEnd"/>
+      <w:r>
+        <w:rPr>
+          <w:i/>
+          <w:iCs/>
+          <w:color w:val="8EAADB" w:themeColor="accent1" w:themeTint="99"/>
+        </w:rPr>
+        <w:t xml:space="preserve"> répertoires où le logiciel est installé</w:t>
       </w:r>
     </w:p>
     <w:p>
@@ -4279,13 +4432,24 @@
           <w:color w:val="8EAADB" w:themeColor="accent1" w:themeTint="99"/>
         </w:rPr>
       </w:pPr>
-      <w:r>
-        <w:rPr>
-          <w:i/>
-          <w:iCs/>
-          <w:color w:val="8EAADB" w:themeColor="accent1" w:themeTint="99"/>
-        </w:rPr>
-        <w:t>la liste de tous les fichiers et une rapide description de leur contenu (des noms qui parlent !)</w:t>
+      <w:proofErr w:type="gramStart"/>
+      <w:r>
+        <w:rPr>
+          <w:i/>
+          <w:iCs/>
+          <w:color w:val="8EAADB" w:themeColor="accent1" w:themeTint="99"/>
+        </w:rPr>
+        <w:lastRenderedPageBreak/>
+        <w:t>la</w:t>
+      </w:r>
+      <w:proofErr w:type="gramEnd"/>
+      <w:r>
+        <w:rPr>
+          <w:i/>
+          <w:iCs/>
+          <w:color w:val="8EAADB" w:themeColor="accent1" w:themeTint="99"/>
+        </w:rPr>
+        <w:t xml:space="preserve"> liste de tous les fichiers et une rapide description de leur contenu (des noms qui parlent !)</w:t>
       </w:r>
     </w:p>
     <w:p>
@@ -4305,13 +4469,23 @@
           <w:color w:val="8EAADB" w:themeColor="accent1" w:themeTint="99"/>
         </w:rPr>
       </w:pPr>
-      <w:r>
-        <w:rPr>
-          <w:i/>
-          <w:iCs/>
-          <w:color w:val="8EAADB" w:themeColor="accent1" w:themeTint="99"/>
-        </w:rPr>
-        <w:t>les versions des systèmes d'exploitation et des outils logiciels</w:t>
+      <w:proofErr w:type="gramStart"/>
+      <w:r>
+        <w:rPr>
+          <w:i/>
+          <w:iCs/>
+          <w:color w:val="8EAADB" w:themeColor="accent1" w:themeTint="99"/>
+        </w:rPr>
+        <w:t>les</w:t>
+      </w:r>
+      <w:proofErr w:type="gramEnd"/>
+      <w:r>
+        <w:rPr>
+          <w:i/>
+          <w:iCs/>
+          <w:color w:val="8EAADB" w:themeColor="accent1" w:themeTint="99"/>
+        </w:rPr>
+        <w:t xml:space="preserve"> versions des systèmes d'exploitation et des outils logiciels</w:t>
       </w:r>
     </w:p>
     <w:p>
@@ -4331,13 +4505,23 @@
           <w:color w:val="8EAADB" w:themeColor="accent1" w:themeTint="99"/>
         </w:rPr>
       </w:pPr>
-      <w:r>
-        <w:rPr>
-          <w:i/>
-          <w:iCs/>
-          <w:color w:val="8EAADB" w:themeColor="accent1" w:themeTint="99"/>
-        </w:rPr>
-        <w:t>la description exacte du matériel</w:t>
+      <w:proofErr w:type="gramStart"/>
+      <w:r>
+        <w:rPr>
+          <w:i/>
+          <w:iCs/>
+          <w:color w:val="8EAADB" w:themeColor="accent1" w:themeTint="99"/>
+        </w:rPr>
+        <w:t>la</w:t>
+      </w:r>
+      <w:proofErr w:type="gramEnd"/>
+      <w:r>
+        <w:rPr>
+          <w:i/>
+          <w:iCs/>
+          <w:color w:val="8EAADB" w:themeColor="accent1" w:themeTint="99"/>
+        </w:rPr>
+        <w:t xml:space="preserve"> description exacte du matériel</w:t>
       </w:r>
     </w:p>
     <w:p>
@@ -4357,13 +4541,23 @@
           <w:color w:val="8EAADB" w:themeColor="accent1" w:themeTint="99"/>
         </w:rPr>
       </w:pPr>
-      <w:r>
-        <w:rPr>
-          <w:i/>
-          <w:iCs/>
-          <w:color w:val="8EAADB" w:themeColor="accent1" w:themeTint="99"/>
-        </w:rPr>
-        <w:t>le numé</w:t>
+      <w:proofErr w:type="gramStart"/>
+      <w:r>
+        <w:rPr>
+          <w:i/>
+          <w:iCs/>
+          <w:color w:val="8EAADB" w:themeColor="accent1" w:themeTint="99"/>
+        </w:rPr>
+        <w:t>le</w:t>
+      </w:r>
+      <w:proofErr w:type="gramEnd"/>
+      <w:r>
+        <w:rPr>
+          <w:i/>
+          <w:iCs/>
+          <w:color w:val="8EAADB" w:themeColor="accent1" w:themeTint="99"/>
+        </w:rPr>
+        <w:t xml:space="preserve"> numé</w:t>
       </w:r>
       <w:r>
         <w:rPr>
@@ -4400,13 +4594,23 @@
           <w:u w:val="single"/>
         </w:rPr>
       </w:pPr>
-      <w:r>
-        <w:rPr>
-          <w:i/>
-          <w:iCs/>
-          <w:color w:val="8EAADB" w:themeColor="accent1" w:themeTint="99"/>
-        </w:rPr>
-        <w:t>programmation et scripts: librairies externes, dictionnaire des données, reconstruction du logiciel</w:t>
+      <w:proofErr w:type="gramStart"/>
+      <w:r>
+        <w:rPr>
+          <w:i/>
+          <w:iCs/>
+          <w:color w:val="8EAADB" w:themeColor="accent1" w:themeTint="99"/>
+        </w:rPr>
+        <w:t>programmation</w:t>
+      </w:r>
+      <w:proofErr w:type="gramEnd"/>
+      <w:r>
+        <w:rPr>
+          <w:i/>
+          <w:iCs/>
+          <w:color w:val="8EAADB" w:themeColor="accent1" w:themeTint="99"/>
+        </w:rPr>
+        <w:t xml:space="preserve"> et scripts: librairies externes, dictionnaire des données, reconstruction du logiciel</w:t>
       </w:r>
       <w:r>
         <w:rPr>
@@ -4538,8 +4742,17 @@
           <w:i/>
           <w:color w:val="8EAADB" w:themeColor="accent1" w:themeTint="99"/>
         </w:rPr>
-        <w:t>Pour chaque partie testée de votre projet, il faut décrire:</w:t>
-      </w:r>
+        <w:t xml:space="preserve">Pour chaque partie testée de votre projet, il faut </w:t>
+      </w:r>
+      <w:proofErr w:type="gramStart"/>
+      <w:r>
+        <w:rPr>
+          <w:i/>
+          <w:color w:val="8EAADB" w:themeColor="accent1" w:themeTint="99"/>
+        </w:rPr>
+        <w:t>décrire:</w:t>
+      </w:r>
+      <w:proofErr w:type="gramEnd"/>
     </w:p>
     <w:p>
       <w:pPr>
@@ -4563,12 +4776,21 @@
           <w:color w:val="8EAADB" w:themeColor="accent1" w:themeTint="99"/>
         </w:rPr>
       </w:pPr>
-      <w:r>
-        <w:rPr>
-          <w:i/>
-          <w:color w:val="8EAADB" w:themeColor="accent1" w:themeTint="99"/>
-        </w:rPr>
-        <w:t>les conditions exactes de chaque test</w:t>
+      <w:proofErr w:type="gramStart"/>
+      <w:r>
+        <w:rPr>
+          <w:i/>
+          <w:color w:val="8EAADB" w:themeColor="accent1" w:themeTint="99"/>
+        </w:rPr>
+        <w:t>les</w:t>
+      </w:r>
+      <w:proofErr w:type="gramEnd"/>
+      <w:r>
+        <w:rPr>
+          <w:i/>
+          <w:color w:val="8EAADB" w:themeColor="accent1" w:themeTint="99"/>
+        </w:rPr>
+        <w:t xml:space="preserve"> conditions exactes de chaque test</w:t>
       </w:r>
     </w:p>
     <w:p>
@@ -4582,12 +4804,21 @@
           <w:color w:val="8EAADB" w:themeColor="accent1" w:themeTint="99"/>
         </w:rPr>
       </w:pPr>
-      <w:r>
-        <w:rPr>
-          <w:i/>
-          <w:color w:val="8EAADB" w:themeColor="accent1" w:themeTint="99"/>
-        </w:rPr>
-        <w:t>les preuves de test (papier ou fichier)</w:t>
+      <w:proofErr w:type="gramStart"/>
+      <w:r>
+        <w:rPr>
+          <w:i/>
+          <w:color w:val="8EAADB" w:themeColor="accent1" w:themeTint="99"/>
+        </w:rPr>
+        <w:t>les</w:t>
+      </w:r>
+      <w:proofErr w:type="gramEnd"/>
+      <w:r>
+        <w:rPr>
+          <w:i/>
+          <w:color w:val="8EAADB" w:themeColor="accent1" w:themeTint="99"/>
+        </w:rPr>
+        <w:t xml:space="preserve"> preuves de test (papier ou fichier)</w:t>
       </w:r>
     </w:p>
     <w:p>
@@ -4601,12 +4832,21 @@
           <w:color w:val="8EAADB" w:themeColor="accent1" w:themeTint="99"/>
         </w:rPr>
       </w:pPr>
-      <w:r>
-        <w:rPr>
-          <w:i/>
-          <w:color w:val="8EAADB" w:themeColor="accent1" w:themeTint="99"/>
-        </w:rPr>
-        <w:t xml:space="preserve">tests sans preuve: fournir au moins une description </w:t>
+      <w:proofErr w:type="gramStart"/>
+      <w:r>
+        <w:rPr>
+          <w:i/>
+          <w:color w:val="8EAADB" w:themeColor="accent1" w:themeTint="99"/>
+        </w:rPr>
+        <w:t>tests</w:t>
+      </w:r>
+      <w:proofErr w:type="gramEnd"/>
+      <w:r>
+        <w:rPr>
+          <w:i/>
+          <w:color w:val="8EAADB" w:themeColor="accent1" w:themeTint="99"/>
+        </w:rPr>
+        <w:t xml:space="preserve"> sans preuve: fournir au moins une description </w:t>
       </w:r>
     </w:p>
     <w:p>
@@ -4625,7 +4865,6 @@
           <w:i w:val="0"/>
           <w:iCs/>
         </w:rPr>
-        <w:lastRenderedPageBreak/>
         <w:t xml:space="preserve">Erreurs </w:t>
       </w:r>
       <w:bookmarkEnd w:id="24"/>
@@ -4668,7 +4907,23 @@
           <w:i/>
           <w:color w:val="8EAADB" w:themeColor="accent1" w:themeTint="99"/>
         </w:rPr>
-        <w:t xml:space="preserve">S'il reste encore des erreurs: </w:t>
+        <w:t xml:space="preserve">S'il reste encore des </w:t>
+      </w:r>
+      <w:proofErr w:type="gramStart"/>
+      <w:r>
+        <w:rPr>
+          <w:i/>
+          <w:color w:val="8EAADB" w:themeColor="accent1" w:themeTint="99"/>
+        </w:rPr>
+        <w:t>erreurs:</w:t>
+      </w:r>
+      <w:proofErr w:type="gramEnd"/>
+      <w:r>
+        <w:rPr>
+          <w:i/>
+          <w:color w:val="8EAADB" w:themeColor="accent1" w:themeTint="99"/>
+        </w:rPr>
+        <w:t xml:space="preserve"> </w:t>
       </w:r>
     </w:p>
     <w:p>
@@ -4833,13 +5088,23 @@
           <w:color w:val="8EAADB" w:themeColor="accent1" w:themeTint="99"/>
         </w:rPr>
       </w:pPr>
+      <w:proofErr w:type="gramStart"/>
       <w:r>
         <w:rPr>
           <w:rFonts w:cs="Arial"/>
           <w:i/>
           <w:color w:val="8EAADB" w:themeColor="accent1" w:themeTint="99"/>
         </w:rPr>
-        <w:t>le rapport de projet</w:t>
+        <w:t>le</w:t>
+      </w:r>
+      <w:proofErr w:type="gramEnd"/>
+      <w:r>
+        <w:rPr>
+          <w:rFonts w:cs="Arial"/>
+          <w:i/>
+          <w:color w:val="8EAADB" w:themeColor="accent1" w:themeTint="99"/>
+        </w:rPr>
+        <w:t xml:space="preserve"> rapport de projet</w:t>
       </w:r>
     </w:p>
     <w:p>
@@ -4854,13 +5119,23 @@
           <w:color w:val="8EAADB" w:themeColor="accent1" w:themeTint="99"/>
         </w:rPr>
       </w:pPr>
+      <w:proofErr w:type="gramStart"/>
       <w:r>
         <w:rPr>
           <w:rFonts w:cs="Arial"/>
           <w:i/>
           <w:color w:val="8EAADB" w:themeColor="accent1" w:themeTint="99"/>
         </w:rPr>
-        <w:t>le manuel d'Installation (en annexe)</w:t>
+        <w:t>le</w:t>
+      </w:r>
+      <w:proofErr w:type="gramEnd"/>
+      <w:r>
+        <w:rPr>
+          <w:rFonts w:cs="Arial"/>
+          <w:i/>
+          <w:color w:val="8EAADB" w:themeColor="accent1" w:themeTint="99"/>
+        </w:rPr>
+        <w:t xml:space="preserve"> manuel d'Installation (en annexe)</w:t>
       </w:r>
     </w:p>
     <w:p>
@@ -4875,13 +5150,23 @@
           <w:color w:val="8EAADB" w:themeColor="accent1" w:themeTint="99"/>
         </w:rPr>
       </w:pPr>
+      <w:proofErr w:type="gramStart"/>
       <w:r>
         <w:rPr>
           <w:rFonts w:cs="Arial"/>
           <w:i/>
           <w:color w:val="8EAADB" w:themeColor="accent1" w:themeTint="99"/>
         </w:rPr>
-        <w:t>le manuel d'Utilisation avec des exemples graphiques (en annexe)</w:t>
+        <w:t>le</w:t>
+      </w:r>
+      <w:proofErr w:type="gramEnd"/>
+      <w:r>
+        <w:rPr>
+          <w:rFonts w:cs="Arial"/>
+          <w:i/>
+          <w:color w:val="8EAADB" w:themeColor="accent1" w:themeTint="99"/>
+        </w:rPr>
+        <w:t xml:space="preserve"> manuel d'Utilisation avec des exemples graphiques (en annexe)</w:t>
       </w:r>
     </w:p>
     <w:p>
@@ -4896,13 +5181,23 @@
           <w:color w:val="8EAADB" w:themeColor="accent1" w:themeTint="99"/>
         </w:rPr>
       </w:pPr>
+      <w:proofErr w:type="gramStart"/>
       <w:r>
         <w:rPr>
           <w:rFonts w:cs="Arial"/>
           <w:i/>
           <w:color w:val="8EAADB" w:themeColor="accent1" w:themeTint="99"/>
         </w:rPr>
-        <w:t>autres…</w:t>
+        <w:t>autres</w:t>
+      </w:r>
+      <w:proofErr w:type="gramEnd"/>
+      <w:r>
+        <w:rPr>
+          <w:rFonts w:cs="Arial"/>
+          <w:i/>
+          <w:color w:val="8EAADB" w:themeColor="accent1" w:themeTint="99"/>
+        </w:rPr>
+        <w:t>…</w:t>
       </w:r>
     </w:p>
     <w:p>
@@ -4974,8 +5269,19 @@
           <w:color w:val="8EAADB" w:themeColor="accent1" w:themeTint="99"/>
           <w:sz w:val="24"/>
         </w:rPr>
-        <w:t>Développez en tous cas les points suivants:</w:t>
-      </w:r>
+        <w:t xml:space="preserve">Développez en tous cas les points </w:t>
+      </w:r>
+      <w:proofErr w:type="gramStart"/>
+      <w:r>
+        <w:rPr>
+          <w:rFonts w:ascii="Arial" w:hAnsi="Arial" w:cs="Arial"/>
+          <w:i/>
+          <w:color w:val="8EAADB" w:themeColor="accent1" w:themeTint="99"/>
+          <w:sz w:val="24"/>
+        </w:rPr>
+        <w:t>suivants:</w:t>
+      </w:r>
+      <w:proofErr w:type="gramEnd"/>
     </w:p>
     <w:p>
       <w:pPr>
@@ -5032,6 +5338,7 @@
           <w:i/>
           <w:color w:val="8EAADB" w:themeColor="accent1" w:themeTint="99"/>
         </w:rPr>
+        <w:lastRenderedPageBreak/>
         <w:t>Points positifs / négatifs</w:t>
       </w:r>
     </w:p>
@@ -5191,7 +5498,23 @@
           <w:i/>
           <w:color w:val="8EAADB" w:themeColor="accent1" w:themeTint="99"/>
         </w:rPr>
-        <w:t xml:space="preserve"> (Titre, auteur, date), des sites Internet (URL) consultés, des articles (Revue, date, titre, auteur)… Et de toutes les aides externes (noms)   </w:t>
+        <w:t xml:space="preserve"> (Titre, auteur, date), des sites Internet (URL) consultés, des articles (Revue, date, titre, </w:t>
+      </w:r>
+      <w:proofErr w:type="gramStart"/>
+      <w:r>
+        <w:rPr>
+          <w:i/>
+          <w:color w:val="8EAADB" w:themeColor="accent1" w:themeTint="99"/>
+        </w:rPr>
+        <w:t>auteur)…</w:t>
+      </w:r>
+      <w:proofErr w:type="gramEnd"/>
+      <w:r>
+        <w:rPr>
+          <w:i/>
+          <w:color w:val="8EAADB" w:themeColor="accent1" w:themeTint="99"/>
+        </w:rPr>
+        <w:t xml:space="preserve"> Et de toutes les aides externes (noms)   </w:t>
       </w:r>
     </w:p>
     <w:p>
@@ -5357,12 +5680,21 @@
         <w:szCs w:val="16"/>
       </w:rPr>
     </w:pPr>
+    <w:proofErr w:type="gramStart"/>
     <w:r>
       <w:rPr>
         <w:sz w:val="16"/>
         <w:szCs w:val="16"/>
       </w:rPr>
-      <w:t>i-CQ VD Octobre 2010</w:t>
+      <w:t>i</w:t>
+    </w:r>
+    <w:proofErr w:type="gramEnd"/>
+    <w:r>
+      <w:rPr>
+        <w:sz w:val="16"/>
+        <w:szCs w:val="16"/>
+      </w:rPr>
+      <w:t>-CQ VD Octobre 2010</w:t>
     </w:r>
     <w:r>
       <w:rPr>
